--- a/A Project Proposal on Employee Leave Management System.docx
+++ b/A Project Proposal on Employee Leave Management System.docx
@@ -5,15 +5,11 @@
     <w:sdt>
       <w:sdtPr>
         <w:rPr>
-          <w:rFonts w:asciiTheme="minorHAnsi" w:eastAsiaTheme="minorEastAsia" w:hAnsiTheme="minorHAnsi" w:cstheme="minorBidi"/>
-          <w:b w:val="0"/>
-          <w:bCs w:val="0"/>
-          <w:caps w:val="0"/>
-          <w:spacing w:val="0"/>
-          <w:sz w:val="22"/>
-          <w:szCs w:val="22"/>
-        </w:rPr>
-        <w:id w:val="-73747826"/>
+          <w:rFonts w:ascii="Times New Roman" w:hAnsi="Times New Roman" w:cs="Times New Roman"/>
+          <w:b/>
+          <w:bCs/>
+        </w:rPr>
+        <w:id w:val="1303583047"/>
         <w:docPartObj>
           <w:docPartGallery w:val="Table of Contents"/>
           <w:docPartUnique/>
@@ -27,9 +23,24 @@
       <w:sdtContent>
         <w:p>
           <w:pPr>
-            <w:pStyle w:val="TOCHeading"/>
+            <w:spacing w:line="259" w:lineRule="auto"/>
+            <w:jc w:val="left"/>
+            <w:rPr>
+              <w:rFonts w:ascii="Times New Roman" w:hAnsi="Times New Roman" w:cs="Times New Roman"/>
+              <w:b/>
+              <w:bCs/>
+              <w:sz w:val="28"/>
+              <w:szCs w:val="28"/>
+            </w:rPr>
           </w:pPr>
           <w:r>
+            <w:rPr>
+              <w:rFonts w:ascii="Times New Roman" w:hAnsi="Times New Roman" w:cs="Times New Roman"/>
+              <w:b/>
+              <w:bCs/>
+              <w:sz w:val="28"/>
+              <w:szCs w:val="28"/>
+            </w:rPr>
             <w:t>Contents</w:t>
           </w:r>
         </w:p>
@@ -37,91 +48,139 @@
           <w:pPr>
             <w:pStyle w:val="TOC1"/>
             <w:rPr>
+              <w:rFonts w:ascii="Times New Roman" w:hAnsi="Times New Roman" w:cs="Times New Roman"/>
+              <w:b/>
+              <w:bCs/>
               <w:noProof/>
               <w:kern w:val="2"/>
+              <w:sz w:val="28"/>
+              <w:szCs w:val="28"/>
               <w14:ligatures w14:val="standardContextual"/>
             </w:rPr>
           </w:pPr>
           <w:r>
+            <w:rPr>
+              <w:rFonts w:ascii="Times New Roman" w:hAnsi="Times New Roman" w:cs="Times New Roman"/>
+              <w:b/>
+              <w:bCs/>
+              <w:sz w:val="28"/>
+              <w:szCs w:val="28"/>
+            </w:rPr>
             <w:fldChar w:fldCharType="begin"/>
           </w:r>
           <w:r>
+            <w:rPr>
+              <w:rFonts w:ascii="Times New Roman" w:hAnsi="Times New Roman" w:cs="Times New Roman"/>
+              <w:b/>
+              <w:bCs/>
+              <w:sz w:val="28"/>
+              <w:szCs w:val="28"/>
+            </w:rPr>
             <w:instrText xml:space="preserve"> TOC \o "1-3" \h \z \u </w:instrText>
           </w:r>
           <w:r>
+            <w:rPr>
+              <w:rFonts w:ascii="Times New Roman" w:hAnsi="Times New Roman" w:cs="Times New Roman"/>
+              <w:b/>
+              <w:bCs/>
+              <w:sz w:val="28"/>
+              <w:szCs w:val="28"/>
+            </w:rPr>
             <w:fldChar w:fldCharType="separate"/>
           </w:r>
-          <w:hyperlink w:anchor="_Toc175085685" w:history="1">
+          <w:hyperlink w:anchor="_Toc184408200" w:history="1">
             <w:r>
               <w:rPr>
                 <w:rStyle w:val="Hyperlink"/>
-                <w:rFonts w:ascii="Arial" w:hAnsi="Arial" w:cs="Arial"/>
+                <w:rFonts w:ascii="Times New Roman" w:hAnsi="Times New Roman" w:cs="Times New Roman"/>
+                <w:b/>
+                <w:bCs/>
                 <w:noProof/>
-                <w:w w:val="99"/>
+                <w:sz w:val="28"/>
+                <w:szCs w:val="28"/>
               </w:rPr>
-              <w:t>1</w:t>
+              <w:t>1     Introduction:</w:t>
             </w:r>
             <w:r>
               <w:rPr>
+                <w:rFonts w:ascii="Times New Roman" w:hAnsi="Times New Roman" w:cs="Times New Roman"/>
+                <w:b/>
+                <w:bCs/>
                 <w:noProof/>
-                <w:kern w:val="2"/>
-                <w14:ligatures w14:val="standardContextual"/>
+                <w:webHidden/>
+                <w:sz w:val="28"/>
+                <w:szCs w:val="28"/>
               </w:rPr>
               <w:tab/>
             </w:r>
             <w:r>
               <w:rPr>
-                <w:rStyle w:val="Hyperlink"/>
-                <w:rFonts w:ascii="Arial" w:hAnsi="Arial" w:cs="Arial"/>
-                <w:noProof/>
-              </w:rPr>
-              <w:t>Introduction:</w:t>
-            </w:r>
-            <w:r>
-              <w:rPr>
+                <w:rFonts w:ascii="Times New Roman" w:hAnsi="Times New Roman" w:cs="Times New Roman"/>
+                <w:b/>
+                <w:bCs/>
                 <w:noProof/>
                 <w:webHidden/>
-              </w:rPr>
-              <w:tab/>
-            </w:r>
-            <w:r>
-              <w:rPr>
-                <w:noProof/>
-                <w:webHidden/>
+                <w:sz w:val="28"/>
+                <w:szCs w:val="28"/>
               </w:rPr>
               <w:fldChar w:fldCharType="begin"/>
             </w:r>
             <w:r>
               <w:rPr>
+                <w:rFonts w:ascii="Times New Roman" w:hAnsi="Times New Roman" w:cs="Times New Roman"/>
+                <w:b/>
+                <w:bCs/>
                 <w:noProof/>
                 <w:webHidden/>
+                <w:sz w:val="28"/>
+                <w:szCs w:val="28"/>
               </w:rPr>
-              <w:instrText xml:space="preserve"> PAGEREF _Toc175085685 \h </w:instrText>
+              <w:instrText xml:space="preserve"> PAGEREF _Toc184408200 \h </w:instrText>
             </w:r>
             <w:r>
               <w:rPr>
+                <w:rFonts w:ascii="Times New Roman" w:hAnsi="Times New Roman" w:cs="Times New Roman"/>
+                <w:b/>
+                <w:bCs/>
                 <w:noProof/>
                 <w:webHidden/>
+                <w:sz w:val="28"/>
+                <w:szCs w:val="28"/>
               </w:rPr>
             </w:r>
             <w:r>
               <w:rPr>
+                <w:rFonts w:ascii="Times New Roman" w:hAnsi="Times New Roman" w:cs="Times New Roman"/>
+                <w:b/>
+                <w:bCs/>
                 <w:noProof/>
                 <w:webHidden/>
+                <w:sz w:val="28"/>
+                <w:szCs w:val="28"/>
               </w:rPr>
               <w:fldChar w:fldCharType="separate"/>
             </w:r>
             <w:r>
               <w:rPr>
+                <w:rFonts w:ascii="Times New Roman" w:hAnsi="Times New Roman" w:cs="Times New Roman"/>
+                <w:b/>
+                <w:bCs/>
                 <w:noProof/>
                 <w:webHidden/>
+                <w:sz w:val="28"/>
+                <w:szCs w:val="28"/>
               </w:rPr>
               <w:t>2</w:t>
             </w:r>
             <w:r>
               <w:rPr>
+                <w:rFonts w:ascii="Times New Roman" w:hAnsi="Times New Roman" w:cs="Times New Roman"/>
+                <w:b/>
+                <w:bCs/>
                 <w:noProof/>
                 <w:webHidden/>
+                <w:sz w:val="28"/>
+                <w:szCs w:val="28"/>
               </w:rPr>
               <w:fldChar w:fldCharType="end"/>
             </w:r>
@@ -131,116 +190,109 @@
           <w:pPr>
             <w:pStyle w:val="TOC1"/>
             <w:rPr>
+              <w:rFonts w:ascii="Times New Roman" w:hAnsi="Times New Roman" w:cs="Times New Roman"/>
+              <w:b/>
+              <w:bCs/>
               <w:noProof/>
               <w:kern w:val="2"/>
+              <w:sz w:val="28"/>
+              <w:szCs w:val="28"/>
               <w14:ligatures w14:val="standardContextual"/>
             </w:rPr>
           </w:pPr>
-          <w:hyperlink w:anchor="_Toc175085686" w:history="1">
+          <w:hyperlink w:anchor="_Toc184408201" w:history="1">
             <w:r>
               <w:rPr>
                 <w:rStyle w:val="Hyperlink"/>
-                <w:rFonts w:ascii="Arial" w:hAnsi="Arial" w:cs="Arial"/>
+                <w:rFonts w:ascii="Times New Roman" w:hAnsi="Times New Roman" w:cs="Times New Roman"/>
+                <w:b/>
+                <w:bCs/>
                 <w:noProof/>
-                <w:w w:val="99"/>
+                <w:sz w:val="28"/>
+                <w:szCs w:val="28"/>
+              </w:rPr>
+              <w:t>2     Problem of Statement:</w:t>
+            </w:r>
+            <w:r>
+              <w:rPr>
+                <w:rFonts w:ascii="Times New Roman" w:hAnsi="Times New Roman" w:cs="Times New Roman"/>
+                <w:b/>
+                <w:bCs/>
+                <w:noProof/>
+                <w:webHidden/>
+                <w:sz w:val="28"/>
+                <w:szCs w:val="28"/>
+              </w:rPr>
+              <w:tab/>
+            </w:r>
+            <w:r>
+              <w:rPr>
+                <w:rFonts w:ascii="Times New Roman" w:hAnsi="Times New Roman" w:cs="Times New Roman"/>
+                <w:b/>
+                <w:bCs/>
+                <w:noProof/>
+                <w:webHidden/>
+                <w:sz w:val="28"/>
+                <w:szCs w:val="28"/>
+              </w:rPr>
+              <w:fldChar w:fldCharType="begin"/>
+            </w:r>
+            <w:r>
+              <w:rPr>
+                <w:rFonts w:ascii="Times New Roman" w:hAnsi="Times New Roman" w:cs="Times New Roman"/>
+                <w:b/>
+                <w:bCs/>
+                <w:noProof/>
+                <w:webHidden/>
+                <w:sz w:val="28"/>
+                <w:szCs w:val="28"/>
+              </w:rPr>
+              <w:instrText xml:space="preserve"> PAGEREF _Toc184408201 \h </w:instrText>
+            </w:r>
+            <w:r>
+              <w:rPr>
+                <w:rFonts w:ascii="Times New Roman" w:hAnsi="Times New Roman" w:cs="Times New Roman"/>
+                <w:b/>
+                <w:bCs/>
+                <w:noProof/>
+                <w:webHidden/>
+                <w:sz w:val="28"/>
+                <w:szCs w:val="28"/>
+              </w:rPr>
+            </w:r>
+            <w:r>
+              <w:rPr>
+                <w:rFonts w:ascii="Times New Roman" w:hAnsi="Times New Roman" w:cs="Times New Roman"/>
+                <w:b/>
+                <w:bCs/>
+                <w:noProof/>
+                <w:webHidden/>
+                <w:sz w:val="28"/>
+                <w:szCs w:val="28"/>
+              </w:rPr>
+              <w:fldChar w:fldCharType="separate"/>
+            </w:r>
+            <w:r>
+              <w:rPr>
+                <w:rFonts w:ascii="Times New Roman" w:hAnsi="Times New Roman" w:cs="Times New Roman"/>
+                <w:b/>
+                <w:bCs/>
+                <w:noProof/>
+                <w:webHidden/>
+                <w:sz w:val="28"/>
+                <w:szCs w:val="28"/>
               </w:rPr>
               <w:t>2</w:t>
             </w:r>
             <w:r>
               <w:rPr>
-                <w:noProof/>
-                <w:kern w:val="2"/>
-                <w14:ligatures w14:val="standardContextual"/>
-              </w:rPr>
-              <w:tab/>
-            </w:r>
-            <w:r>
-              <w:rPr>
-                <w:rStyle w:val="Hyperlink"/>
-                <w:rFonts w:ascii="Arial" w:hAnsi="Arial" w:cs="Arial"/>
-                <w:noProof/>
-              </w:rPr>
-              <w:t>Problem</w:t>
-            </w:r>
-            <w:r>
-              <w:rPr>
-                <w:rStyle w:val="Hyperlink"/>
-                <w:rFonts w:ascii="Arial" w:hAnsi="Arial" w:cs="Arial"/>
-                <w:noProof/>
-                <w:spacing w:val="-7"/>
-              </w:rPr>
-              <w:t xml:space="preserve"> </w:t>
-            </w:r>
-            <w:r>
-              <w:rPr>
-                <w:rStyle w:val="Hyperlink"/>
-                <w:rFonts w:ascii="Arial" w:hAnsi="Arial" w:cs="Arial"/>
-                <w:noProof/>
-              </w:rPr>
-              <w:t>of</w:t>
-            </w:r>
-            <w:r>
-              <w:rPr>
-                <w:rStyle w:val="Hyperlink"/>
-                <w:rFonts w:ascii="Arial" w:hAnsi="Arial" w:cs="Arial"/>
-                <w:noProof/>
-                <w:spacing w:val="-2"/>
-              </w:rPr>
-              <w:t xml:space="preserve"> </w:t>
-            </w:r>
-            <w:r>
-              <w:rPr>
-                <w:rStyle w:val="Hyperlink"/>
-                <w:rFonts w:ascii="Arial" w:hAnsi="Arial" w:cs="Arial"/>
-                <w:noProof/>
-              </w:rPr>
-              <w:t>Statement:</w:t>
-            </w:r>
-            <w:r>
-              <w:rPr>
+                <w:rFonts w:ascii="Times New Roman" w:hAnsi="Times New Roman" w:cs="Times New Roman"/>
+                <w:b/>
+                <w:bCs/>
                 <w:noProof/>
                 <w:webHidden/>
-              </w:rPr>
-              <w:tab/>
-            </w:r>
-            <w:r>
-              <w:rPr>
-                <w:noProof/>
-                <w:webHidden/>
-              </w:rPr>
-              <w:fldChar w:fldCharType="begin"/>
-            </w:r>
-            <w:r>
-              <w:rPr>
-                <w:noProof/>
-                <w:webHidden/>
-              </w:rPr>
-              <w:instrText xml:space="preserve"> PAGEREF _Toc175085686 \h </w:instrText>
-            </w:r>
-            <w:r>
-              <w:rPr>
-                <w:noProof/>
-                <w:webHidden/>
-              </w:rPr>
-            </w:r>
-            <w:r>
-              <w:rPr>
-                <w:noProof/>
-                <w:webHidden/>
-              </w:rPr>
-              <w:fldChar w:fldCharType="separate"/>
-            </w:r>
-            <w:r>
-              <w:rPr>
-                <w:noProof/>
-                <w:webHidden/>
-              </w:rPr>
-              <w:t>2</w:t>
-            </w:r>
-            <w:r>
-              <w:rPr>
-                <w:noProof/>
-                <w:webHidden/>
+                <w:sz w:val="28"/>
+                <w:szCs w:val="28"/>
               </w:rPr>
               <w:fldChar w:fldCharType="end"/>
             </w:r>
@@ -250,65 +302,109 @@
           <w:pPr>
             <w:pStyle w:val="TOC1"/>
             <w:rPr>
+              <w:rFonts w:ascii="Times New Roman" w:hAnsi="Times New Roman" w:cs="Times New Roman"/>
+              <w:b/>
+              <w:bCs/>
               <w:noProof/>
               <w:kern w:val="2"/>
+              <w:sz w:val="28"/>
+              <w:szCs w:val="28"/>
               <w14:ligatures w14:val="standardContextual"/>
             </w:rPr>
           </w:pPr>
-          <w:hyperlink w:anchor="_Toc175085687" w:history="1">
+          <w:hyperlink w:anchor="_Toc184408202" w:history="1">
             <w:r>
               <w:rPr>
                 <w:rStyle w:val="Hyperlink"/>
-                <w:rFonts w:ascii="Arial" w:hAnsi="Arial" w:cs="Arial"/>
+                <w:rFonts w:ascii="Times New Roman" w:hAnsi="Times New Roman" w:cs="Times New Roman"/>
+                <w:b/>
+                <w:bCs/>
                 <w:noProof/>
+                <w:sz w:val="28"/>
+                <w:szCs w:val="28"/>
               </w:rPr>
               <w:t>3   Objectives:</w:t>
             </w:r>
             <w:r>
               <w:rPr>
+                <w:rFonts w:ascii="Times New Roman" w:hAnsi="Times New Roman" w:cs="Times New Roman"/>
+                <w:b/>
+                <w:bCs/>
                 <w:noProof/>
                 <w:webHidden/>
+                <w:sz w:val="28"/>
+                <w:szCs w:val="28"/>
               </w:rPr>
               <w:tab/>
             </w:r>
             <w:r>
               <w:rPr>
+                <w:rFonts w:ascii="Times New Roman" w:hAnsi="Times New Roman" w:cs="Times New Roman"/>
+                <w:b/>
+                <w:bCs/>
                 <w:noProof/>
                 <w:webHidden/>
+                <w:sz w:val="28"/>
+                <w:szCs w:val="28"/>
               </w:rPr>
               <w:fldChar w:fldCharType="begin"/>
             </w:r>
             <w:r>
               <w:rPr>
+                <w:rFonts w:ascii="Times New Roman" w:hAnsi="Times New Roman" w:cs="Times New Roman"/>
+                <w:b/>
+                <w:bCs/>
                 <w:noProof/>
                 <w:webHidden/>
+                <w:sz w:val="28"/>
+                <w:szCs w:val="28"/>
               </w:rPr>
-              <w:instrText xml:space="preserve"> PAGEREF _Toc175085687 \h </w:instrText>
+              <w:instrText xml:space="preserve"> PAGEREF _Toc184408202 \h </w:instrText>
             </w:r>
             <w:r>
               <w:rPr>
+                <w:rFonts w:ascii="Times New Roman" w:hAnsi="Times New Roman" w:cs="Times New Roman"/>
+                <w:b/>
+                <w:bCs/>
                 <w:noProof/>
                 <w:webHidden/>
+                <w:sz w:val="28"/>
+                <w:szCs w:val="28"/>
               </w:rPr>
             </w:r>
             <w:r>
               <w:rPr>
+                <w:rFonts w:ascii="Times New Roman" w:hAnsi="Times New Roman" w:cs="Times New Roman"/>
+                <w:b/>
+                <w:bCs/>
                 <w:noProof/>
                 <w:webHidden/>
+                <w:sz w:val="28"/>
+                <w:szCs w:val="28"/>
               </w:rPr>
               <w:fldChar w:fldCharType="separate"/>
             </w:r>
             <w:r>
               <w:rPr>
+                <w:rFonts w:ascii="Times New Roman" w:hAnsi="Times New Roman" w:cs="Times New Roman"/>
+                <w:b/>
+                <w:bCs/>
                 <w:noProof/>
                 <w:webHidden/>
+                <w:sz w:val="28"/>
+                <w:szCs w:val="28"/>
               </w:rPr>
               <w:t>3</w:t>
             </w:r>
             <w:r>
               <w:rPr>
+                <w:rFonts w:ascii="Times New Roman" w:hAnsi="Times New Roman" w:cs="Times New Roman"/>
+                <w:b/>
+                <w:bCs/>
                 <w:noProof/>
                 <w:webHidden/>
+                <w:sz w:val="28"/>
+                <w:szCs w:val="28"/>
               </w:rPr>
               <w:fldChar w:fldCharType="end"/>
             </w:r>
@@ -318,65 +414,109 @@
           <w:pPr>
             <w:pStyle w:val="TOC1"/>
             <w:rPr>
+              <w:rFonts w:ascii="Times New Roman" w:hAnsi="Times New Roman" w:cs="Times New Roman"/>
+              <w:b/>
+              <w:bCs/>
               <w:noProof/>
               <w:kern w:val="2"/>
+              <w:sz w:val="28"/>
+              <w:szCs w:val="28"/>
               <w14:ligatures w14:val="standardContextual"/>
             </w:rPr>
           </w:pPr>
-          <w:hyperlink w:anchor="_Toc175085688" w:history="1">
+          <w:hyperlink w:anchor="_Toc184408203" w:history="1">
             <w:r>
               <w:rPr>
                 <w:rStyle w:val="Hyperlink"/>
-                <w:rFonts w:ascii="Arial" w:hAnsi="Arial" w:cs="Arial"/>
+                <w:rFonts w:ascii="Times New Roman" w:hAnsi="Times New Roman" w:cs="Times New Roman"/>
+                <w:b/>
+                <w:bCs/>
                 <w:noProof/>
+                <w:sz w:val="28"/>
+                <w:szCs w:val="28"/>
               </w:rPr>
-              <w:t>4  Methodology:</w:t>
+              <w:t>4     Methodology:</w:t>
             </w:r>
             <w:r>
               <w:rPr>
+                <w:rFonts w:ascii="Times New Roman" w:hAnsi="Times New Roman" w:cs="Times New Roman"/>
+                <w:b/>
+                <w:bCs/>
                 <w:noProof/>
                 <w:webHidden/>
+                <w:sz w:val="28"/>
+                <w:szCs w:val="28"/>
               </w:rPr>
               <w:tab/>
             </w:r>
             <w:r>
               <w:rPr>
+                <w:rFonts w:ascii="Times New Roman" w:hAnsi="Times New Roman" w:cs="Times New Roman"/>
+                <w:b/>
+                <w:bCs/>
                 <w:noProof/>
                 <w:webHidden/>
+                <w:sz w:val="28"/>
+                <w:szCs w:val="28"/>
               </w:rPr>
               <w:fldChar w:fldCharType="begin"/>
             </w:r>
             <w:r>
               <w:rPr>
+                <w:rFonts w:ascii="Times New Roman" w:hAnsi="Times New Roman" w:cs="Times New Roman"/>
+                <w:b/>
+                <w:bCs/>
                 <w:noProof/>
                 <w:webHidden/>
+                <w:sz w:val="28"/>
+                <w:szCs w:val="28"/>
               </w:rPr>
-              <w:instrText xml:space="preserve"> PAGEREF _Toc175085688 \h </w:instrText>
+              <w:instrText xml:space="preserve"> PAGEREF _Toc184408203 \h </w:instrText>
             </w:r>
             <w:r>
               <w:rPr>
+                <w:rFonts w:ascii="Times New Roman" w:hAnsi="Times New Roman" w:cs="Times New Roman"/>
+                <w:b/>
+                <w:bCs/>
                 <w:noProof/>
                 <w:webHidden/>
+                <w:sz w:val="28"/>
+                <w:szCs w:val="28"/>
               </w:rPr>
             </w:r>
             <w:r>
               <w:rPr>
+                <w:rFonts w:ascii="Times New Roman" w:hAnsi="Times New Roman" w:cs="Times New Roman"/>
+                <w:b/>
+                <w:bCs/>
                 <w:noProof/>
                 <w:webHidden/>
+                <w:sz w:val="28"/>
+                <w:szCs w:val="28"/>
               </w:rPr>
               <w:fldChar w:fldCharType="separate"/>
             </w:r>
             <w:r>
               <w:rPr>
+                <w:rFonts w:ascii="Times New Roman" w:hAnsi="Times New Roman" w:cs="Times New Roman"/>
+                <w:b/>
+                <w:bCs/>
                 <w:noProof/>
                 <w:webHidden/>
+                <w:sz w:val="28"/>
+                <w:szCs w:val="28"/>
               </w:rPr>
               <w:t>3</w:t>
             </w:r>
             <w:r>
               <w:rPr>
+                <w:rFonts w:ascii="Times New Roman" w:hAnsi="Times New Roman" w:cs="Times New Roman"/>
+                <w:b/>
+                <w:bCs/>
                 <w:noProof/>
                 <w:webHidden/>
+                <w:sz w:val="28"/>
+                <w:szCs w:val="28"/>
               </w:rPr>
               <w:fldChar w:fldCharType="end"/>
             </w:r>
@@ -386,58 +526,82 @@
           <w:pPr>
             <w:pStyle w:val="TOC3"/>
             <w:rPr>
-              <w:rFonts w:asciiTheme="minorHAnsi" w:hAnsiTheme="minorHAnsi" w:cstheme="minorBidi"/>
+              <w:rFonts w:ascii="Times New Roman" w:hAnsi="Times New Roman" w:cs="Times New Roman"/>
               <w:kern w:val="2"/>
+              <w:sz w:val="28"/>
+              <w:szCs w:val="28"/>
               <w14:ligatures w14:val="standardContextual"/>
             </w:rPr>
           </w:pPr>
-          <w:hyperlink w:anchor="_Toc175085689" w:history="1">
+          <w:hyperlink w:anchor="_Toc184408204" w:history="1">
             <w:r>
               <w:rPr>
                 <w:rStyle w:val="Hyperlink"/>
-                <w:b/>
-                <w:bCs/>
+                <w:rFonts w:ascii="Times New Roman" w:hAnsi="Times New Roman" w:cs="Times New Roman"/>
+                <w:sz w:val="28"/>
+                <w:szCs w:val="28"/>
               </w:rPr>
               <w:t>4.1:   Requirement Identification:</w:t>
             </w:r>
             <w:r>
               <w:rPr>
+                <w:rFonts w:ascii="Times New Roman" w:hAnsi="Times New Roman" w:cs="Times New Roman"/>
                 <w:webHidden/>
+                <w:sz w:val="28"/>
+                <w:szCs w:val="28"/>
               </w:rPr>
               <w:tab/>
             </w:r>
             <w:r>
               <w:rPr>
+                <w:rFonts w:ascii="Times New Roman" w:hAnsi="Times New Roman" w:cs="Times New Roman"/>
                 <w:webHidden/>
+                <w:sz w:val="28"/>
+                <w:szCs w:val="28"/>
               </w:rPr>
               <w:fldChar w:fldCharType="begin"/>
             </w:r>
             <w:r>
               <w:rPr>
+                <w:rFonts w:ascii="Times New Roman" w:hAnsi="Times New Roman" w:cs="Times New Roman"/>
                 <w:webHidden/>
+                <w:sz w:val="28"/>
+                <w:szCs w:val="28"/>
               </w:rPr>
-              <w:instrText xml:space="preserve"> PAGEREF _Toc175085689 \h </w:instrText>
+              <w:instrText xml:space="preserve"> PAGEREF _Toc184408204 \h </w:instrText>
             </w:r>
             <w:r>
               <w:rPr>
+                <w:rFonts w:ascii="Times New Roman" w:hAnsi="Times New Roman" w:cs="Times New Roman"/>
                 <w:webHidden/>
+                <w:sz w:val="28"/>
+                <w:szCs w:val="28"/>
               </w:rPr>
             </w:r>
             <w:r>
               <w:rPr>
+                <w:rFonts w:ascii="Times New Roman" w:hAnsi="Times New Roman" w:cs="Times New Roman"/>
                 <w:webHidden/>
+                <w:sz w:val="28"/>
+                <w:szCs w:val="28"/>
               </w:rPr>
               <w:fldChar w:fldCharType="separate"/>
             </w:r>
             <w:r>
               <w:rPr>
+                <w:rFonts w:ascii="Times New Roman" w:hAnsi="Times New Roman" w:cs="Times New Roman"/>
                 <w:webHidden/>
+                <w:sz w:val="28"/>
+                <w:szCs w:val="28"/>
               </w:rPr>
               <w:t>3</w:t>
             </w:r>
             <w:r>
               <w:rPr>
+                <w:rFonts w:ascii="Times New Roman" w:hAnsi="Times New Roman" w:cs="Times New Roman"/>
                 <w:webHidden/>
+                <w:sz w:val="28"/>
+                <w:szCs w:val="28"/>
               </w:rPr>
               <w:fldChar w:fldCharType="end"/>
             </w:r>
@@ -447,58 +611,82 @@
           <w:pPr>
             <w:pStyle w:val="TOC3"/>
             <w:rPr>
-              <w:rFonts w:asciiTheme="minorHAnsi" w:hAnsiTheme="minorHAnsi" w:cstheme="minorBidi"/>
+              <w:rFonts w:ascii="Times New Roman" w:hAnsi="Times New Roman" w:cs="Times New Roman"/>
               <w:kern w:val="2"/>
+              <w:sz w:val="28"/>
+              <w:szCs w:val="28"/>
               <w14:ligatures w14:val="standardContextual"/>
             </w:rPr>
           </w:pPr>
-          <w:hyperlink w:anchor="_Toc175085690" w:history="1">
+          <w:hyperlink w:anchor="_Toc184408205" w:history="1">
             <w:r>
               <w:rPr>
                 <w:rStyle w:val="Hyperlink"/>
-                <w:b/>
-                <w:bCs/>
+                <w:rFonts w:ascii="Times New Roman" w:hAnsi="Times New Roman" w:cs="Times New Roman"/>
+                <w:sz w:val="28"/>
+                <w:szCs w:val="28"/>
               </w:rPr>
               <w:t>4.1.1 Study Of Existing System:</w:t>
             </w:r>
             <w:r>
               <w:rPr>
+                <w:rFonts w:ascii="Times New Roman" w:hAnsi="Times New Roman" w:cs="Times New Roman"/>
                 <w:webHidden/>
+                <w:sz w:val="28"/>
+                <w:szCs w:val="28"/>
               </w:rPr>
               <w:tab/>
             </w:r>
             <w:r>
               <w:rPr>
+                <w:rFonts w:ascii="Times New Roman" w:hAnsi="Times New Roman" w:cs="Times New Roman"/>
                 <w:webHidden/>
+                <w:sz w:val="28"/>
+                <w:szCs w:val="28"/>
               </w:rPr>
               <w:fldChar w:fldCharType="begin"/>
             </w:r>
             <w:r>
               <w:rPr>
+                <w:rFonts w:ascii="Times New Roman" w:hAnsi="Times New Roman" w:cs="Times New Roman"/>
                 <w:webHidden/>
+                <w:sz w:val="28"/>
+                <w:szCs w:val="28"/>
               </w:rPr>
-              <w:instrText xml:space="preserve"> PAGEREF _Toc175085690 \h </w:instrText>
+              <w:instrText xml:space="preserve"> PAGEREF _Toc184408205 \h </w:instrText>
             </w:r>
             <w:r>
               <w:rPr>
+                <w:rFonts w:ascii="Times New Roman" w:hAnsi="Times New Roman" w:cs="Times New Roman"/>
                 <w:webHidden/>
+                <w:sz w:val="28"/>
+                <w:szCs w:val="28"/>
               </w:rPr>
             </w:r>
             <w:r>
               <w:rPr>
+                <w:rFonts w:ascii="Times New Roman" w:hAnsi="Times New Roman" w:cs="Times New Roman"/>
                 <w:webHidden/>
+                <w:sz w:val="28"/>
+                <w:szCs w:val="28"/>
               </w:rPr>
               <w:fldChar w:fldCharType="separate"/>
             </w:r>
             <w:r>
               <w:rPr>
+                <w:rFonts w:ascii="Times New Roman" w:hAnsi="Times New Roman" w:cs="Times New Roman"/>
                 <w:webHidden/>
+                <w:sz w:val="28"/>
+                <w:szCs w:val="28"/>
               </w:rPr>
               <w:t>3</w:t>
             </w:r>
             <w:r>
               <w:rPr>
+                <w:rFonts w:ascii="Times New Roman" w:hAnsi="Times New Roman" w:cs="Times New Roman"/>
                 <w:webHidden/>
+                <w:sz w:val="28"/>
+                <w:szCs w:val="28"/>
               </w:rPr>
               <w:fldChar w:fldCharType="end"/>
             </w:r>
@@ -508,58 +696,82 @@
           <w:pPr>
             <w:pStyle w:val="TOC3"/>
             <w:rPr>
-              <w:rFonts w:asciiTheme="minorHAnsi" w:hAnsiTheme="minorHAnsi" w:cstheme="minorBidi"/>
+              <w:rFonts w:ascii="Times New Roman" w:hAnsi="Times New Roman" w:cs="Times New Roman"/>
               <w:kern w:val="2"/>
+              <w:sz w:val="28"/>
+              <w:szCs w:val="28"/>
               <w14:ligatures w14:val="standardContextual"/>
             </w:rPr>
           </w:pPr>
-          <w:hyperlink w:anchor="_Toc175085691" w:history="1">
+          <w:hyperlink w:anchor="_Toc184408206" w:history="1">
             <w:r>
               <w:rPr>
                 <w:rStyle w:val="Hyperlink"/>
-                <w:b/>
-                <w:bCs/>
+                <w:rFonts w:ascii="Times New Roman" w:hAnsi="Times New Roman" w:cs="Times New Roman"/>
+                <w:sz w:val="28"/>
+                <w:szCs w:val="28"/>
               </w:rPr>
               <w:t>4.1.2 Requirement Collection</w:t>
             </w:r>
             <w:r>
               <w:rPr>
+                <w:rFonts w:ascii="Times New Roman" w:hAnsi="Times New Roman" w:cs="Times New Roman"/>
                 <w:webHidden/>
+                <w:sz w:val="28"/>
+                <w:szCs w:val="28"/>
               </w:rPr>
               <w:tab/>
             </w:r>
             <w:r>
               <w:rPr>
+                <w:rFonts w:ascii="Times New Roman" w:hAnsi="Times New Roman" w:cs="Times New Roman"/>
                 <w:webHidden/>
+                <w:sz w:val="28"/>
+                <w:szCs w:val="28"/>
               </w:rPr>
               <w:fldChar w:fldCharType="begin"/>
             </w:r>
             <w:r>
               <w:rPr>
+                <w:rFonts w:ascii="Times New Roman" w:hAnsi="Times New Roman" w:cs="Times New Roman"/>
                 <w:webHidden/>
+                <w:sz w:val="28"/>
+                <w:szCs w:val="28"/>
               </w:rPr>
-              <w:instrText xml:space="preserve"> PAGEREF _Toc175085691 \h </w:instrText>
+              <w:instrText xml:space="preserve"> PAGEREF _Toc184408206 \h </w:instrText>
             </w:r>
             <w:r>
               <w:rPr>
+                <w:rFonts w:ascii="Times New Roman" w:hAnsi="Times New Roman" w:cs="Times New Roman"/>
                 <w:webHidden/>
+                <w:sz w:val="28"/>
+                <w:szCs w:val="28"/>
               </w:rPr>
             </w:r>
             <w:r>
               <w:rPr>
+                <w:rFonts w:ascii="Times New Roman" w:hAnsi="Times New Roman" w:cs="Times New Roman"/>
                 <w:webHidden/>
+                <w:sz w:val="28"/>
+                <w:szCs w:val="28"/>
               </w:rPr>
               <w:fldChar w:fldCharType="separate"/>
             </w:r>
             <w:r>
               <w:rPr>
+                <w:rFonts w:ascii="Times New Roman" w:hAnsi="Times New Roman" w:cs="Times New Roman"/>
                 <w:webHidden/>
+                <w:sz w:val="28"/>
+                <w:szCs w:val="28"/>
               </w:rPr>
               <w:t>4</w:t>
             </w:r>
             <w:r>
               <w:rPr>
+                <w:rFonts w:ascii="Times New Roman" w:hAnsi="Times New Roman" w:cs="Times New Roman"/>
                 <w:webHidden/>
+                <w:sz w:val="28"/>
+                <w:szCs w:val="28"/>
               </w:rPr>
               <w:fldChar w:fldCharType="end"/>
             </w:r>
@@ -572,65 +784,91 @@
               <w:tab w:val="right" w:leader="dot" w:pos="9816"/>
             </w:tabs>
             <w:rPr>
+              <w:rFonts w:ascii="Times New Roman" w:hAnsi="Times New Roman" w:cs="Times New Roman"/>
               <w:noProof/>
               <w:kern w:val="2"/>
+              <w:sz w:val="28"/>
+              <w:szCs w:val="28"/>
               <w14:ligatures w14:val="standardContextual"/>
             </w:rPr>
           </w:pPr>
-          <w:hyperlink w:anchor="_Toc175085692" w:history="1">
+          <w:hyperlink w:anchor="_Toc184408207" w:history="1">
             <w:r>
               <w:rPr>
                 <w:rStyle w:val="Hyperlink"/>
-                <w:rFonts w:ascii="Arial" w:hAnsi="Arial" w:cs="Arial"/>
+                <w:rFonts w:ascii="Times New Roman" w:hAnsi="Times New Roman" w:cs="Times New Roman"/>
                 <w:noProof/>
+                <w:sz w:val="28"/>
+                <w:szCs w:val="28"/>
               </w:rPr>
               <w:t>4.2 Feasibility Study:</w:t>
             </w:r>
             <w:r>
               <w:rPr>
+                <w:rFonts w:ascii="Times New Roman" w:hAnsi="Times New Roman" w:cs="Times New Roman"/>
                 <w:noProof/>
                 <w:webHidden/>
+                <w:sz w:val="28"/>
+                <w:szCs w:val="28"/>
               </w:rPr>
               <w:tab/>
             </w:r>
             <w:r>
               <w:rPr>
+                <w:rFonts w:ascii="Times New Roman" w:hAnsi="Times New Roman" w:cs="Times New Roman"/>
                 <w:noProof/>
                 <w:webHidden/>
+                <w:sz w:val="28"/>
+                <w:szCs w:val="28"/>
               </w:rPr>
               <w:fldChar w:fldCharType="begin"/>
             </w:r>
             <w:r>
               <w:rPr>
+                <w:rFonts w:ascii="Times New Roman" w:hAnsi="Times New Roman" w:cs="Times New Roman"/>
                 <w:noProof/>
                 <w:webHidden/>
+                <w:sz w:val="28"/>
+                <w:szCs w:val="28"/>
               </w:rPr>
-              <w:instrText xml:space="preserve"> PAGEREF _Toc175085692 \h </w:instrText>
+              <w:instrText xml:space="preserve"> PAGEREF _Toc184408207 \h </w:instrText>
             </w:r>
             <w:r>
               <w:rPr>
+                <w:rFonts w:ascii="Times New Roman" w:hAnsi="Times New Roman" w:cs="Times New Roman"/>
                 <w:noProof/>
                 <w:webHidden/>
+                <w:sz w:val="28"/>
+                <w:szCs w:val="28"/>
               </w:rPr>
             </w:r>
             <w:r>
               <w:rPr>
+                <w:rFonts w:ascii="Times New Roman" w:hAnsi="Times New Roman" w:cs="Times New Roman"/>
                 <w:noProof/>
                 <w:webHidden/>
+                <w:sz w:val="28"/>
+                <w:szCs w:val="28"/>
               </w:rPr>
               <w:fldChar w:fldCharType="separate"/>
             </w:r>
             <w:r>
               <w:rPr>
+                <w:rFonts w:ascii="Times New Roman" w:hAnsi="Times New Roman" w:cs="Times New Roman"/>
                 <w:noProof/>
                 <w:webHidden/>
+                <w:sz w:val="28"/>
+                <w:szCs w:val="28"/>
               </w:rPr>
-              <w:t>4</w:t>
+              <w:t>5</w:t>
             </w:r>
             <w:r>
               <w:rPr>
+                <w:rFonts w:ascii="Times New Roman" w:hAnsi="Times New Roman" w:cs="Times New Roman"/>
                 <w:noProof/>
                 <w:webHidden/>
+                <w:sz w:val="28"/>
+                <w:szCs w:val="28"/>
               </w:rPr>
               <w:fldChar w:fldCharType="end"/>
             </w:r>
@@ -640,58 +878,82 @@
           <w:pPr>
             <w:pStyle w:val="TOC3"/>
             <w:rPr>
-              <w:rFonts w:asciiTheme="minorHAnsi" w:hAnsiTheme="minorHAnsi" w:cstheme="minorBidi"/>
+              <w:rFonts w:ascii="Times New Roman" w:hAnsi="Times New Roman" w:cs="Times New Roman"/>
               <w:kern w:val="2"/>
+              <w:sz w:val="28"/>
+              <w:szCs w:val="28"/>
               <w14:ligatures w14:val="standardContextual"/>
             </w:rPr>
           </w:pPr>
-          <w:hyperlink w:anchor="_Toc175085693" w:history="1">
+          <w:hyperlink w:anchor="_Toc184408208" w:history="1">
             <w:r>
               <w:rPr>
                 <w:rStyle w:val="Hyperlink"/>
-                <w:b/>
-                <w:bCs/>
+                <w:rFonts w:ascii="Times New Roman" w:hAnsi="Times New Roman" w:cs="Times New Roman"/>
+                <w:sz w:val="28"/>
+                <w:szCs w:val="28"/>
               </w:rPr>
               <w:t>4.2.1 Technical Feasibility:</w:t>
             </w:r>
             <w:r>
               <w:rPr>
+                <w:rFonts w:ascii="Times New Roman" w:hAnsi="Times New Roman" w:cs="Times New Roman"/>
                 <w:webHidden/>
+                <w:sz w:val="28"/>
+                <w:szCs w:val="28"/>
               </w:rPr>
               <w:tab/>
             </w:r>
             <w:r>
               <w:rPr>
+                <w:rFonts w:ascii="Times New Roman" w:hAnsi="Times New Roman" w:cs="Times New Roman"/>
                 <w:webHidden/>
+                <w:sz w:val="28"/>
+                <w:szCs w:val="28"/>
               </w:rPr>
               <w:fldChar w:fldCharType="begin"/>
             </w:r>
             <w:r>
               <w:rPr>
+                <w:rFonts w:ascii="Times New Roman" w:hAnsi="Times New Roman" w:cs="Times New Roman"/>
                 <w:webHidden/>
+                <w:sz w:val="28"/>
+                <w:szCs w:val="28"/>
               </w:rPr>
-              <w:instrText xml:space="preserve"> PAGEREF _Toc175085693 \h </w:instrText>
+              <w:instrText xml:space="preserve"> PAGEREF _Toc184408208 \h </w:instrText>
             </w:r>
             <w:r>
               <w:rPr>
+                <w:rFonts w:ascii="Times New Roman" w:hAnsi="Times New Roman" w:cs="Times New Roman"/>
                 <w:webHidden/>
+                <w:sz w:val="28"/>
+                <w:szCs w:val="28"/>
               </w:rPr>
             </w:r>
             <w:r>
               <w:rPr>
+                <w:rFonts w:ascii="Times New Roman" w:hAnsi="Times New Roman" w:cs="Times New Roman"/>
                 <w:webHidden/>
+                <w:sz w:val="28"/>
+                <w:szCs w:val="28"/>
               </w:rPr>
               <w:fldChar w:fldCharType="separate"/>
             </w:r>
             <w:r>
               <w:rPr>
+                <w:rFonts w:ascii="Times New Roman" w:hAnsi="Times New Roman" w:cs="Times New Roman"/>
                 <w:webHidden/>
+                <w:sz w:val="28"/>
+                <w:szCs w:val="28"/>
               </w:rPr>
-              <w:t>4</w:t>
+              <w:t>5</w:t>
             </w:r>
             <w:r>
               <w:rPr>
+                <w:rFonts w:ascii="Times New Roman" w:hAnsi="Times New Roman" w:cs="Times New Roman"/>
                 <w:webHidden/>
+                <w:sz w:val="28"/>
+                <w:szCs w:val="28"/>
               </w:rPr>
               <w:fldChar w:fldCharType="end"/>
             </w:r>
@@ -701,58 +963,82 @@
           <w:pPr>
             <w:pStyle w:val="TOC3"/>
             <w:rPr>
-              <w:rFonts w:asciiTheme="minorHAnsi" w:hAnsiTheme="minorHAnsi" w:cstheme="minorBidi"/>
+              <w:rFonts w:ascii="Times New Roman" w:hAnsi="Times New Roman" w:cs="Times New Roman"/>
               <w:kern w:val="2"/>
+              <w:sz w:val="28"/>
+              <w:szCs w:val="28"/>
               <w14:ligatures w14:val="standardContextual"/>
             </w:rPr>
           </w:pPr>
-          <w:hyperlink w:anchor="_Toc175085694" w:history="1">
+          <w:hyperlink w:anchor="_Toc184408209" w:history="1">
             <w:r>
               <w:rPr>
                 <w:rStyle w:val="Hyperlink"/>
-                <w:b/>
-                <w:bCs/>
+                <w:rFonts w:ascii="Times New Roman" w:hAnsi="Times New Roman" w:cs="Times New Roman"/>
+                <w:sz w:val="28"/>
+                <w:szCs w:val="28"/>
               </w:rPr>
               <w:t>4.2.2 Operational Feasibility:</w:t>
             </w:r>
             <w:r>
               <w:rPr>
+                <w:rFonts w:ascii="Times New Roman" w:hAnsi="Times New Roman" w:cs="Times New Roman"/>
                 <w:webHidden/>
+                <w:sz w:val="28"/>
+                <w:szCs w:val="28"/>
               </w:rPr>
               <w:tab/>
             </w:r>
             <w:r>
               <w:rPr>
+                <w:rFonts w:ascii="Times New Roman" w:hAnsi="Times New Roman" w:cs="Times New Roman"/>
                 <w:webHidden/>
+                <w:sz w:val="28"/>
+                <w:szCs w:val="28"/>
               </w:rPr>
               <w:fldChar w:fldCharType="begin"/>
             </w:r>
             <w:r>
               <w:rPr>
+                <w:rFonts w:ascii="Times New Roman" w:hAnsi="Times New Roman" w:cs="Times New Roman"/>
                 <w:webHidden/>
+                <w:sz w:val="28"/>
+                <w:szCs w:val="28"/>
               </w:rPr>
-              <w:instrText xml:space="preserve"> PAGEREF _Toc175085694 \h </w:instrText>
+              <w:instrText xml:space="preserve"> PAGEREF _Toc184408209 \h </w:instrText>
             </w:r>
             <w:r>
               <w:rPr>
+                <w:rFonts w:ascii="Times New Roman" w:hAnsi="Times New Roman" w:cs="Times New Roman"/>
                 <w:webHidden/>
+                <w:sz w:val="28"/>
+                <w:szCs w:val="28"/>
               </w:rPr>
             </w:r>
             <w:r>
               <w:rPr>
+                <w:rFonts w:ascii="Times New Roman" w:hAnsi="Times New Roman" w:cs="Times New Roman"/>
                 <w:webHidden/>
+                <w:sz w:val="28"/>
+                <w:szCs w:val="28"/>
               </w:rPr>
               <w:fldChar w:fldCharType="separate"/>
             </w:r>
             <w:r>
               <w:rPr>
+                <w:rFonts w:ascii="Times New Roman" w:hAnsi="Times New Roman" w:cs="Times New Roman"/>
                 <w:webHidden/>
+                <w:sz w:val="28"/>
+                <w:szCs w:val="28"/>
               </w:rPr>
               <w:t>5</w:t>
             </w:r>
             <w:r>
               <w:rPr>
+                <w:rFonts w:ascii="Times New Roman" w:hAnsi="Times New Roman" w:cs="Times New Roman"/>
                 <w:webHidden/>
+                <w:sz w:val="28"/>
+                <w:szCs w:val="28"/>
               </w:rPr>
               <w:fldChar w:fldCharType="end"/>
             </w:r>
@@ -765,65 +1051,109 @@
               <w:tab w:val="right" w:leader="dot" w:pos="9816"/>
             </w:tabs>
             <w:rPr>
+              <w:rFonts w:ascii="Times New Roman" w:hAnsi="Times New Roman" w:cs="Times New Roman"/>
+              <w:b/>
+              <w:bCs/>
               <w:noProof/>
               <w:kern w:val="2"/>
+              <w:sz w:val="28"/>
+              <w:szCs w:val="28"/>
               <w14:ligatures w14:val="standardContextual"/>
             </w:rPr>
           </w:pPr>
-          <w:hyperlink w:anchor="_Toc175085695" w:history="1">
+          <w:hyperlink w:anchor="_Toc184408210" w:history="1">
             <w:r>
               <w:rPr>
                 <w:rStyle w:val="Hyperlink"/>
-                <w:rFonts w:ascii="Arial" w:hAnsi="Arial" w:cs="Arial"/>
+                <w:rFonts w:ascii="Times New Roman" w:hAnsi="Times New Roman" w:cs="Times New Roman"/>
+                <w:b/>
+                <w:bCs/>
                 <w:noProof/>
+                <w:sz w:val="28"/>
+                <w:szCs w:val="28"/>
               </w:rPr>
-              <w:t>4.3 High Level Design of  System</w:t>
+              <w:t>4.3 High Level Design of System</w:t>
             </w:r>
             <w:r>
               <w:rPr>
+                <w:rFonts w:ascii="Times New Roman" w:hAnsi="Times New Roman" w:cs="Times New Roman"/>
+                <w:b/>
+                <w:bCs/>
                 <w:noProof/>
                 <w:webHidden/>
+                <w:sz w:val="28"/>
+                <w:szCs w:val="28"/>
               </w:rPr>
               <w:tab/>
             </w:r>
             <w:r>
               <w:rPr>
+                <w:rFonts w:ascii="Times New Roman" w:hAnsi="Times New Roman" w:cs="Times New Roman"/>
+                <w:b/>
+                <w:bCs/>
                 <w:noProof/>
                 <w:webHidden/>
+                <w:sz w:val="28"/>
+                <w:szCs w:val="28"/>
               </w:rPr>
               <w:fldChar w:fldCharType="begin"/>
             </w:r>
             <w:r>
               <w:rPr>
+                <w:rFonts w:ascii="Times New Roman" w:hAnsi="Times New Roman" w:cs="Times New Roman"/>
+                <w:b/>
+                <w:bCs/>
                 <w:noProof/>
                 <w:webHidden/>
+                <w:sz w:val="28"/>
+                <w:szCs w:val="28"/>
               </w:rPr>
-              <w:instrText xml:space="preserve"> PAGEREF _Toc175085695 \h </w:instrText>
+              <w:instrText xml:space="preserve"> PAGEREF _Toc184408210 \h </w:instrText>
             </w:r>
             <w:r>
               <w:rPr>
+                <w:rFonts w:ascii="Times New Roman" w:hAnsi="Times New Roman" w:cs="Times New Roman"/>
+                <w:b/>
+                <w:bCs/>
                 <w:noProof/>
                 <w:webHidden/>
+                <w:sz w:val="28"/>
+                <w:szCs w:val="28"/>
               </w:rPr>
             </w:r>
             <w:r>
               <w:rPr>
+                <w:rFonts w:ascii="Times New Roman" w:hAnsi="Times New Roman" w:cs="Times New Roman"/>
+                <w:b/>
+                <w:bCs/>
                 <w:noProof/>
                 <w:webHidden/>
+                <w:sz w:val="28"/>
+                <w:szCs w:val="28"/>
               </w:rPr>
               <w:fldChar w:fldCharType="separate"/>
             </w:r>
             <w:r>
               <w:rPr>
+                <w:rFonts w:ascii="Times New Roman" w:hAnsi="Times New Roman" w:cs="Times New Roman"/>
+                <w:b/>
+                <w:bCs/>
                 <w:noProof/>
                 <w:webHidden/>
+                <w:sz w:val="28"/>
+                <w:szCs w:val="28"/>
               </w:rPr>
-              <w:t>6</w:t>
+              <w:t>7</w:t>
             </w:r>
             <w:r>
               <w:rPr>
+                <w:rFonts w:ascii="Times New Roman" w:hAnsi="Times New Roman" w:cs="Times New Roman"/>
+                <w:b/>
+                <w:bCs/>
                 <w:noProof/>
                 <w:webHidden/>
+                <w:sz w:val="28"/>
+                <w:szCs w:val="28"/>
               </w:rPr>
               <w:fldChar w:fldCharType="end"/>
             </w:r>
@@ -833,58 +1163,82 @@
           <w:pPr>
             <w:pStyle w:val="TOC3"/>
             <w:rPr>
-              <w:rFonts w:asciiTheme="minorHAnsi" w:hAnsiTheme="minorHAnsi" w:cstheme="minorBidi"/>
+              <w:rFonts w:ascii="Times New Roman" w:hAnsi="Times New Roman" w:cs="Times New Roman"/>
               <w:kern w:val="2"/>
+              <w:sz w:val="28"/>
+              <w:szCs w:val="28"/>
               <w14:ligatures w14:val="standardContextual"/>
             </w:rPr>
           </w:pPr>
-          <w:hyperlink w:anchor="_Toc175085696" w:history="1">
+          <w:hyperlink w:anchor="_Toc184408211" w:history="1">
             <w:r>
               <w:rPr>
                 <w:rStyle w:val="Hyperlink"/>
-                <w:b/>
-                <w:bCs/>
+                <w:rFonts w:ascii="Times New Roman" w:hAnsi="Times New Roman" w:cs="Times New Roman"/>
+                <w:sz w:val="28"/>
+                <w:szCs w:val="28"/>
               </w:rPr>
               <w:t>4.3.1 System Flowchart:</w:t>
             </w:r>
             <w:r>
               <w:rPr>
+                <w:rFonts w:ascii="Times New Roman" w:hAnsi="Times New Roman" w:cs="Times New Roman"/>
                 <w:webHidden/>
+                <w:sz w:val="28"/>
+                <w:szCs w:val="28"/>
               </w:rPr>
               <w:tab/>
             </w:r>
             <w:r>
               <w:rPr>
+                <w:rFonts w:ascii="Times New Roman" w:hAnsi="Times New Roman" w:cs="Times New Roman"/>
                 <w:webHidden/>
+                <w:sz w:val="28"/>
+                <w:szCs w:val="28"/>
               </w:rPr>
               <w:fldChar w:fldCharType="begin"/>
             </w:r>
             <w:r>
               <w:rPr>
+                <w:rFonts w:ascii="Times New Roman" w:hAnsi="Times New Roman" w:cs="Times New Roman"/>
                 <w:webHidden/>
+                <w:sz w:val="28"/>
+                <w:szCs w:val="28"/>
               </w:rPr>
-              <w:instrText xml:space="preserve"> PAGEREF _Toc175085696 \h </w:instrText>
+              <w:instrText xml:space="preserve"> PAGEREF _Toc184408211 \h </w:instrText>
             </w:r>
             <w:r>
               <w:rPr>
+                <w:rFonts w:ascii="Times New Roman" w:hAnsi="Times New Roman" w:cs="Times New Roman"/>
                 <w:webHidden/>
+                <w:sz w:val="28"/>
+                <w:szCs w:val="28"/>
               </w:rPr>
             </w:r>
             <w:r>
               <w:rPr>
+                <w:rFonts w:ascii="Times New Roman" w:hAnsi="Times New Roman" w:cs="Times New Roman"/>
                 <w:webHidden/>
+                <w:sz w:val="28"/>
+                <w:szCs w:val="28"/>
               </w:rPr>
               <w:fldChar w:fldCharType="separate"/>
             </w:r>
             <w:r>
               <w:rPr>
+                <w:rFonts w:ascii="Times New Roman" w:hAnsi="Times New Roman" w:cs="Times New Roman"/>
                 <w:webHidden/>
+                <w:sz w:val="28"/>
+                <w:szCs w:val="28"/>
               </w:rPr>
-              <w:t>6</w:t>
+              <w:t>7</w:t>
             </w:r>
             <w:r>
               <w:rPr>
+                <w:rFonts w:ascii="Times New Roman" w:hAnsi="Times New Roman" w:cs="Times New Roman"/>
                 <w:webHidden/>
+                <w:sz w:val="28"/>
+                <w:szCs w:val="28"/>
               </w:rPr>
               <w:fldChar w:fldCharType="end"/>
             </w:r>
@@ -894,58 +1248,418 @@
           <w:pPr>
             <w:pStyle w:val="TOC3"/>
             <w:rPr>
-              <w:rFonts w:asciiTheme="minorHAnsi" w:hAnsiTheme="minorHAnsi" w:cstheme="minorBidi"/>
+              <w:rFonts w:ascii="Times New Roman" w:hAnsi="Times New Roman" w:cs="Times New Roman"/>
               <w:kern w:val="2"/>
+              <w:sz w:val="28"/>
+              <w:szCs w:val="28"/>
               <w14:ligatures w14:val="standardContextual"/>
             </w:rPr>
           </w:pPr>
-          <w:hyperlink w:anchor="_Toc175085697" w:history="1">
+          <w:hyperlink w:anchor="_Toc184408212" w:history="1">
             <w:r>
               <w:rPr>
                 <w:rStyle w:val="Hyperlink"/>
-                <w:b/>
-                <w:bCs/>
+                <w:rFonts w:ascii="Times New Roman" w:hAnsi="Times New Roman" w:cs="Times New Roman"/>
+                <w:sz w:val="28"/>
+                <w:szCs w:val="28"/>
               </w:rPr>
               <w:t>4.3.2 Methodology of the Proposed System:</w:t>
             </w:r>
             <w:r>
               <w:rPr>
+                <w:rFonts w:ascii="Times New Roman" w:hAnsi="Times New Roman" w:cs="Times New Roman"/>
                 <w:webHidden/>
+                <w:sz w:val="28"/>
+                <w:szCs w:val="28"/>
               </w:rPr>
               <w:tab/>
             </w:r>
             <w:r>
               <w:rPr>
+                <w:rFonts w:ascii="Times New Roman" w:hAnsi="Times New Roman" w:cs="Times New Roman"/>
                 <w:webHidden/>
+                <w:sz w:val="28"/>
+                <w:szCs w:val="28"/>
               </w:rPr>
               <w:fldChar w:fldCharType="begin"/>
             </w:r>
             <w:r>
               <w:rPr>
+                <w:rFonts w:ascii="Times New Roman" w:hAnsi="Times New Roman" w:cs="Times New Roman"/>
                 <w:webHidden/>
+                <w:sz w:val="28"/>
+                <w:szCs w:val="28"/>
               </w:rPr>
-              <w:instrText xml:space="preserve"> PAGEREF _Toc175085697 \h </w:instrText>
+              <w:instrText xml:space="preserve"> PAGEREF _Toc184408212 \h </w:instrText>
             </w:r>
             <w:r>
               <w:rPr>
+                <w:rFonts w:ascii="Times New Roman" w:hAnsi="Times New Roman" w:cs="Times New Roman"/>
                 <w:webHidden/>
+                <w:sz w:val="28"/>
+                <w:szCs w:val="28"/>
               </w:rPr>
             </w:r>
             <w:r>
               <w:rPr>
+                <w:rFonts w:ascii="Times New Roman" w:hAnsi="Times New Roman" w:cs="Times New Roman"/>
                 <w:webHidden/>
+                <w:sz w:val="28"/>
+                <w:szCs w:val="28"/>
               </w:rPr>
               <w:fldChar w:fldCharType="separate"/>
             </w:r>
             <w:r>
               <w:rPr>
+                <w:rFonts w:ascii="Times New Roman" w:hAnsi="Times New Roman" w:cs="Times New Roman"/>
                 <w:webHidden/>
+                <w:sz w:val="28"/>
+                <w:szCs w:val="28"/>
               </w:rPr>
-              <w:t>7</w:t>
+              <w:t>8</w:t>
             </w:r>
             <w:r>
               <w:rPr>
+                <w:rFonts w:ascii="Times New Roman" w:hAnsi="Times New Roman" w:cs="Times New Roman"/>
                 <w:webHidden/>
+                <w:sz w:val="28"/>
+                <w:szCs w:val="28"/>
+              </w:rPr>
+              <w:fldChar w:fldCharType="end"/>
+            </w:r>
+          </w:hyperlink>
+        </w:p>
+        <w:p>
+          <w:pPr>
+            <w:pStyle w:val="TOC1"/>
+            <w:rPr>
+              <w:rFonts w:ascii="Times New Roman" w:hAnsi="Times New Roman" w:cs="Times New Roman"/>
+              <w:b/>
+              <w:bCs/>
+              <w:noProof/>
+              <w:kern w:val="2"/>
+              <w:sz w:val="28"/>
+              <w:szCs w:val="28"/>
+              <w14:ligatures w14:val="standardContextual"/>
+            </w:rPr>
+          </w:pPr>
+          <w:hyperlink w:anchor="_Toc184408213" w:history="1">
+            <w:r>
+              <w:rPr>
+                <w:rStyle w:val="Hyperlink"/>
+                <w:rFonts w:ascii="Times New Roman" w:hAnsi="Times New Roman" w:cs="Times New Roman"/>
+                <w:b/>
+                <w:bCs/>
+                <w:noProof/>
+                <w:sz w:val="28"/>
+                <w:szCs w:val="28"/>
+              </w:rPr>
+              <w:t>5    Gantt Chart</w:t>
+            </w:r>
+            <w:r>
+              <w:rPr>
+                <w:rFonts w:ascii="Times New Roman" w:hAnsi="Times New Roman" w:cs="Times New Roman"/>
+                <w:b/>
+                <w:bCs/>
+                <w:noProof/>
+                <w:webHidden/>
+                <w:sz w:val="28"/>
+                <w:szCs w:val="28"/>
+              </w:rPr>
+              <w:tab/>
+            </w:r>
+            <w:r>
+              <w:rPr>
+                <w:rFonts w:ascii="Times New Roman" w:hAnsi="Times New Roman" w:cs="Times New Roman"/>
+                <w:b/>
+                <w:bCs/>
+                <w:noProof/>
+                <w:webHidden/>
+                <w:sz w:val="28"/>
+                <w:szCs w:val="28"/>
+              </w:rPr>
+              <w:fldChar w:fldCharType="begin"/>
+            </w:r>
+            <w:r>
+              <w:rPr>
+                <w:rFonts w:ascii="Times New Roman" w:hAnsi="Times New Roman" w:cs="Times New Roman"/>
+                <w:b/>
+                <w:bCs/>
+                <w:noProof/>
+                <w:webHidden/>
+                <w:sz w:val="28"/>
+                <w:szCs w:val="28"/>
+              </w:rPr>
+              <w:instrText xml:space="preserve"> PAGEREF _Toc184408213 \h </w:instrText>
+            </w:r>
+            <w:r>
+              <w:rPr>
+                <w:rFonts w:ascii="Times New Roman" w:hAnsi="Times New Roman" w:cs="Times New Roman"/>
+                <w:b/>
+                <w:bCs/>
+                <w:noProof/>
+                <w:webHidden/>
+                <w:sz w:val="28"/>
+                <w:szCs w:val="28"/>
+              </w:rPr>
+            </w:r>
+            <w:r>
+              <w:rPr>
+                <w:rFonts w:ascii="Times New Roman" w:hAnsi="Times New Roman" w:cs="Times New Roman"/>
+                <w:b/>
+                <w:bCs/>
+                <w:noProof/>
+                <w:webHidden/>
+                <w:sz w:val="28"/>
+                <w:szCs w:val="28"/>
+              </w:rPr>
+              <w:fldChar w:fldCharType="separate"/>
+            </w:r>
+            <w:r>
+              <w:rPr>
+                <w:rFonts w:ascii="Times New Roman" w:hAnsi="Times New Roman" w:cs="Times New Roman"/>
+                <w:b/>
+                <w:bCs/>
+                <w:noProof/>
+                <w:webHidden/>
+                <w:sz w:val="28"/>
+                <w:szCs w:val="28"/>
+              </w:rPr>
+              <w:t>11</w:t>
+            </w:r>
+            <w:r>
+              <w:rPr>
+                <w:rFonts w:ascii="Times New Roman" w:hAnsi="Times New Roman" w:cs="Times New Roman"/>
+                <w:b/>
+                <w:bCs/>
+                <w:noProof/>
+                <w:webHidden/>
+                <w:sz w:val="28"/>
+                <w:szCs w:val="28"/>
+              </w:rPr>
+              <w:fldChar w:fldCharType="end"/>
+            </w:r>
+          </w:hyperlink>
+        </w:p>
+        <w:p>
+          <w:pPr>
+            <w:pStyle w:val="TOC1"/>
+            <w:rPr>
+              <w:rFonts w:ascii="Times New Roman" w:hAnsi="Times New Roman" w:cs="Times New Roman"/>
+              <w:b/>
+              <w:bCs/>
+              <w:noProof/>
+              <w:kern w:val="2"/>
+              <w:sz w:val="28"/>
+              <w:szCs w:val="28"/>
+              <w14:ligatures w14:val="standardContextual"/>
+            </w:rPr>
+          </w:pPr>
+          <w:hyperlink w:anchor="_Toc184408214" w:history="1">
+            <w:r>
+              <w:rPr>
+                <w:rStyle w:val="Hyperlink"/>
+                <w:rFonts w:ascii="Times New Roman" w:hAnsi="Times New Roman" w:cs="Times New Roman"/>
+                <w:b/>
+                <w:bCs/>
+                <w:noProof/>
+                <w:sz w:val="28"/>
+                <w:szCs w:val="28"/>
+              </w:rPr>
+              <w:t>6    Expected Outcome</w:t>
+            </w:r>
+            <w:r>
+              <w:rPr>
+                <w:rFonts w:ascii="Times New Roman" w:hAnsi="Times New Roman" w:cs="Times New Roman"/>
+                <w:b/>
+                <w:bCs/>
+                <w:noProof/>
+                <w:webHidden/>
+                <w:sz w:val="28"/>
+                <w:szCs w:val="28"/>
+              </w:rPr>
+              <w:tab/>
+            </w:r>
+            <w:r>
+              <w:rPr>
+                <w:rFonts w:ascii="Times New Roman" w:hAnsi="Times New Roman" w:cs="Times New Roman"/>
+                <w:b/>
+                <w:bCs/>
+                <w:noProof/>
+                <w:webHidden/>
+                <w:sz w:val="28"/>
+                <w:szCs w:val="28"/>
+              </w:rPr>
+              <w:fldChar w:fldCharType="begin"/>
+            </w:r>
+            <w:r>
+              <w:rPr>
+                <w:rFonts w:ascii="Times New Roman" w:hAnsi="Times New Roman" w:cs="Times New Roman"/>
+                <w:b/>
+                <w:bCs/>
+                <w:noProof/>
+                <w:webHidden/>
+                <w:sz w:val="28"/>
+                <w:szCs w:val="28"/>
+              </w:rPr>
+              <w:instrText xml:space="preserve"> PAGEREF _Toc184408214 \h </w:instrText>
+            </w:r>
+            <w:r>
+              <w:rPr>
+                <w:rFonts w:ascii="Times New Roman" w:hAnsi="Times New Roman" w:cs="Times New Roman"/>
+                <w:b/>
+                <w:bCs/>
+                <w:noProof/>
+                <w:webHidden/>
+                <w:sz w:val="28"/>
+                <w:szCs w:val="28"/>
+              </w:rPr>
+            </w:r>
+            <w:r>
+              <w:rPr>
+                <w:rFonts w:ascii="Times New Roman" w:hAnsi="Times New Roman" w:cs="Times New Roman"/>
+                <w:b/>
+                <w:bCs/>
+                <w:noProof/>
+                <w:webHidden/>
+                <w:sz w:val="28"/>
+                <w:szCs w:val="28"/>
+              </w:rPr>
+              <w:fldChar w:fldCharType="separate"/>
+            </w:r>
+            <w:r>
+              <w:rPr>
+                <w:rFonts w:ascii="Times New Roman" w:hAnsi="Times New Roman" w:cs="Times New Roman"/>
+                <w:b/>
+                <w:bCs/>
+                <w:noProof/>
+                <w:webHidden/>
+                <w:sz w:val="28"/>
+                <w:szCs w:val="28"/>
+              </w:rPr>
+              <w:t>11</w:t>
+            </w:r>
+            <w:r>
+              <w:rPr>
+                <w:rFonts w:ascii="Times New Roman" w:hAnsi="Times New Roman" w:cs="Times New Roman"/>
+                <w:b/>
+                <w:bCs/>
+                <w:noProof/>
+                <w:webHidden/>
+                <w:sz w:val="28"/>
+                <w:szCs w:val="28"/>
+              </w:rPr>
+              <w:fldChar w:fldCharType="end"/>
+            </w:r>
+          </w:hyperlink>
+        </w:p>
+        <w:p>
+          <w:pPr>
+            <w:pStyle w:val="TOC1"/>
+            <w:rPr>
+              <w:rFonts w:ascii="Times New Roman" w:hAnsi="Times New Roman" w:cs="Times New Roman"/>
+              <w:b/>
+              <w:bCs/>
+              <w:noProof/>
+              <w:kern w:val="2"/>
+              <w:sz w:val="28"/>
+              <w:szCs w:val="28"/>
+              <w14:ligatures w14:val="standardContextual"/>
+            </w:rPr>
+          </w:pPr>
+          <w:hyperlink w:anchor="_Toc184408215" w:history="1">
+            <w:r>
+              <w:rPr>
+                <w:rStyle w:val="Hyperlink"/>
+                <w:rFonts w:ascii="Times New Roman" w:hAnsi="Times New Roman" w:cs="Times New Roman"/>
+                <w:b/>
+                <w:bCs/>
+                <w:noProof/>
+                <w:sz w:val="28"/>
+                <w:szCs w:val="28"/>
+              </w:rPr>
+              <w:t>7     References</w:t>
+            </w:r>
+            <w:r>
+              <w:rPr>
+                <w:rFonts w:ascii="Times New Roman" w:hAnsi="Times New Roman" w:cs="Times New Roman"/>
+                <w:b/>
+                <w:bCs/>
+                <w:noProof/>
+                <w:webHidden/>
+                <w:sz w:val="28"/>
+                <w:szCs w:val="28"/>
+              </w:rPr>
+              <w:tab/>
+            </w:r>
+            <w:r>
+              <w:rPr>
+                <w:rFonts w:ascii="Times New Roman" w:hAnsi="Times New Roman" w:cs="Times New Roman"/>
+                <w:b/>
+                <w:bCs/>
+                <w:noProof/>
+                <w:webHidden/>
+                <w:sz w:val="28"/>
+                <w:szCs w:val="28"/>
+              </w:rPr>
+              <w:fldChar w:fldCharType="begin"/>
+            </w:r>
+            <w:r>
+              <w:rPr>
+                <w:rFonts w:ascii="Times New Roman" w:hAnsi="Times New Roman" w:cs="Times New Roman"/>
+                <w:b/>
+                <w:bCs/>
+                <w:noProof/>
+                <w:webHidden/>
+                <w:sz w:val="28"/>
+                <w:szCs w:val="28"/>
+              </w:rPr>
+              <w:instrText xml:space="preserve"> PAGEREF _Toc184408215 \h </w:instrText>
+            </w:r>
+            <w:r>
+              <w:rPr>
+                <w:rFonts w:ascii="Times New Roman" w:hAnsi="Times New Roman" w:cs="Times New Roman"/>
+                <w:b/>
+                <w:bCs/>
+                <w:noProof/>
+                <w:webHidden/>
+                <w:sz w:val="28"/>
+                <w:szCs w:val="28"/>
+              </w:rPr>
+            </w:r>
+            <w:r>
+              <w:rPr>
+                <w:rFonts w:ascii="Times New Roman" w:hAnsi="Times New Roman" w:cs="Times New Roman"/>
+                <w:b/>
+                <w:bCs/>
+                <w:noProof/>
+                <w:webHidden/>
+                <w:sz w:val="28"/>
+                <w:szCs w:val="28"/>
+              </w:rPr>
+              <w:fldChar w:fldCharType="separate"/>
+            </w:r>
+            <w:r>
+              <w:rPr>
+                <w:rFonts w:ascii="Times New Roman" w:hAnsi="Times New Roman" w:cs="Times New Roman"/>
+                <w:b/>
+                <w:bCs/>
+                <w:noProof/>
+                <w:webHidden/>
+                <w:sz w:val="28"/>
+                <w:szCs w:val="28"/>
+              </w:rPr>
+              <w:t>12</w:t>
+            </w:r>
+            <w:r>
+              <w:rPr>
+                <w:rFonts w:ascii="Times New Roman" w:hAnsi="Times New Roman" w:cs="Times New Roman"/>
+                <w:b/>
+                <w:bCs/>
+                <w:noProof/>
+                <w:webHidden/>
+                <w:sz w:val="28"/>
+                <w:szCs w:val="28"/>
               </w:rPr>
               <w:fldChar w:fldCharType="end"/>
             </w:r>
@@ -954,9 +1668,12 @@
         <w:p>
           <w:r>
             <w:rPr>
+              <w:rFonts w:ascii="Times New Roman" w:hAnsi="Times New Roman" w:cs="Times New Roman"/>
               <w:b/>
               <w:bCs/>
               <w:noProof/>
+              <w:sz w:val="28"/>
+              <w:szCs w:val="28"/>
             </w:rPr>
             <w:fldChar w:fldCharType="end"/>
           </w:r>
@@ -965,19 +1682,22 @@
     </w:sdt>
     <w:p>
       <w:pPr>
+        <w:pStyle w:val="TOCHeading"/>
+        <w:rPr>
+          <w:sz w:val="44"/>
+        </w:rPr>
+      </w:pPr>
+    </w:p>
+    <w:p>
+      <w:pPr>
         <w:spacing w:line="259" w:lineRule="auto"/>
+        <w:jc w:val="left"/>
         <w:rPr>
           <w:b/>
-          <w:sz w:val="44"/>
-        </w:rPr>
-      </w:pPr>
-      <w:r>
-        <w:rPr>
-          <w:b/>
-          <w:sz w:val="44"/>
-        </w:rPr>
-        <w:br w:type="page"/>
-      </w:r>
+          <w:sz w:val="24"/>
+          <w:szCs w:val="24"/>
+        </w:rPr>
+      </w:pPr>
     </w:p>
     <w:p>
       <w:pPr>
@@ -989,13 +1709,133 @@
           <w:sz w:val="44"/>
         </w:rPr>
       </w:pPr>
-      <w:r>
+    </w:p>
+    <w:p>
+      <w:pPr>
+        <w:spacing w:before="60"/>
+        <w:ind w:left="540"/>
         <w:rPr>
           <w:rFonts w:ascii="Arial" w:hAnsi="Arial" w:cs="Arial"/>
           <w:bCs/>
           <w:sz w:val="44"/>
         </w:rPr>
-        <w:lastRenderedPageBreak/>
+      </w:pPr>
+    </w:p>
+    <w:p>
+      <w:pPr>
+        <w:spacing w:before="60"/>
+        <w:ind w:left="540"/>
+        <w:rPr>
+          <w:rFonts w:ascii="Arial" w:hAnsi="Arial" w:cs="Arial"/>
+          <w:bCs/>
+          <w:sz w:val="44"/>
+        </w:rPr>
+      </w:pPr>
+    </w:p>
+    <w:p>
+      <w:pPr>
+        <w:spacing w:before="60"/>
+        <w:ind w:left="540"/>
+        <w:rPr>
+          <w:rFonts w:ascii="Arial" w:hAnsi="Arial" w:cs="Arial"/>
+          <w:bCs/>
+          <w:sz w:val="44"/>
+        </w:rPr>
+      </w:pPr>
+    </w:p>
+    <w:p>
+      <w:pPr>
+        <w:spacing w:before="60"/>
+        <w:ind w:left="540"/>
+        <w:rPr>
+          <w:rFonts w:ascii="Arial" w:hAnsi="Arial" w:cs="Arial"/>
+          <w:bCs/>
+          <w:sz w:val="44"/>
+        </w:rPr>
+      </w:pPr>
+    </w:p>
+    <w:p>
+      <w:pPr>
+        <w:spacing w:before="60"/>
+        <w:ind w:left="540"/>
+        <w:rPr>
+          <w:rFonts w:ascii="Arial" w:hAnsi="Arial" w:cs="Arial"/>
+          <w:bCs/>
+          <w:sz w:val="44"/>
+        </w:rPr>
+      </w:pPr>
+    </w:p>
+    <w:p>
+      <w:pPr>
+        <w:spacing w:before="60"/>
+        <w:ind w:left="540"/>
+        <w:rPr>
+          <w:rFonts w:ascii="Arial" w:hAnsi="Arial" w:cs="Arial"/>
+          <w:bCs/>
+          <w:sz w:val="44"/>
+        </w:rPr>
+      </w:pPr>
+    </w:p>
+    <w:p>
+      <w:pPr>
+        <w:spacing w:before="60"/>
+        <w:ind w:left="540"/>
+        <w:rPr>
+          <w:rFonts w:ascii="Arial" w:hAnsi="Arial" w:cs="Arial"/>
+          <w:bCs/>
+          <w:sz w:val="44"/>
+        </w:rPr>
+      </w:pPr>
+    </w:p>
+    <w:p>
+      <w:pPr>
+        <w:spacing w:before="60"/>
+        <w:ind w:left="540"/>
+        <w:rPr>
+          <w:rFonts w:ascii="Arial" w:hAnsi="Arial" w:cs="Arial"/>
+          <w:bCs/>
+          <w:sz w:val="44"/>
+        </w:rPr>
+      </w:pPr>
+    </w:p>
+    <w:p>
+      <w:pPr>
+        <w:spacing w:before="60"/>
+        <w:ind w:left="540"/>
+        <w:rPr>
+          <w:rFonts w:ascii="Arial" w:hAnsi="Arial" w:cs="Arial"/>
+          <w:bCs/>
+          <w:sz w:val="44"/>
+        </w:rPr>
+      </w:pPr>
+    </w:p>
+    <w:p>
+      <w:pPr>
+        <w:spacing w:before="60"/>
+        <w:ind w:left="540"/>
+        <w:rPr>
+          <w:rFonts w:ascii="Arial" w:hAnsi="Arial" w:cs="Arial"/>
+          <w:bCs/>
+          <w:sz w:val="44"/>
+        </w:rPr>
+      </w:pPr>
+    </w:p>
+    <w:p>
+      <w:pPr>
+        <w:spacing w:before="60"/>
+        <w:ind w:left="540"/>
+        <w:rPr>
+          <w:rFonts w:ascii="Arial" w:hAnsi="Arial" w:cs="Arial"/>
+          <w:bCs/>
+          <w:sz w:val="44"/>
+        </w:rPr>
+      </w:pPr>
+      <w:r>
+        <w:rPr>
+          <w:rFonts w:ascii="Arial" w:hAnsi="Arial" w:cs="Arial"/>
+          <w:bCs/>
+          <w:sz w:val="44"/>
+        </w:rPr>
         <w:t>A</w:t>
       </w:r>
       <w:r>
@@ -1104,244 +1944,191 @@
     <w:p>
       <w:pPr>
         <w:pStyle w:val="Heading1"/>
-        <w:numPr>
-          <w:ilvl w:val="0"/>
-          <w:numId w:val="1"/>
-        </w:numPr>
-        <w:tabs>
-          <w:tab w:val="num" w:pos="360"/>
-          <w:tab w:val="left" w:pos="972"/>
-          <w:tab w:val="left" w:pos="973"/>
-        </w:tabs>
-        <w:spacing w:before="280"/>
-        <w:ind w:hanging="433"/>
+        <w:rPr>
+          <w:rFonts w:ascii="Arial" w:hAnsi="Arial" w:cs="Arial"/>
+        </w:rPr>
+      </w:pPr>
+      <w:bookmarkStart w:id="0" w:name="_bookmark0"/>
+      <w:bookmarkStart w:id="1" w:name="_Toc184403660"/>
+      <w:bookmarkStart w:id="2" w:name="_Toc184408200"/>
+      <w:bookmarkEnd w:id="0"/>
+      <w:r>
+        <w:t xml:space="preserve">1     </w:t>
+      </w:r>
+      <w:r>
+        <w:t>Introduction</w:t>
+      </w:r>
+      <w:r>
+        <w:rPr>
+          <w:rFonts w:ascii="Arial" w:hAnsi="Arial" w:cs="Arial"/>
+        </w:rPr>
+        <w:t>:</w:t>
+      </w:r>
+      <w:bookmarkEnd w:id="1"/>
+      <w:bookmarkEnd w:id="2"/>
+    </w:p>
+    <w:p>
+      <w:pPr>
+        <w:pStyle w:val="ListParagraph"/>
+        <w:ind w:left="972"/>
+        <w:rPr>
+          <w:sz w:val="28"/>
+          <w:szCs w:val="28"/>
+        </w:rPr>
+      </w:pPr>
+      <w:r>
+        <w:rPr>
+          <w:sz w:val="28"/>
+          <w:szCs w:val="28"/>
+        </w:rPr>
+        <w:t>The ability to handle leave successfully is crucial to both productivity and staff satisfaction in the contemporary work environment. In general, the traditional methods of leave management encompass paper-based forms that are entered into spreadsheets manually, thus rendering the system to suffer from errors and inefficiencies. Some may carry problems related to overlapping periods of leave, wrong leave balances, and failure to process leave applications in a timely manner. In line with this, as organizations grow in size, the complexity and volume of leave application increases, thus rendering manual systems quite unsupportable.</w:t>
+      </w:r>
+    </w:p>
+    <w:p>
+      <w:pPr>
+        <w:pStyle w:val="ListParagraph"/>
+        <w:ind w:left="972"/>
+        <w:rPr>
+          <w:sz w:val="28"/>
+          <w:szCs w:val="28"/>
+        </w:rPr>
+      </w:pPr>
+      <w:r>
+        <w:rPr>
+          <w:sz w:val="28"/>
+          <w:szCs w:val="28"/>
+        </w:rPr>
+        <w:t>In view of addressing such challenges, we propose the development of an Employee Leave Management System (ELMS). ELMS is a web-based application designed to make the process of leave management easy and fully automatic. Modern web technologies drive the system, providing a single platform where employees can create leave requests and managers can approve or disapprove them. This ensures security, consistency, and accessibility for all leave records. It is also intended that the system will create detailed leave reports that will be useful to the management in decision making and enforcement of policies of an organization.</w:t>
+      </w:r>
+    </w:p>
+    <w:p>
+      <w:pPr>
+        <w:pStyle w:val="BodyText"/>
+        <w:spacing w:before="10"/>
+        <w:ind w:left="0"/>
+        <w:rPr>
+          <w:sz w:val="20"/>
+        </w:rPr>
+      </w:pPr>
+    </w:p>
+    <w:p>
+      <w:pPr>
+        <w:pStyle w:val="Heading1"/>
+      </w:pPr>
+      <w:bookmarkStart w:id="3" w:name="_Toc184403661"/>
+      <w:bookmarkStart w:id="4" w:name="_Toc184408201"/>
+      <w:r>
+        <w:t xml:space="preserve">2     </w:t>
+      </w:r>
+      <w:r>
+        <w:t>Problem of Statement:</w:t>
+      </w:r>
+      <w:bookmarkEnd w:id="3"/>
+      <w:bookmarkEnd w:id="4"/>
+    </w:p>
+    <w:p>
+      <w:pPr>
+        <w:pStyle w:val="ListParagraph"/>
+        <w:ind w:left="972"/>
+        <w:rPr>
+          <w:sz w:val="28"/>
+          <w:szCs w:val="28"/>
+        </w:rPr>
+      </w:pPr>
+      <w:bookmarkStart w:id="5" w:name="_bookmark1"/>
+      <w:bookmarkEnd w:id="5"/>
+      <w:r>
+        <w:rPr>
+          <w:sz w:val="28"/>
+          <w:szCs w:val="28"/>
+        </w:rPr>
+        <w:t xml:space="preserve">The current leave management processes in many organizations are inefficient and likely to get more error. Manual systems for managing leave, such as paper-based forms and spreadsheets, are not scalable and often result in data inconsistencies. Employees frequently face difficulties in tracking their leave balances, and managers struggle with overlapping leave requests and </w:t>
+      </w:r>
+      <w:r>
+        <w:rPr>
+          <w:sz w:val="28"/>
+          <w:szCs w:val="28"/>
+        </w:rPr>
+        <w:lastRenderedPageBreak/>
+        <w:t>inadequate leave data for decision-making. Additionally, the manual process is time-consuming, requires significant administrative effort to handle leave requests, approvals, and record-keeping.</w:t>
+      </w:r>
+    </w:p>
+    <w:p>
+      <w:pPr>
+        <w:pStyle w:val="ListParagraph"/>
+        <w:ind w:left="972"/>
+        <w:rPr>
+          <w:sz w:val="28"/>
+          <w:szCs w:val="28"/>
+        </w:rPr>
+      </w:pPr>
+      <w:r>
+        <w:rPr>
+          <w:sz w:val="28"/>
+          <w:szCs w:val="28"/>
+        </w:rPr>
+        <w:t>Furthermore, without a centralized system, there is a higher risk of data loss, unauthorized access, and lack of transparency. The absence of automated notifications and reminders leads to delays and communication gaps between employees and managers. As organizations expand, these problems exacerbate, leading to decreased employee satisfaction and productivity.</w:t>
+      </w:r>
+    </w:p>
+    <w:p>
+      <w:pPr>
+        <w:pStyle w:val="ListParagraph"/>
+        <w:ind w:left="972"/>
+        <w:rPr>
+          <w:sz w:val="28"/>
+          <w:szCs w:val="28"/>
+        </w:rPr>
+      </w:pPr>
+      <w:r>
+        <w:rPr>
+          <w:sz w:val="28"/>
+          <w:szCs w:val="28"/>
+        </w:rPr>
+        <w:t>The new Employee Leave Management System will therefore tackle these challenges by offering an automated, secure, user-friendly platform for leave management. Such a system will maintain an updated record of leave balances and will approve leaves with ease. It will also be able to generate detailed management reports. In this regard, the ELMS will reduce administrative workload, reduce errors, and increase the overall efficiency and transparency related to the management of leaves in an organization.</w:t>
+      </w:r>
+    </w:p>
+    <w:p>
+      <w:pPr>
+        <w:pStyle w:val="ListParagraph"/>
+        <w:ind w:left="972"/>
+        <w:rPr>
+          <w:sz w:val="28"/>
+          <w:szCs w:val="28"/>
+        </w:rPr>
+      </w:pPr>
+    </w:p>
+    <w:p>
+      <w:pPr>
+        <w:pStyle w:val="Heading1"/>
         <w:rPr>
           <w:rFonts w:ascii="Arial" w:hAnsi="Arial" w:cs="Arial"/>
           <w:b w:val="0"/>
           <w:bCs w:val="0"/>
         </w:rPr>
       </w:pPr>
-      <w:bookmarkStart w:id="0" w:name="_bookmark0"/>
-      <w:bookmarkStart w:id="1" w:name="_Toc175085685"/>
-      <w:bookmarkEnd w:id="0"/>
+      <w:bookmarkStart w:id="6" w:name="_Toc184403662"/>
+      <w:bookmarkStart w:id="7" w:name="_Toc184408202"/>
       <w:r>
         <w:rPr>
           <w:rFonts w:ascii="Arial" w:hAnsi="Arial" w:cs="Arial"/>
           <w:b w:val="0"/>
           <w:bCs w:val="0"/>
         </w:rPr>
-        <w:t>Introduction:</w:t>
-      </w:r>
-      <w:bookmarkEnd w:id="1"/>
-    </w:p>
-    <w:p>
-      <w:pPr>
-        <w:pStyle w:val="ListParagraph"/>
-        <w:ind w:left="972"/>
-        <w:rPr>
-          <w:sz w:val="28"/>
-          <w:szCs w:val="28"/>
-        </w:rPr>
-      </w:pPr>
-      <w:r>
-        <w:rPr>
-          <w:sz w:val="28"/>
-          <w:szCs w:val="28"/>
-        </w:rPr>
-        <w:t>The ability to handle leave successfully is crucial to both productivity and staff satisfaction in the contemporary work environment. In general, the traditional methods of leave management encompass paper-based forms that are entered into spreadsheets manually, thus rendering the system to suffer from errors and inefficiencies. Some may carry problems related to overlapping periods of leave, wrong leave balances, and failure to process leave applications in a timely manner. In line with this, as organizations grow in size, the complexity and volume of leave application increases, thus rendering manual systems quite unsupportable.</w:t>
-      </w:r>
-    </w:p>
-    <w:p>
-      <w:pPr>
-        <w:pStyle w:val="ListParagraph"/>
-        <w:ind w:left="972"/>
-        <w:rPr>
-          <w:sz w:val="28"/>
-          <w:szCs w:val="28"/>
-        </w:rPr>
-      </w:pPr>
-      <w:r>
-        <w:rPr>
-          <w:sz w:val="28"/>
-          <w:szCs w:val="28"/>
-        </w:rPr>
-        <w:t>In view of addressing such challenges, we propose the development of an Employee Leave Management System (ELMS). ELMS is a web-based application designed to make the process of leave management easy and fully automatic. Modern web technologies drive the system, providing a single platform where employees can create leave requests and managers can approve or disapprove them. This ensures security, consistency, and accessibility for all leave records. It is also intended that the system will create detailed leave reports that will be useful to the management in decision making and enforcement of policies of an organization.</w:t>
-      </w:r>
-    </w:p>
-    <w:p>
-      <w:pPr>
-        <w:pStyle w:val="BodyText"/>
-        <w:spacing w:before="10"/>
-        <w:ind w:left="0"/>
-        <w:rPr>
-          <w:sz w:val="20"/>
-        </w:rPr>
-      </w:pPr>
-    </w:p>
-    <w:p>
-      <w:pPr>
-        <w:pStyle w:val="Heading1"/>
-        <w:numPr>
-          <w:ilvl w:val="0"/>
-          <w:numId w:val="1"/>
-        </w:numPr>
-        <w:tabs>
-          <w:tab w:val="num" w:pos="360"/>
-          <w:tab w:val="left" w:pos="972"/>
-          <w:tab w:val="left" w:pos="973"/>
-        </w:tabs>
-        <w:spacing w:before="0"/>
-        <w:ind w:hanging="433"/>
+        <w:t xml:space="preserve">3 </w:t>
+      </w:r>
+      <w:r>
         <w:rPr>
           <w:rFonts w:ascii="Arial" w:hAnsi="Arial" w:cs="Arial"/>
           <w:b w:val="0"/>
           <w:bCs w:val="0"/>
         </w:rPr>
-      </w:pPr>
-      <w:bookmarkStart w:id="2" w:name="_bookmark1"/>
-      <w:bookmarkStart w:id="3" w:name="_Toc175085686"/>
-      <w:bookmarkEnd w:id="2"/>
-      <w:r>
-        <w:rPr>
-          <w:rFonts w:ascii="Arial" w:hAnsi="Arial" w:cs="Arial"/>
-          <w:b w:val="0"/>
-          <w:bCs w:val="0"/>
-        </w:rPr>
-        <w:t>Problem</w:t>
-      </w:r>
-      <w:r>
-        <w:rPr>
-          <w:rFonts w:ascii="Arial" w:hAnsi="Arial" w:cs="Arial"/>
-          <w:b w:val="0"/>
-          <w:bCs w:val="0"/>
-          <w:spacing w:val="-7"/>
-        </w:rPr>
-        <w:t xml:space="preserve"> </w:t>
-      </w:r>
-      <w:r>
-        <w:rPr>
-          <w:rFonts w:ascii="Arial" w:hAnsi="Arial" w:cs="Arial"/>
-          <w:b w:val="0"/>
-          <w:bCs w:val="0"/>
-        </w:rPr>
-        <w:t>of</w:t>
-      </w:r>
-      <w:r>
-        <w:rPr>
-          <w:rFonts w:ascii="Arial" w:hAnsi="Arial" w:cs="Arial"/>
-          <w:b w:val="0"/>
-          <w:bCs w:val="0"/>
-          <w:spacing w:val="-2"/>
-        </w:rPr>
-        <w:t xml:space="preserve"> </w:t>
-      </w:r>
-      <w:r>
-        <w:rPr>
-          <w:rFonts w:ascii="Arial" w:hAnsi="Arial" w:cs="Arial"/>
-          <w:b w:val="0"/>
-          <w:bCs w:val="0"/>
-        </w:rPr>
-        <w:t>Statement:</w:t>
-      </w:r>
-      <w:bookmarkEnd w:id="3"/>
-    </w:p>
-    <w:p>
-      <w:pPr>
-        <w:pStyle w:val="ListParagraph"/>
-        <w:ind w:left="972"/>
-        <w:rPr>
-          <w:sz w:val="28"/>
-          <w:szCs w:val="28"/>
-        </w:rPr>
-      </w:pPr>
-      <w:r>
-        <w:rPr>
-          <w:sz w:val="28"/>
-          <w:szCs w:val="28"/>
-        </w:rPr>
-        <w:t>The current leave management processes in many organizations are inefficient and likely to get more error. Manual systems for managing leave, such as paper-based forms and spreadsheets, are not scalable and often result in data inconsistencies. Employees frequently face difficulties in tracking their leave balances, and managers struggle with overlapping leave requests and inadequate leave data for decision-making. Additionally, the manual process is time-consuming, requires significant administrative effort to handle leave requests, approvals, and record-keeping.</w:t>
-      </w:r>
-    </w:p>
-    <w:p>
-      <w:pPr>
-        <w:pStyle w:val="ListParagraph"/>
-        <w:ind w:left="972"/>
-        <w:rPr>
-          <w:sz w:val="28"/>
-          <w:szCs w:val="28"/>
-        </w:rPr>
-      </w:pPr>
-      <w:r>
-        <w:rPr>
-          <w:sz w:val="28"/>
-          <w:szCs w:val="28"/>
-        </w:rPr>
-        <w:t>Furthermore, without a centralized system, there is a higher risk of data loss, unauthorized access, and lack of transparency. The absence of automated notifications and reminders leads to delays and communication gaps between employees and managers. As organizations expand, these problems exacerbate, leading to decreased employee satisfaction and productivity.</w:t>
-      </w:r>
-    </w:p>
-    <w:p>
-      <w:pPr>
-        <w:pStyle w:val="ListParagraph"/>
-        <w:ind w:left="972"/>
-        <w:rPr>
-          <w:sz w:val="28"/>
-          <w:szCs w:val="28"/>
-        </w:rPr>
-      </w:pPr>
-      <w:r>
-        <w:rPr>
-          <w:sz w:val="28"/>
-          <w:szCs w:val="28"/>
-        </w:rPr>
-        <w:lastRenderedPageBreak/>
-        <w:t>The new Employee Leave Management System will therefore tackle these challenges by offering an automated, secure, user-friendly platform for leave management. Such a system will maintain an updated record of leave balances and will approve leaves with ease. It will also be able to generate detailed management reports. In this regard, the ELMS will reduce administrative workload, reduce errors, and increase the overall efficiency and transparency related to the management of leaves in an organization.</w:t>
-      </w:r>
-    </w:p>
-    <w:p>
-      <w:pPr>
-        <w:pStyle w:val="ListParagraph"/>
-        <w:ind w:left="972"/>
-        <w:rPr>
-          <w:sz w:val="28"/>
-          <w:szCs w:val="28"/>
-        </w:rPr>
-      </w:pPr>
-    </w:p>
-    <w:p>
-      <w:pPr>
-        <w:pStyle w:val="Heading1"/>
-        <w:rPr>
-          <w:rFonts w:ascii="Arial" w:hAnsi="Arial" w:cs="Arial"/>
-          <w:b w:val="0"/>
-          <w:bCs w:val="0"/>
-        </w:rPr>
-      </w:pPr>
-      <w:bookmarkStart w:id="4" w:name="_Toc175085687"/>
-      <w:r>
-        <w:rPr>
-          <w:rFonts w:ascii="Arial" w:hAnsi="Arial" w:cs="Arial"/>
-          <w:b w:val="0"/>
-          <w:bCs w:val="0"/>
-        </w:rPr>
-        <w:t xml:space="preserve">3 </w:t>
-      </w:r>
-      <w:r>
-        <w:rPr>
-          <w:rFonts w:ascii="Arial" w:hAnsi="Arial" w:cs="Arial"/>
-          <w:b w:val="0"/>
-          <w:bCs w:val="0"/>
-        </w:rPr>
         <w:t xml:space="preserve">  </w:t>
       </w:r>
       <w:r>
-        <w:rPr>
-          <w:rFonts w:ascii="Arial" w:hAnsi="Arial" w:cs="Arial"/>
-          <w:b w:val="0"/>
-          <w:bCs w:val="0"/>
-        </w:rPr>
         <w:t>Objectives:</w:t>
       </w:r>
-      <w:bookmarkEnd w:id="4"/>
+      <w:bookmarkEnd w:id="6"/>
+      <w:bookmarkEnd w:id="7"/>
     </w:p>
     <w:p>
       <w:pPr>
@@ -1415,47 +2202,29 @@
       <w:pPr>
         <w:pStyle w:val="Heading1"/>
         <w:rPr>
-          <w:rFonts w:ascii="Arial" w:hAnsi="Arial" w:cs="Arial"/>
-          <w:b w:val="0"/>
-          <w:bCs w:val="0"/>
-        </w:rPr>
-      </w:pPr>
-      <w:bookmarkStart w:id="5" w:name="_Toc175085688"/>
-      <w:proofErr w:type="gramStart"/>
-      <w:r>
-        <w:rPr>
-          <w:rFonts w:ascii="Arial" w:hAnsi="Arial" w:cs="Arial"/>
-          <w:b w:val="0"/>
-          <w:bCs w:val="0"/>
+          <w:rStyle w:val="Heading1Char"/>
+        </w:rPr>
+      </w:pPr>
+      <w:bookmarkStart w:id="8" w:name="_Toc184403663"/>
+      <w:bookmarkStart w:id="9" w:name="_Toc184408203"/>
+      <w:r>
+        <w:rPr>
+          <w:sz w:val="36"/>
+          <w:szCs w:val="36"/>
         </w:rPr>
         <w:t>4</w:t>
       </w:r>
       <w:r>
-        <w:rPr>
-          <w:rFonts w:ascii="Arial" w:hAnsi="Arial" w:cs="Arial"/>
-          <w:b w:val="0"/>
-          <w:bCs w:val="0"/>
-        </w:rPr>
         <w:t xml:space="preserve">  </w:t>
       </w:r>
       <w:r>
-        <w:rPr>
-          <w:rFonts w:ascii="Arial" w:hAnsi="Arial" w:cs="Arial"/>
-          <w:b w:val="0"/>
-          <w:bCs w:val="0"/>
-        </w:rPr>
-        <w:t>Methodology</w:t>
-      </w:r>
-      <w:proofErr w:type="gramEnd"/>
-      <w:r>
-        <w:rPr>
-          <w:rFonts w:ascii="Arial" w:hAnsi="Arial" w:cs="Arial"/>
-          <w:b w:val="0"/>
-          <w:bCs w:val="0"/>
-        </w:rPr>
-        <w:t>:</w:t>
-      </w:r>
-      <w:bookmarkEnd w:id="5"/>
+        <w:t xml:space="preserve">   </w:t>
+      </w:r>
+      <w:r>
+        <w:t>Methodology:</w:t>
+      </w:r>
+      <w:bookmarkEnd w:id="8"/>
+      <w:bookmarkEnd w:id="9"/>
     </w:p>
     <w:p>
       <w:pPr>
@@ -1474,62 +2243,61 @@
           <w:bCs/>
         </w:rPr>
       </w:pPr>
-      <w:bookmarkStart w:id="6" w:name="_Toc175085689"/>
+      <w:bookmarkStart w:id="10" w:name="_Toc184403664"/>
+      <w:bookmarkStart w:id="11" w:name="_Toc184408204"/>
       <w:r>
         <w:rPr>
           <w:rFonts w:ascii="Arial" w:hAnsi="Arial" w:cs="Arial"/>
           <w:b/>
           <w:bCs/>
         </w:rPr>
-        <w:t>4.1:   Requirement Identification</w:t>
-      </w:r>
-      <w:r>
+        <w:t xml:space="preserve">4.1:   </w:t>
+      </w:r>
+      <w:r>
+        <w:rPr>
+          <w:rStyle w:val="Heading2Char"/>
+        </w:rPr>
+        <w:t>Requirement Identification</w:t>
+      </w:r>
+      <w:r>
+        <w:rPr>
+          <w:rStyle w:val="Heading2Char"/>
+        </w:rPr>
+        <w:t>:</w:t>
+      </w:r>
+      <w:bookmarkEnd w:id="10"/>
+      <w:bookmarkEnd w:id="11"/>
+    </w:p>
+    <w:p>
+      <w:pPr>
+        <w:pStyle w:val="Heading3"/>
         <w:rPr>
           <w:rFonts w:ascii="Arial" w:hAnsi="Arial" w:cs="Arial"/>
           <w:b/>
           <w:bCs/>
         </w:rPr>
-        <w:t>:</w:t>
-      </w:r>
-      <w:bookmarkEnd w:id="6"/>
-    </w:p>
-    <w:p>
-      <w:pPr>
-        <w:pStyle w:val="Heading3"/>
+      </w:pPr>
+      <w:bookmarkStart w:id="12" w:name="_Toc184403665"/>
+      <w:bookmarkStart w:id="13" w:name="_Toc184408205"/>
+      <w:r>
         <w:rPr>
           <w:rFonts w:ascii="Arial" w:hAnsi="Arial" w:cs="Arial"/>
           <w:b/>
           <w:bCs/>
         </w:rPr>
-      </w:pPr>
-      <w:bookmarkStart w:id="7" w:name="_Toc175085690"/>
-      <w:r>
-        <w:rPr>
-          <w:rFonts w:ascii="Arial" w:hAnsi="Arial" w:cs="Arial"/>
+        <w:t xml:space="preserve">4.1.1 </w:t>
+      </w:r>
+      <w:r>
+        <w:rPr>
           <w:b/>
           <w:bCs/>
-        </w:rPr>
-        <w:t xml:space="preserve">4.1.1 Study </w:t>
-      </w:r>
-      <w:proofErr w:type="gramStart"/>
-      <w:r>
-        <w:rPr>
-          <w:rFonts w:ascii="Arial" w:hAnsi="Arial" w:cs="Arial"/>
-          <w:b/>
-          <w:bCs/>
-        </w:rPr>
-        <w:t>Of</w:t>
-      </w:r>
-      <w:proofErr w:type="gramEnd"/>
-      <w:r>
-        <w:rPr>
-          <w:rFonts w:ascii="Arial" w:hAnsi="Arial" w:cs="Arial"/>
-          <w:b/>
-          <w:bCs/>
-        </w:rPr>
-        <w:t xml:space="preserve"> Existing System:</w:t>
-      </w:r>
-      <w:bookmarkEnd w:id="7"/>
+          <w:sz w:val="28"/>
+          <w:szCs w:val="28"/>
+        </w:rPr>
+        <w:t>Study Of Existing System:</w:t>
+      </w:r>
+      <w:bookmarkEnd w:id="12"/>
+      <w:bookmarkEnd w:id="13"/>
     </w:p>
     <w:p>
       <w:pPr>
@@ -1703,6 +2471,7 @@
           <w:sz w:val="28"/>
           <w:szCs w:val="28"/>
         </w:rPr>
+        <w:lastRenderedPageBreak/>
         <w:t>Cons</w:t>
       </w:r>
     </w:p>
@@ -1763,12 +2532,30 @@
           <w:u w:val="double"/>
         </w:rPr>
       </w:pPr>
-      <w:r>
+    </w:p>
+    <w:p>
+      <w:pPr>
         <w:rPr>
           <w:sz w:val="28"/>
           <w:szCs w:val="28"/>
           <w:u w:val="double"/>
         </w:rPr>
+      </w:pPr>
+    </w:p>
+    <w:p>
+      <w:pPr>
+        <w:rPr>
+          <w:sz w:val="28"/>
+          <w:szCs w:val="28"/>
+          <w:u w:val="double"/>
+        </w:rPr>
+      </w:pPr>
+      <w:r>
+        <w:rPr>
+          <w:sz w:val="28"/>
+          <w:szCs w:val="28"/>
+          <w:u w:val="double"/>
+        </w:rPr>
         <w:t>System 2</w:t>
       </w:r>
     </w:p>
@@ -1800,22 +2587,27 @@
         </w:rPr>
         <w:t>:</w:t>
       </w:r>
-    </w:p>
-    <w:p>
-      <w:pPr>
+      <w:r>
+        <w:rPr>
+          <w:sz w:val="28"/>
+          <w:szCs w:val="28"/>
+        </w:rPr>
+        <w:t xml:space="preserve">                                                                                        </w:t>
+      </w:r>
+    </w:p>
+    <w:p>
+      <w:pPr>
+        <w:rPr>
+          <w:sz w:val="28"/>
+          <w:szCs w:val="28"/>
+        </w:rPr>
+      </w:pPr>
+      <w:r>
         <w:rPr>
           <w:rFonts w:cstheme="minorHAnsi"/>
           <w:sz w:val="28"/>
           <w:szCs w:val="28"/>
         </w:rPr>
-      </w:pPr>
-      <w:r>
-        <w:rPr>
-          <w:rFonts w:cstheme="minorHAnsi"/>
-          <w:sz w:val="28"/>
-          <w:szCs w:val="28"/>
-        </w:rPr>
-        <w:lastRenderedPageBreak/>
         <w:t xml:space="preserve">Some organizations use </w:t>
       </w:r>
       <w:r>
@@ -1987,33 +2779,48 @@
       <w:pPr>
         <w:pStyle w:val="Heading3"/>
         <w:rPr>
-          <w:rFonts w:ascii="Arial" w:hAnsi="Arial" w:cs="Arial"/>
           <w:b/>
           <w:bCs/>
-        </w:rPr>
-      </w:pPr>
-      <w:bookmarkStart w:id="8" w:name="_Toc175085691"/>
-      <w:r>
-        <w:rPr>
-          <w:rFonts w:ascii="Arial" w:hAnsi="Arial" w:cs="Arial"/>
+          <w:sz w:val="28"/>
+          <w:szCs w:val="28"/>
+        </w:rPr>
+      </w:pPr>
+      <w:bookmarkStart w:id="14" w:name="_Toc184403666"/>
+      <w:bookmarkStart w:id="15" w:name="_Toc184408206"/>
+      <w:r>
+        <w:rPr>
           <w:b/>
           <w:bCs/>
+          <w:sz w:val="28"/>
+          <w:szCs w:val="28"/>
         </w:rPr>
         <w:t xml:space="preserve">4.1.2 </w:t>
       </w:r>
       <w:r>
         <w:rPr>
-          <w:rFonts w:ascii="Arial" w:hAnsi="Arial" w:cs="Arial"/>
           <w:b/>
           <w:bCs/>
+          <w:sz w:val="28"/>
+          <w:szCs w:val="28"/>
         </w:rPr>
         <w:t>Requirement Collection</w:t>
       </w:r>
-      <w:bookmarkEnd w:id="8"/>
+      <w:bookmarkEnd w:id="14"/>
+      <w:bookmarkEnd w:id="15"/>
     </w:p>
     <w:p>
       <w:pPr>
         <w:pStyle w:val="Heading4"/>
+        <w:rPr>
+          <w:b/>
+          <w:bCs/>
+          <w:i w:val="0"/>
+          <w:iCs w:val="0"/>
+          <w:sz w:val="28"/>
+          <w:szCs w:val="28"/>
+        </w:rPr>
+      </w:pPr>
+      <w:r>
         <w:rPr>
           <w:rFonts w:ascii="Arial" w:hAnsi="Arial" w:cs="Arial"/>
           <w:b/>
@@ -2021,7 +2828,8 @@
           <w:i w:val="0"/>
           <w:iCs w:val="0"/>
         </w:rPr>
-      </w:pPr>
+        <w:t>4.1.</w:t>
+      </w:r>
       <w:r>
         <w:rPr>
           <w:rFonts w:ascii="Arial" w:hAnsi="Arial" w:cs="Arial"/>
@@ -2030,9 +2838,126 @@
           <w:i w:val="0"/>
           <w:iCs w:val="0"/>
         </w:rPr>
-        <w:t>4.1.</w:t>
-      </w:r>
-      <w:r>
+        <w:t xml:space="preserve">2.1 </w:t>
+      </w:r>
+      <w:r>
+        <w:rPr>
+          <w:b/>
+          <w:bCs/>
+          <w:i w:val="0"/>
+          <w:iCs w:val="0"/>
+          <w:sz w:val="28"/>
+          <w:szCs w:val="28"/>
+        </w:rPr>
+        <w:t>Functional Requirement</w:t>
+      </w:r>
+    </w:p>
+    <w:p/>
+    <w:p>
+      <w:pPr>
+        <w:rPr>
+          <w:sz w:val="28"/>
+          <w:szCs w:val="28"/>
+        </w:rPr>
+      </w:pPr>
+      <w:r>
+        <w:rPr>
+          <w:sz w:val="28"/>
+          <w:szCs w:val="28"/>
+        </w:rPr>
+        <w:t>Employee Leave Management System have following Functionality</w:t>
+      </w:r>
+      <w:r>
+        <w:rPr>
+          <w:sz w:val="28"/>
+          <w:szCs w:val="28"/>
+        </w:rPr>
+        <w:t>:</w:t>
+      </w:r>
+    </w:p>
+    <w:p>
+      <w:pPr>
+        <w:pStyle w:val="ListParagraph"/>
+        <w:numPr>
+          <w:ilvl w:val="0"/>
+          <w:numId w:val="12"/>
+        </w:numPr>
+        <w:rPr>
+          <w:sz w:val="28"/>
+          <w:szCs w:val="28"/>
+        </w:rPr>
+      </w:pPr>
+      <w:r>
+        <w:rPr>
+          <w:sz w:val="28"/>
+          <w:szCs w:val="28"/>
+        </w:rPr>
+        <w:t>Employee leave application submission.</w:t>
+      </w:r>
+    </w:p>
+    <w:p>
+      <w:pPr>
+        <w:pStyle w:val="ListParagraph"/>
+        <w:numPr>
+          <w:ilvl w:val="0"/>
+          <w:numId w:val="12"/>
+        </w:numPr>
+        <w:rPr>
+          <w:sz w:val="28"/>
+          <w:szCs w:val="28"/>
+        </w:rPr>
+      </w:pPr>
+      <w:r>
+        <w:rPr>
+          <w:sz w:val="28"/>
+          <w:szCs w:val="28"/>
+        </w:rPr>
+        <w:t>Managerial leave approval and rejection.</w:t>
+      </w:r>
+    </w:p>
+    <w:p>
+      <w:pPr>
+        <w:pStyle w:val="ListParagraph"/>
+        <w:numPr>
+          <w:ilvl w:val="0"/>
+          <w:numId w:val="12"/>
+        </w:numPr>
+        <w:rPr>
+          <w:sz w:val="28"/>
+          <w:szCs w:val="28"/>
+        </w:rPr>
+      </w:pPr>
+      <w:r>
+        <w:rPr>
+          <w:sz w:val="28"/>
+          <w:szCs w:val="28"/>
+        </w:rPr>
+        <w:t>Leave balance tracking.</w:t>
+      </w:r>
+    </w:p>
+    <w:p>
+      <w:pPr>
+        <w:pStyle w:val="ListParagraph"/>
+        <w:numPr>
+          <w:ilvl w:val="0"/>
+          <w:numId w:val="12"/>
+        </w:numPr>
+        <w:rPr>
+          <w:sz w:val="28"/>
+          <w:szCs w:val="28"/>
+        </w:rPr>
+      </w:pPr>
+      <w:r>
+        <w:rPr>
+          <w:sz w:val="28"/>
+          <w:szCs w:val="28"/>
+        </w:rPr>
+        <w:t>Generation of leave reports.</w:t>
+      </w:r>
+    </w:p>
+    <w:p>
+      <w:pPr>
+        <w:pStyle w:val="Heading4"/>
         <w:rPr>
           <w:rFonts w:ascii="Arial" w:hAnsi="Arial" w:cs="Arial"/>
           <w:b/>
@@ -2040,115 +2965,8 @@
           <w:i w:val="0"/>
           <w:iCs w:val="0"/>
         </w:rPr>
-        <w:t>2.1 Functional Requirement</w:t>
-      </w:r>
-    </w:p>
-    <w:p/>
-    <w:p>
-      <w:pPr>
-        <w:rPr>
-          <w:sz w:val="28"/>
-          <w:szCs w:val="28"/>
-        </w:rPr>
-      </w:pPr>
-      <w:r>
-        <w:rPr>
-          <w:sz w:val="28"/>
-          <w:szCs w:val="28"/>
-        </w:rPr>
-        <w:t>Employee Leave Management System have following Functionality</w:t>
-      </w:r>
-      <w:r>
-        <w:rPr>
-          <w:sz w:val="28"/>
-          <w:szCs w:val="28"/>
-        </w:rPr>
-        <w:t>:</w:t>
-      </w:r>
-    </w:p>
-    <w:p>
-      <w:pPr>
-        <w:pStyle w:val="ListParagraph"/>
-        <w:numPr>
-          <w:ilvl w:val="0"/>
-          <w:numId w:val="12"/>
-        </w:numPr>
-        <w:rPr>
-          <w:sz w:val="28"/>
-          <w:szCs w:val="28"/>
-        </w:rPr>
-      </w:pPr>
-      <w:r>
-        <w:rPr>
-          <w:sz w:val="28"/>
-          <w:szCs w:val="28"/>
-        </w:rPr>
-        <w:t>Employee leave application submission.</w:t>
-      </w:r>
-    </w:p>
-    <w:p>
-      <w:pPr>
-        <w:pStyle w:val="ListParagraph"/>
-        <w:numPr>
-          <w:ilvl w:val="0"/>
-          <w:numId w:val="12"/>
-        </w:numPr>
-        <w:rPr>
-          <w:sz w:val="28"/>
-          <w:szCs w:val="28"/>
-        </w:rPr>
-      </w:pPr>
-      <w:r>
-        <w:rPr>
-          <w:sz w:val="28"/>
-          <w:szCs w:val="28"/>
-        </w:rPr>
-        <w:t>Managerial leave approval and rejection.</w:t>
-      </w:r>
-    </w:p>
-    <w:p>
-      <w:pPr>
-        <w:pStyle w:val="ListParagraph"/>
-        <w:numPr>
-          <w:ilvl w:val="0"/>
-          <w:numId w:val="12"/>
-        </w:numPr>
-        <w:rPr>
-          <w:sz w:val="28"/>
-          <w:szCs w:val="28"/>
-        </w:rPr>
-      </w:pPr>
-      <w:r>
-        <w:rPr>
-          <w:sz w:val="28"/>
-          <w:szCs w:val="28"/>
-        </w:rPr>
-        <w:t>Leave balance tracking.</w:t>
-      </w:r>
-    </w:p>
-    <w:p>
-      <w:pPr>
-        <w:pStyle w:val="ListParagraph"/>
-        <w:numPr>
-          <w:ilvl w:val="0"/>
-          <w:numId w:val="12"/>
-        </w:numPr>
-        <w:rPr>
-          <w:sz w:val="28"/>
-          <w:szCs w:val="28"/>
-        </w:rPr>
-      </w:pPr>
-      <w:r>
-        <w:rPr>
-          <w:sz w:val="28"/>
-          <w:szCs w:val="28"/>
-        </w:rPr>
-        <w:t>Generation of leave reports.</w:t>
-      </w:r>
-    </w:p>
-    <w:p>
-      <w:pPr>
-        <w:pStyle w:val="Heading4"/>
+      </w:pPr>
+      <w:r>
         <w:rPr>
           <w:rFonts w:ascii="Arial" w:hAnsi="Arial" w:cs="Arial"/>
           <w:b/>
@@ -2156,41 +2974,43 @@
           <w:i w:val="0"/>
           <w:iCs w:val="0"/>
         </w:rPr>
-      </w:pPr>
-      <w:r>
-        <w:rPr>
-          <w:rFonts w:ascii="Arial" w:hAnsi="Arial" w:cs="Arial"/>
+        <w:t xml:space="preserve">4.1.2.2 </w:t>
+      </w:r>
+      <w:r>
+        <w:rPr>
           <w:b/>
           <w:bCs/>
           <w:i w:val="0"/>
           <w:iCs w:val="0"/>
-        </w:rPr>
-        <w:t>4.1.2.2 Non-Functional Requirement</w:t>
-      </w:r>
-    </w:p>
-    <w:p>
-      <w:pPr>
-        <w:rPr>
-          <w:sz w:val="28"/>
-          <w:szCs w:val="28"/>
-        </w:rPr>
-      </w:pPr>
-    </w:p>
-    <w:p>
-      <w:pPr>
-        <w:rPr>
-          <w:sz w:val="28"/>
-          <w:szCs w:val="28"/>
-        </w:rPr>
-      </w:pPr>
-      <w:r>
-        <w:rPr>
-          <w:sz w:val="28"/>
-          <w:szCs w:val="28"/>
-        </w:rPr>
+          <w:sz w:val="28"/>
+          <w:szCs w:val="28"/>
+        </w:rPr>
+        <w:t>Non-Functional Requirement</w:t>
+      </w:r>
+    </w:p>
+    <w:p>
+      <w:pPr>
+        <w:rPr>
+          <w:sz w:val="28"/>
+          <w:szCs w:val="28"/>
+        </w:rPr>
+      </w:pPr>
+    </w:p>
+    <w:p>
+      <w:pPr>
+        <w:rPr>
+          <w:sz w:val="28"/>
+          <w:szCs w:val="28"/>
+        </w:rPr>
+      </w:pPr>
+      <w:r>
+        <w:rPr>
+          <w:sz w:val="28"/>
+          <w:szCs w:val="28"/>
+        </w:rPr>
+        <w:lastRenderedPageBreak/>
         <w:t xml:space="preserve">Employee Leave Management System have following </w:t>
       </w:r>
-      <w:proofErr w:type="gramStart"/>
       <w:r>
         <w:rPr>
           <w:sz w:val="28"/>
@@ -2205,7 +3025,6 @@
         </w:rPr>
         <w:t>Functionality</w:t>
       </w:r>
-      <w:proofErr w:type="gramEnd"/>
       <w:r>
         <w:rPr>
           <w:sz w:val="28"/>
@@ -2291,67 +3110,92 @@
           <w:szCs w:val="24"/>
         </w:rPr>
       </w:pPr>
-      <w:bookmarkStart w:id="9" w:name="_Toc175085692"/>
-      <w:r>
+      <w:bookmarkStart w:id="16" w:name="_Toc184403667"/>
+    </w:p>
+    <w:p>
+      <w:pPr>
+        <w:pStyle w:val="Heading2"/>
         <w:rPr>
           <w:rFonts w:ascii="Arial" w:hAnsi="Arial" w:cs="Arial"/>
           <w:sz w:val="24"/>
           <w:szCs w:val="24"/>
         </w:rPr>
-        <w:t>4.2 Feasibility Study:</w:t>
-      </w:r>
-      <w:bookmarkEnd w:id="9"/>
+      </w:pPr>
+    </w:p>
+    <w:p>
+      <w:pPr>
+        <w:pStyle w:val="Heading2"/>
+        <w:rPr>
+          <w:rFonts w:ascii="Arial" w:hAnsi="Arial" w:cs="Arial"/>
+          <w:sz w:val="24"/>
+          <w:szCs w:val="24"/>
+        </w:rPr>
+      </w:pPr>
+      <w:bookmarkStart w:id="17" w:name="_Toc184408207"/>
+      <w:r>
+        <w:rPr>
+          <w:rFonts w:ascii="Arial" w:hAnsi="Arial" w:cs="Arial"/>
+          <w:sz w:val="24"/>
+          <w:szCs w:val="24"/>
+        </w:rPr>
+        <w:t xml:space="preserve">4.2 </w:t>
+      </w:r>
+      <w:r>
+        <w:rPr>
+          <w:sz w:val="32"/>
+          <w:szCs w:val="32"/>
+        </w:rPr>
+        <w:t>Feasibility Study:</w:t>
+      </w:r>
+      <w:bookmarkEnd w:id="16"/>
+      <w:bookmarkEnd w:id="17"/>
     </w:p>
     <w:p/>
     <w:p>
       <w:pPr>
         <w:pStyle w:val="Heading3"/>
+        <w:rPr>
+          <w:b/>
+          <w:bCs/>
+          <w:sz w:val="28"/>
+          <w:szCs w:val="28"/>
+        </w:rPr>
+      </w:pPr>
+      <w:bookmarkStart w:id="18" w:name="_Toc184403668"/>
+      <w:bookmarkStart w:id="19" w:name="_Toc184408208"/>
+      <w:r>
         <w:rPr>
           <w:rFonts w:ascii="Arial" w:hAnsi="Arial" w:cs="Arial"/>
           <w:b/>
           <w:bCs/>
         </w:rPr>
-      </w:pPr>
-      <w:bookmarkStart w:id="10" w:name="_Toc175085693"/>
-      <w:r>
-        <w:rPr>
-          <w:rFonts w:ascii="Arial" w:hAnsi="Arial" w:cs="Arial"/>
+        <w:t xml:space="preserve">4.2.1 </w:t>
+      </w:r>
+      <w:r>
+        <w:rPr>
           <w:b/>
           <w:bCs/>
-        </w:rPr>
-        <w:t>4.2.1 Technical Feasibility</w:t>
-      </w:r>
-      <w:r>
-        <w:rPr>
-          <w:rFonts w:ascii="Arial" w:hAnsi="Arial" w:cs="Arial"/>
-          <w:b/>
-          <w:bCs/>
-        </w:rPr>
-        <w:t>:</w:t>
-      </w:r>
-      <w:bookmarkEnd w:id="10"/>
-    </w:p>
-    <w:p>
-      <w:pPr>
-        <w:rPr>
-          <w:sz w:val="28"/>
-          <w:szCs w:val="28"/>
-        </w:rPr>
-      </w:pPr>
-      <w:r>
-        <w:rPr>
-          <w:sz w:val="28"/>
-          <w:szCs w:val="28"/>
-        </w:rPr>
-        <w:t xml:space="preserve">The proposed system is technically feasible as it will be developed using widely adopted technologies such as HTML, CSS, JavaScript for the front-end, and a robust back-end </w:t>
-      </w:r>
-      <w:r>
-        <w:rPr>
-          <w:sz w:val="28"/>
-          <w:szCs w:val="28"/>
-        </w:rPr>
-        <w:lastRenderedPageBreak/>
-        <w:t>framework like Node.js or Django. Necessary hardware and software resources are readily available.</w:t>
+          <w:sz w:val="28"/>
+          <w:szCs w:val="28"/>
+        </w:rPr>
+        <w:t>Technical Feasibility:</w:t>
+      </w:r>
+      <w:bookmarkEnd w:id="18"/>
+      <w:bookmarkEnd w:id="19"/>
+    </w:p>
+    <w:p>
+      <w:pPr>
+        <w:rPr>
+          <w:sz w:val="28"/>
+          <w:szCs w:val="28"/>
+        </w:rPr>
+      </w:pPr>
+      <w:r>
+        <w:rPr>
+          <w:sz w:val="28"/>
+          <w:szCs w:val="28"/>
+        </w:rPr>
+        <w:t>The proposed system is technically feasible as it will be developed using widely adopted technologies such as HTML, CSS, JavaScript for the front-end, and a robust back-end framework like Node.js or Django. Necessary hardware and software resources are readily available.</w:t>
       </w:r>
     </w:p>
     <w:p>
@@ -2446,7 +3290,8 @@
           <w:bCs/>
         </w:rPr>
       </w:pPr>
-      <w:bookmarkStart w:id="11" w:name="_Toc175085694"/>
+      <w:bookmarkStart w:id="20" w:name="_Toc184403669"/>
+      <w:bookmarkStart w:id="21" w:name="_Toc184408209"/>
       <w:r>
         <w:rPr>
           <w:rFonts w:ascii="Arial" w:hAnsi="Arial" w:cs="Arial"/>
@@ -2469,9 +3314,19 @@
           <w:b/>
           <w:bCs/>
         </w:rPr>
-        <w:t xml:space="preserve"> Operational Feasibility:</w:t>
-      </w:r>
-      <w:bookmarkEnd w:id="11"/>
+        <w:t xml:space="preserve"> </w:t>
+      </w:r>
+      <w:r>
+        <w:rPr>
+          <w:b/>
+          <w:bCs/>
+          <w:sz w:val="28"/>
+          <w:szCs w:val="28"/>
+        </w:rPr>
+        <w:t>Operational Feasibility:</w:t>
+      </w:r>
+      <w:bookmarkEnd w:id="20"/>
+      <w:bookmarkEnd w:id="21"/>
     </w:p>
     <w:p>
       <w:pPr>
@@ -2584,11 +3439,9 @@
     <w:p>
       <w:pPr>
         <w:pStyle w:val="Heading2"/>
-        <w:rPr>
-          <w:rFonts w:ascii="Arial" w:hAnsi="Arial" w:cs="Arial"/>
-        </w:rPr>
-      </w:pPr>
-      <w:bookmarkStart w:id="12" w:name="_Toc175085695"/>
+      </w:pPr>
+      <w:bookmarkStart w:id="22" w:name="_Toc184403670"/>
+      <w:bookmarkStart w:id="23" w:name="_Toc184408210"/>
       <w:r>
         <w:rPr>
           <w:rFonts w:ascii="Arial" w:hAnsi="Arial" w:cs="Arial"/>
@@ -2604,61 +3457,68 @@
           <w:sz w:val="24"/>
           <w:szCs w:val="24"/>
         </w:rPr>
-        <w:t xml:space="preserve">3 High Level Design </w:t>
-      </w:r>
-      <w:r>
-        <w:rPr>
-          <w:rFonts w:ascii="Arial" w:hAnsi="Arial" w:cs="Arial"/>
-          <w:sz w:val="24"/>
-          <w:szCs w:val="24"/>
-        </w:rPr>
+        <w:t xml:space="preserve">3 </w:t>
+      </w:r>
+      <w:r>
+        <w:t xml:space="preserve">High Level Design </w:t>
+      </w:r>
+      <w:r>
         <w:t>o</w:t>
       </w:r>
       <w:r>
-        <w:rPr>
-          <w:rFonts w:ascii="Arial" w:hAnsi="Arial" w:cs="Arial"/>
-          <w:sz w:val="24"/>
-          <w:szCs w:val="24"/>
-        </w:rPr>
         <w:t>f System</w:t>
       </w:r>
-      <w:bookmarkEnd w:id="12"/>
+      <w:bookmarkEnd w:id="22"/>
+      <w:bookmarkEnd w:id="23"/>
     </w:p>
     <w:p>
       <w:pPr>
         <w:pStyle w:val="Heading3"/>
+        <w:rPr>
+          <w:b/>
+          <w:bCs/>
+          <w:sz w:val="28"/>
+          <w:szCs w:val="28"/>
+        </w:rPr>
+      </w:pPr>
+      <w:bookmarkStart w:id="24" w:name="_Toc184403671"/>
+      <w:bookmarkStart w:id="25" w:name="_Toc184408211"/>
+      <w:r>
         <w:rPr>
           <w:rFonts w:ascii="Arial" w:hAnsi="Arial" w:cs="Arial"/>
           <w:b/>
           <w:bCs/>
         </w:rPr>
-      </w:pPr>
-      <w:bookmarkStart w:id="13" w:name="_Toc175085696"/>
+        <w:t>4.3.1</w:t>
+      </w:r>
       <w:r>
         <w:rPr>
           <w:rFonts w:ascii="Arial" w:hAnsi="Arial" w:cs="Arial"/>
           <w:b/>
           <w:bCs/>
         </w:rPr>
-        <w:t>4.3.1</w:t>
-      </w:r>
-      <w:r>
-        <w:rPr>
-          <w:rFonts w:ascii="Arial" w:hAnsi="Arial" w:cs="Arial"/>
+        <w:t xml:space="preserve"> </w:t>
+      </w:r>
+      <w:r>
+        <w:rPr>
           <w:b/>
           <w:bCs/>
-        </w:rPr>
-        <w:t xml:space="preserve"> System Flowchart</w:t>
-      </w:r>
-      <w:r>
-        <w:rPr>
-          <w:rFonts w:ascii="Arial" w:hAnsi="Arial" w:cs="Arial"/>
+          <w:sz w:val="28"/>
+          <w:szCs w:val="28"/>
+        </w:rPr>
+        <w:t>System Flowchart</w:t>
+      </w:r>
+      <w:r>
+        <w:rPr>
           <w:b/>
           <w:bCs/>
+          <w:sz w:val="28"/>
+          <w:szCs w:val="28"/>
         </w:rPr>
         <w:t>:</w:t>
       </w:r>
-      <w:bookmarkEnd w:id="13"/>
+      <w:bookmarkEnd w:id="24"/>
+      <w:bookmarkEnd w:id="25"/>
     </w:p>
     <w:p>
       <w:r>
@@ -6504,7 +7364,8 @@
           <w:bCs/>
         </w:rPr>
       </w:pPr>
-      <w:bookmarkStart w:id="14" w:name="_Toc175085697"/>
+      <w:bookmarkStart w:id="26" w:name="_Toc184403672"/>
+      <w:bookmarkStart w:id="27" w:name="_Toc184408212"/>
       <w:r>
         <w:rPr>
           <w:rFonts w:ascii="Arial" w:hAnsi="Arial" w:cs="Arial"/>
@@ -6516,13 +7377,15 @@
       </w:r>
       <w:r>
         <w:rPr>
-          <w:rFonts w:ascii="Arial" w:hAnsi="Arial" w:cs="Arial"/>
           <w:b/>
           <w:bCs/>
+          <w:sz w:val="28"/>
+          <w:szCs w:val="28"/>
         </w:rPr>
         <w:t>Methodology of the Proposed System:</w:t>
       </w:r>
-      <w:bookmarkEnd w:id="14"/>
+      <w:bookmarkEnd w:id="26"/>
+      <w:bookmarkEnd w:id="27"/>
     </w:p>
     <w:p>
       <w:pPr>
@@ -6636,23 +7499,6 @@
         <w:t>Finally, the system enters the Maintenance phase. In this phase, ongoing support is provided to address any issues that arise after deployment, including fixing bugs, making minor updates, and adding new features as needed. Maintenance ensures that the system remains functional and continues to meet the organization's needs over time.</w:t>
       </w:r>
     </w:p>
-    <w:p>
-      <w:pPr>
-        <w:rPr>
-          <w:sz w:val="28"/>
-          <w:szCs w:val="28"/>
-        </w:rPr>
-      </w:pPr>
-      <w:r>
-        <w:rPr>
-          <w:sz w:val="28"/>
-          <w:szCs w:val="28"/>
-        </w:rPr>
-        <w:lastRenderedPageBreak/>
-        <w:t>This structured approach provided by the Waterfall model ensures that the ELMS is developed in a controlled and systematic manner, reducing the risk of errors and ensuring that the final product meets all requirements.</w:t>
-      </w:r>
-    </w:p>
-    <w:p/>
     <w:p>
       <w:pPr>
         <w:tabs>
@@ -6667,7 +7513,40 @@
           <w:tab w:val="left" w:pos="6675"/>
           <w:tab w:val="right" w:pos="9360"/>
         </w:tabs>
-      </w:pPr>
+        <w:rPr>
+          <w:rFonts w:ascii="Times New Roman" w:eastAsia="Times New Roman" w:hAnsi="Times New Roman" w:cs="Times New Roman"/>
+          <w:sz w:val="24"/>
+          <w:szCs w:val="24"/>
+        </w:rPr>
+      </w:pPr>
+      <w:r>
+        <w:rPr>
+          <w:rFonts w:ascii="Arial" w:hAnsi="Arial" w:cs="Arial"/>
+          <w:b/>
+          <w:bCs/>
+          <w:noProof/>
+        </w:rPr>
+        <w:lastRenderedPageBreak/>
+        <w:t>4.3.3</w:t>
+      </w:r>
+      <w:r>
+        <w:rPr>
+          <w:b/>
+          <w:bCs/>
+          <w:noProof/>
+        </w:rPr>
+        <w:t xml:space="preserve"> </w:t>
+      </w:r>
+      <w:r>
+        <w:rPr>
+          <w:rStyle w:val="Heading3Char"/>
+          <w:b/>
+          <w:bCs/>
+          <w:sz w:val="28"/>
+          <w:szCs w:val="28"/>
+        </w:rPr>
+        <w:t>Working mechanism of the proposed system</w:t>
+      </w:r>
     </w:p>
     <w:p>
       <w:pPr>
@@ -6676,6 +7555,9 @@
           <w:tab w:val="right" w:pos="9360"/>
         </w:tabs>
       </w:pPr>
+      <w:r>
+        <w:tab/>
+      </w:r>
     </w:p>
     <w:p>
       <w:pPr>
@@ -6684,49 +7566,6 @@
           <w:tab w:val="right" w:pos="9360"/>
         </w:tabs>
       </w:pPr>
-    </w:p>
-    <w:p>
-      <w:pPr>
-        <w:tabs>
-          <w:tab w:val="left" w:pos="6675"/>
-          <w:tab w:val="right" w:pos="9360"/>
-        </w:tabs>
-      </w:pPr>
-    </w:p>
-    <w:p>
-      <w:pPr>
-        <w:tabs>
-          <w:tab w:val="left" w:pos="6675"/>
-          <w:tab w:val="right" w:pos="9360"/>
-        </w:tabs>
-      </w:pPr>
-    </w:p>
-    <w:p>
-      <w:pPr>
-        <w:tabs>
-          <w:tab w:val="left" w:pos="6675"/>
-          <w:tab w:val="right" w:pos="9360"/>
-        </w:tabs>
-      </w:pPr>
-    </w:p>
-    <w:p>
-      <w:pPr>
-        <w:tabs>
-          <w:tab w:val="left" w:pos="6675"/>
-          <w:tab w:val="right" w:pos="9360"/>
-        </w:tabs>
-      </w:pPr>
-    </w:p>
-    <w:p>
-      <w:pPr>
-        <w:spacing w:after="0" w:line="240" w:lineRule="auto"/>
-        <w:jc w:val="left"/>
-        <w:rPr>
-          <w:rFonts w:ascii="Times New Roman" w:eastAsia="Times New Roman" w:hAnsi="Times New Roman" w:cs="Times New Roman"/>
-          <w:sz w:val="24"/>
-          <w:szCs w:val="24"/>
-        </w:rPr>
-      </w:pPr>
       <w:r>
         <w:rPr>
           <w:rFonts w:ascii="Times New Roman" w:eastAsia="Times New Roman" w:hAnsi="Times New Roman" w:cs="Times New Roman"/>
@@ -6734,11 +7573,10 @@
           <w:sz w:val="24"/>
           <w:szCs w:val="24"/>
         </w:rPr>
-        <w:lastRenderedPageBreak/>
         <w:drawing>
-          <wp:inline distT="0" distB="0" distL="0" distR="0" wp14:anchorId="197DCC1B" wp14:editId="1CB57DC9">
-            <wp:extent cx="5457825" cy="9429750"/>
-            <wp:effectExtent l="0" t="0" r="9525" b="0"/>
+          <wp:inline distT="0" distB="0" distL="0" distR="0" wp14:anchorId="124C6068" wp14:editId="61050354">
+            <wp:extent cx="5457825" cy="7762875"/>
+            <wp:effectExtent l="0" t="0" r="9525" b="9525"/>
             <wp:docPr id="2" name="Picture 1"/>
             <wp:cNvGraphicFramePr>
               <a:graphicFrameLocks xmlns:a="http://schemas.openxmlformats.org/drawingml/2006/main" noChangeAspect="1"/>
@@ -6768,7 +7606,7 @@
                   <pic:spPr bwMode="auto">
                     <a:xfrm>
                       <a:off x="0" y="0"/>
-                      <a:ext cx="5457825" cy="9429750"/>
+                      <a:ext cx="5457825" cy="7762875"/>
                     </a:xfrm>
                     <a:prstGeom prst="rect">
                       <a:avLst/>
@@ -6791,11 +7629,3524 @@
           <w:tab w:val="left" w:pos="6675"/>
           <w:tab w:val="right" w:pos="9360"/>
         </w:tabs>
-      </w:pPr>
-      <w:r>
+        <w:rPr>
+          <w:rFonts w:ascii="Arial" w:hAnsi="Arial" w:cs="Arial"/>
+          <w:b/>
+          <w:bCs/>
+          <w:sz w:val="24"/>
+          <w:szCs w:val="24"/>
+        </w:rPr>
+      </w:pPr>
+      <w:r>
+        <w:t xml:space="preserve">                                                  </w:t>
+      </w:r>
+      <w:r>
+        <w:rPr>
+          <w:rFonts w:ascii="Arial" w:hAnsi="Arial" w:cs="Arial"/>
+          <w:b/>
+          <w:bCs/>
+          <w:sz w:val="24"/>
+          <w:szCs w:val="24"/>
+        </w:rPr>
+        <w:t>Figure :- Context level diagram</w:t>
+      </w:r>
+    </w:p>
+    <w:p>
+      <w:pPr>
+        <w:tabs>
+          <w:tab w:val="left" w:pos="6675"/>
+          <w:tab w:val="right" w:pos="9360"/>
+        </w:tabs>
+        <w:jc w:val="center"/>
+        <w:rPr>
+          <w:rFonts w:ascii="Arial" w:hAnsi="Arial" w:cs="Arial"/>
+          <w:b/>
+          <w:bCs/>
+          <w:noProof/>
+          <w:sz w:val="24"/>
+          <w:szCs w:val="24"/>
+        </w:rPr>
+      </w:pPr>
+    </w:p>
+    <w:p>
+      <w:pPr>
+        <w:tabs>
+          <w:tab w:val="left" w:pos="6675"/>
+          <w:tab w:val="right" w:pos="9360"/>
+        </w:tabs>
+        <w:jc w:val="center"/>
+        <w:rPr>
+          <w:rFonts w:ascii="Arial" w:hAnsi="Arial" w:cs="Arial"/>
+          <w:b/>
+          <w:bCs/>
+          <w:noProof/>
+          <w:sz w:val="24"/>
+          <w:szCs w:val="24"/>
+        </w:rPr>
+      </w:pPr>
+    </w:p>
+    <w:p>
+      <w:pPr>
+        <w:tabs>
+          <w:tab w:val="left" w:pos="6675"/>
+          <w:tab w:val="right" w:pos="9360"/>
+        </w:tabs>
+        <w:jc w:val="center"/>
+        <w:rPr>
+          <w:rFonts w:ascii="Arial" w:hAnsi="Arial" w:cs="Arial"/>
+          <w:b/>
+          <w:bCs/>
+          <w:noProof/>
+          <w:sz w:val="24"/>
+          <w:szCs w:val="24"/>
+        </w:rPr>
+      </w:pPr>
+    </w:p>
+    <w:p>
+      <w:pPr>
+        <w:tabs>
+          <w:tab w:val="left" w:pos="6675"/>
+          <w:tab w:val="right" w:pos="9360"/>
+        </w:tabs>
+        <w:jc w:val="center"/>
+        <w:rPr>
+          <w:rFonts w:ascii="Arial" w:hAnsi="Arial" w:cs="Arial"/>
+          <w:b/>
+          <w:bCs/>
+          <w:sz w:val="24"/>
+          <w:szCs w:val="24"/>
+        </w:rPr>
+      </w:pPr>
+      <w:r>
+        <w:rPr>
+          <w:rFonts w:ascii="Arial" w:hAnsi="Arial" w:cs="Arial"/>
+          <w:b/>
+          <w:bCs/>
+          <w:noProof/>
+          <w:sz w:val="24"/>
+          <w:szCs w:val="24"/>
+        </w:rPr>
+        <w:drawing>
+          <wp:inline distT="0" distB="0" distL="0" distR="0" wp14:anchorId="2E1AA755" wp14:editId="7AACC4FC">
+            <wp:extent cx="5731510" cy="4110355"/>
+            <wp:effectExtent l="0" t="0" r="2540" b="4445"/>
+            <wp:docPr id="1339798065" name="Picture 48"/>
+            <wp:cNvGraphicFramePr>
+              <a:graphicFrameLocks xmlns:a="http://schemas.openxmlformats.org/drawingml/2006/main" noChangeAspect="1"/>
+            </wp:cNvGraphicFramePr>
+            <a:graphic xmlns:a="http://schemas.openxmlformats.org/drawingml/2006/main">
+              <a:graphicData uri="http://schemas.openxmlformats.org/drawingml/2006/picture">
+                <pic:pic xmlns:pic="http://schemas.openxmlformats.org/drawingml/2006/picture">
+                  <pic:nvPicPr>
+                    <pic:cNvPr id="1339798065" name="Picture 1339798065"/>
+                    <pic:cNvPicPr/>
+                  </pic:nvPicPr>
+                  <pic:blipFill>
+                    <a:blip r:embed="rId14">
+                      <a:extLst>
+                        <a:ext uri="{28A0092B-C50C-407E-A947-70E740481C1C}">
+                          <a14:useLocalDpi xmlns:a14="http://schemas.microsoft.com/office/drawing/2010/main" val="0"/>
+                        </a:ext>
+                      </a:extLst>
+                    </a:blip>
+                    <a:stretch>
+                      <a:fillRect/>
+                    </a:stretch>
+                  </pic:blipFill>
+                  <pic:spPr>
+                    <a:xfrm>
+                      <a:off x="0" y="0"/>
+                      <a:ext cx="5731510" cy="4110355"/>
+                    </a:xfrm>
+                    <a:prstGeom prst="rect">
+                      <a:avLst/>
+                    </a:prstGeom>
+                  </pic:spPr>
+                </pic:pic>
+              </a:graphicData>
+            </a:graphic>
+          </wp:inline>
+        </w:drawing>
+      </w:r>
+    </w:p>
+    <w:p>
+      <w:pPr>
+        <w:tabs>
+          <w:tab w:val="left" w:pos="6675"/>
+          <w:tab w:val="right" w:pos="9360"/>
+        </w:tabs>
+        <w:jc w:val="center"/>
+        <w:rPr>
+          <w:rFonts w:ascii="Arial" w:hAnsi="Arial" w:cs="Arial"/>
+          <w:b/>
+          <w:bCs/>
+          <w:sz w:val="24"/>
+          <w:szCs w:val="24"/>
+        </w:rPr>
+      </w:pPr>
+    </w:p>
+    <w:p>
+      <w:pPr>
+        <w:tabs>
+          <w:tab w:val="left" w:pos="6675"/>
+          <w:tab w:val="right" w:pos="9360"/>
+        </w:tabs>
+        <w:jc w:val="center"/>
+        <w:rPr>
+          <w:rFonts w:ascii="Arial" w:hAnsi="Arial" w:cs="Arial"/>
+          <w:b/>
+          <w:bCs/>
+          <w:sz w:val="24"/>
+          <w:szCs w:val="24"/>
+        </w:rPr>
+      </w:pPr>
+      <w:r>
+        <w:rPr>
+          <w:rFonts w:ascii="Arial" w:hAnsi="Arial" w:cs="Arial"/>
+          <w:b/>
+          <w:bCs/>
+          <w:sz w:val="24"/>
+          <w:szCs w:val="24"/>
+        </w:rPr>
+        <w:t>Figure- Data flow Diagram</w:t>
+      </w:r>
+    </w:p>
+    <w:p>
+      <w:pPr>
+        <w:tabs>
+          <w:tab w:val="left" w:pos="6675"/>
+          <w:tab w:val="right" w:pos="9360"/>
+        </w:tabs>
+        <w:jc w:val="center"/>
+        <w:rPr>
+          <w:rFonts w:ascii="Arial" w:hAnsi="Arial" w:cs="Arial"/>
+          <w:b/>
+          <w:bCs/>
+          <w:sz w:val="24"/>
+          <w:szCs w:val="24"/>
+        </w:rPr>
+      </w:pPr>
+    </w:p>
+    <w:p>
+      <w:pPr>
+        <w:tabs>
+          <w:tab w:val="left" w:pos="6675"/>
+          <w:tab w:val="right" w:pos="9360"/>
+        </w:tabs>
+        <w:jc w:val="center"/>
+        <w:rPr>
+          <w:rFonts w:ascii="Arial" w:hAnsi="Arial" w:cs="Arial"/>
+          <w:b/>
+          <w:bCs/>
+          <w:sz w:val="24"/>
+          <w:szCs w:val="24"/>
+        </w:rPr>
+      </w:pPr>
+    </w:p>
+    <w:p>
+      <w:pPr>
+        <w:tabs>
+          <w:tab w:val="left" w:pos="6675"/>
+          <w:tab w:val="right" w:pos="9360"/>
+        </w:tabs>
+        <w:jc w:val="center"/>
+        <w:rPr>
+          <w:rFonts w:ascii="Arial" w:hAnsi="Arial" w:cs="Arial"/>
+          <w:b/>
+          <w:bCs/>
+          <w:sz w:val="24"/>
+          <w:szCs w:val="24"/>
+        </w:rPr>
+      </w:pPr>
+    </w:p>
+    <w:p>
+      <w:pPr>
+        <w:tabs>
+          <w:tab w:val="left" w:pos="6675"/>
+          <w:tab w:val="right" w:pos="9360"/>
+        </w:tabs>
+        <w:jc w:val="center"/>
+        <w:rPr>
+          <w:rFonts w:ascii="Arial" w:hAnsi="Arial" w:cs="Arial"/>
+          <w:b/>
+          <w:bCs/>
+          <w:sz w:val="24"/>
+          <w:szCs w:val="24"/>
+        </w:rPr>
+      </w:pPr>
+    </w:p>
+    <w:p>
+      <w:pPr>
+        <w:tabs>
+          <w:tab w:val="left" w:pos="6675"/>
+          <w:tab w:val="right" w:pos="9360"/>
+        </w:tabs>
+        <w:jc w:val="center"/>
+        <w:rPr>
+          <w:rFonts w:ascii="Arial" w:hAnsi="Arial" w:cs="Arial"/>
+          <w:b/>
+          <w:bCs/>
+          <w:sz w:val="24"/>
+          <w:szCs w:val="24"/>
+        </w:rPr>
+      </w:pPr>
+    </w:p>
+    <w:p>
+      <w:pPr>
+        <w:tabs>
+          <w:tab w:val="left" w:pos="6675"/>
+          <w:tab w:val="right" w:pos="9360"/>
+        </w:tabs>
+        <w:jc w:val="center"/>
+        <w:rPr>
+          <w:rFonts w:ascii="Arial" w:hAnsi="Arial" w:cs="Arial"/>
+          <w:b/>
+          <w:bCs/>
+          <w:sz w:val="24"/>
+          <w:szCs w:val="24"/>
+        </w:rPr>
+      </w:pPr>
+    </w:p>
+    <w:p>
+      <w:pPr>
+        <w:tabs>
+          <w:tab w:val="left" w:pos="6675"/>
+          <w:tab w:val="right" w:pos="9360"/>
+        </w:tabs>
+        <w:jc w:val="center"/>
+        <w:rPr>
+          <w:rFonts w:ascii="Arial" w:hAnsi="Arial" w:cs="Arial"/>
+          <w:b/>
+          <w:bCs/>
+          <w:sz w:val="24"/>
+          <w:szCs w:val="24"/>
+        </w:rPr>
+      </w:pPr>
+    </w:p>
+    <w:p>
+      <w:pPr>
+        <w:tabs>
+          <w:tab w:val="left" w:pos="6675"/>
+          <w:tab w:val="right" w:pos="9360"/>
+        </w:tabs>
+        <w:jc w:val="center"/>
+        <w:rPr>
+          <w:rFonts w:ascii="Arial" w:hAnsi="Arial" w:cs="Arial"/>
+          <w:b/>
+          <w:bCs/>
+          <w:sz w:val="24"/>
+          <w:szCs w:val="24"/>
+        </w:rPr>
+      </w:pPr>
+    </w:p>
+    <w:p>
+      <w:pPr>
+        <w:tabs>
+          <w:tab w:val="left" w:pos="6675"/>
+          <w:tab w:val="right" w:pos="9360"/>
+        </w:tabs>
+        <w:jc w:val="center"/>
+        <w:rPr>
+          <w:rFonts w:ascii="Arial" w:hAnsi="Arial" w:cs="Arial"/>
+          <w:b/>
+          <w:bCs/>
+          <w:sz w:val="24"/>
+          <w:szCs w:val="24"/>
+        </w:rPr>
+      </w:pPr>
+    </w:p>
+    <w:p>
+      <w:pPr>
+        <w:tabs>
+          <w:tab w:val="left" w:pos="6675"/>
+          <w:tab w:val="right" w:pos="9360"/>
+        </w:tabs>
+        <w:rPr>
+          <w:rFonts w:ascii="Arial" w:hAnsi="Arial" w:cs="Arial"/>
+          <w:b/>
+          <w:bCs/>
+          <w:sz w:val="24"/>
+          <w:szCs w:val="24"/>
+        </w:rPr>
+      </w:pPr>
+    </w:p>
+    <w:p>
+      <w:pPr>
+        <w:tabs>
+          <w:tab w:val="left" w:pos="6675"/>
+          <w:tab w:val="right" w:pos="9360"/>
+        </w:tabs>
+        <w:rPr>
+          <w:rFonts w:ascii="Arial" w:hAnsi="Arial" w:cs="Arial"/>
+          <w:b/>
+          <w:bCs/>
+          <w:sz w:val="24"/>
+          <w:szCs w:val="24"/>
+        </w:rPr>
+      </w:pPr>
+    </w:p>
+    <w:p>
+      <w:pPr>
+        <w:pStyle w:val="ListParagraph"/>
+        <w:widowControl w:val="0"/>
+        <w:numPr>
+          <w:ilvl w:val="1"/>
+          <w:numId w:val="16"/>
+        </w:numPr>
+        <w:tabs>
+          <w:tab w:val="left" w:pos="1626"/>
+        </w:tabs>
+        <w:autoSpaceDE w:val="0"/>
+        <w:autoSpaceDN w:val="0"/>
+        <w:spacing w:before="58" w:after="0" w:line="240" w:lineRule="auto"/>
+        <w:ind w:left="1625" w:hanging="604"/>
+        <w:contextualSpacing w:val="0"/>
+        <w:jc w:val="left"/>
+        <w:rPr>
+          <w:b/>
+          <w:sz w:val="30"/>
+        </w:rPr>
+      </w:pPr>
+      <w:r>
+        <w:rPr>
+          <w:rFonts w:ascii="Arial" w:hAnsi="Arial" w:cs="Arial"/>
+          <w:b/>
+          <w:bCs/>
+          <w:sz w:val="24"/>
+          <w:szCs w:val="24"/>
+        </w:rPr>
+        <w:br w:type="page"/>
+      </w:r>
+      <w:r>
+        <w:rPr>
+          <w:b/>
+          <w:sz w:val="30"/>
+        </w:rPr>
         <w:lastRenderedPageBreak/>
-        <w:tab/>
-      </w:r>
+        <w:t>Entity</w:t>
+      </w:r>
+      <w:r>
+        <w:rPr>
+          <w:b/>
+          <w:spacing w:val="-5"/>
+          <w:sz w:val="30"/>
+        </w:rPr>
+        <w:t xml:space="preserve"> </w:t>
+      </w:r>
+      <w:r>
+        <w:rPr>
+          <w:b/>
+          <w:sz w:val="30"/>
+        </w:rPr>
+        <w:t>relationship</w:t>
+      </w:r>
+      <w:r>
+        <w:rPr>
+          <w:b/>
+          <w:spacing w:val="-5"/>
+          <w:sz w:val="30"/>
+        </w:rPr>
+        <w:t xml:space="preserve"> </w:t>
+      </w:r>
+      <w:r>
+        <w:rPr>
+          <w:b/>
+          <w:sz w:val="30"/>
+        </w:rPr>
+        <w:t>diagram</w:t>
+      </w:r>
+    </w:p>
+    <w:p>
+      <w:pPr>
+        <w:pStyle w:val="BodyText"/>
+        <w:rPr>
+          <w:b/>
+          <w:sz w:val="32"/>
+        </w:rPr>
+      </w:pPr>
+    </w:p>
+    <w:p>
+      <w:pPr>
+        <w:pStyle w:val="BodyText"/>
+        <w:rPr>
+          <w:b/>
+          <w:sz w:val="32"/>
+        </w:rPr>
+      </w:pPr>
+      <w:r>
+        <w:rPr>
+          <w:noProof/>
+        </w:rPr>
+        <mc:AlternateContent>
+          <mc:Choice Requires="wpg">
+            <w:drawing>
+              <wp:anchor distT="0" distB="0" distL="114300" distR="114300" simplePos="0" relativeHeight="251764736" behindDoc="0" locked="0" layoutInCell="1" allowOverlap="1" wp14:anchorId="72132F6F" wp14:editId="1FC3E032">
+                <wp:simplePos x="0" y="0"/>
+                <wp:positionH relativeFrom="page">
+                  <wp:posOffset>175895</wp:posOffset>
+                </wp:positionH>
+                <wp:positionV relativeFrom="paragraph">
+                  <wp:posOffset>474980</wp:posOffset>
+                </wp:positionV>
+                <wp:extent cx="7128510" cy="5156200"/>
+                <wp:effectExtent l="0" t="2540" r="1270" b="0"/>
+                <wp:wrapNone/>
+                <wp:docPr id="17040140" name="Group 48"/>
+                <wp:cNvGraphicFramePr>
+                  <a:graphicFrameLocks xmlns:a="http://schemas.openxmlformats.org/drawingml/2006/main"/>
+                </wp:cNvGraphicFramePr>
+                <a:graphic xmlns:a="http://schemas.openxmlformats.org/drawingml/2006/main">
+                  <a:graphicData uri="http://schemas.microsoft.com/office/word/2010/wordprocessingGroup">
+                    <wpg:wgp>
+                      <wpg:cNvGrpSpPr>
+                        <a:grpSpLocks/>
+                      </wpg:cNvGrpSpPr>
+                      <wpg:grpSpPr bwMode="auto">
+                        <a:xfrm>
+                          <a:off x="0" y="0"/>
+                          <a:ext cx="7128510" cy="5156200"/>
+                          <a:chOff x="982" y="1804"/>
+                          <a:chExt cx="11226" cy="8120"/>
+                        </a:xfrm>
+                      </wpg:grpSpPr>
+                      <pic:pic xmlns:pic="http://schemas.openxmlformats.org/drawingml/2006/picture">
+                        <pic:nvPicPr>
+                          <pic:cNvPr id="684863877" name="Picture 3"/>
+                          <pic:cNvPicPr>
+                            <a:picLocks noChangeAspect="1" noChangeArrowheads="1"/>
+                          </pic:cNvPicPr>
+                        </pic:nvPicPr>
+                        <pic:blipFill>
+                          <a:blip r:embed="rId15">
+                            <a:extLst>
+                              <a:ext uri="{28A0092B-C50C-407E-A947-70E740481C1C}">
+                                <a14:useLocalDpi xmlns:a14="http://schemas.microsoft.com/office/drawing/2010/main" val="0"/>
+                              </a:ext>
+                            </a:extLst>
+                          </a:blip>
+                          <a:srcRect/>
+                          <a:stretch>
+                            <a:fillRect/>
+                          </a:stretch>
+                        </pic:blipFill>
+                        <pic:spPr bwMode="auto">
+                          <a:xfrm>
+                            <a:off x="982" y="1803"/>
+                            <a:ext cx="11226" cy="8120"/>
+                          </a:xfrm>
+                          <a:prstGeom prst="rect">
+                            <a:avLst/>
+                          </a:prstGeom>
+                          <a:noFill/>
+                          <a:ln>
+                            <a:noFill/>
+                          </a:ln>
+                          <a:extLst>
+                            <a:ext uri="{909E8E84-426E-40DD-AFC4-6F175D3DCCD1}">
+                              <a14:hiddenFill xmlns:a14="http://schemas.microsoft.com/office/drawing/2010/main">
+                                <a:solidFill>
+                                  <a:srgbClr val="FFFFFF"/>
+                                </a:solidFill>
+                              </a14:hiddenFill>
+                            </a:ext>
+                            <a:ext uri="{91240B29-F687-4F45-9708-019B960494DF}">
+                              <a14:hiddenLine xmlns:a14="http://schemas.microsoft.com/office/drawing/2010/main" w="9525">
+                                <a:solidFill>
+                                  <a:srgbClr val="000000"/>
+                                </a:solidFill>
+                                <a:miter lim="800000"/>
+                                <a:headEnd/>
+                                <a:tailEnd/>
+                              </a14:hiddenLine>
+                            </a:ext>
+                          </a:extLst>
+                        </pic:spPr>
+                      </pic:pic>
+                      <wps:wsp>
+                        <wps:cNvPr id="1836380313" name="AutoShape 4"/>
+                        <wps:cNvSpPr>
+                          <a:spLocks/>
+                        </wps:cNvSpPr>
+                        <wps:spPr bwMode="auto">
+                          <a:xfrm>
+                            <a:off x="2819" y="6773"/>
+                            <a:ext cx="1457" cy="2678"/>
+                          </a:xfrm>
+                          <a:custGeom>
+                            <a:avLst/>
+                            <a:gdLst>
+                              <a:gd name="T0" fmla="+- 0 3011 2819"/>
+                              <a:gd name="T1" fmla="*/ T0 w 1457"/>
+                              <a:gd name="T2" fmla="+- 0 6774 6774"/>
+                              <a:gd name="T3" fmla="*/ 6774 h 2678"/>
+                              <a:gd name="T4" fmla="+- 0 3011 2819"/>
+                              <a:gd name="T5" fmla="*/ T4 w 1457"/>
+                              <a:gd name="T6" fmla="+- 0 7763 6774"/>
+                              <a:gd name="T7" fmla="*/ 7763 h 2678"/>
+                              <a:gd name="T8" fmla="+- 0 3723 2819"/>
+                              <a:gd name="T9" fmla="*/ T8 w 1457"/>
+                              <a:gd name="T10" fmla="+- 0 8429 6774"/>
+                              <a:gd name="T11" fmla="*/ 8429 h 2678"/>
+                              <a:gd name="T12" fmla="+- 0 3723 2819"/>
+                              <a:gd name="T13" fmla="*/ T12 w 1457"/>
+                              <a:gd name="T14" fmla="+- 0 8846 6774"/>
+                              <a:gd name="T15" fmla="*/ 8846 h 2678"/>
+                              <a:gd name="T16" fmla="+- 0 2819 2819"/>
+                              <a:gd name="T17" fmla="*/ T16 w 1457"/>
+                              <a:gd name="T18" fmla="+- 0 9157 6774"/>
+                              <a:gd name="T19" fmla="*/ 9157 h 2678"/>
+                              <a:gd name="T20" fmla="+- 0 2827 2819"/>
+                              <a:gd name="T21" fmla="*/ T20 w 1457"/>
+                              <a:gd name="T22" fmla="+- 0 9113 6774"/>
+                              <a:gd name="T23" fmla="*/ 9113 h 2678"/>
+                              <a:gd name="T24" fmla="+- 0 2850 2819"/>
+                              <a:gd name="T25" fmla="*/ T24 w 1457"/>
+                              <a:gd name="T26" fmla="+- 0 9071 6774"/>
+                              <a:gd name="T27" fmla="*/ 9071 h 2678"/>
+                              <a:gd name="T28" fmla="+- 0 2887 2819"/>
+                              <a:gd name="T29" fmla="*/ T28 w 1457"/>
+                              <a:gd name="T30" fmla="+- 0 9032 6774"/>
+                              <a:gd name="T31" fmla="*/ 9032 h 2678"/>
+                              <a:gd name="T32" fmla="+- 0 2936 2819"/>
+                              <a:gd name="T33" fmla="*/ T32 w 1457"/>
+                              <a:gd name="T34" fmla="+- 0 8996 6774"/>
+                              <a:gd name="T35" fmla="*/ 8996 h 2678"/>
+                              <a:gd name="T36" fmla="+- 0 2998 2819"/>
+                              <a:gd name="T37" fmla="*/ T36 w 1457"/>
+                              <a:gd name="T38" fmla="+- 0 8963 6774"/>
+                              <a:gd name="T39" fmla="*/ 8963 h 2678"/>
+                              <a:gd name="T40" fmla="+- 0 3069 2819"/>
+                              <a:gd name="T41" fmla="*/ T40 w 1457"/>
+                              <a:gd name="T42" fmla="+- 0 8934 6774"/>
+                              <a:gd name="T43" fmla="*/ 8934 h 2678"/>
+                              <a:gd name="T44" fmla="+- 0 3151 2819"/>
+                              <a:gd name="T45" fmla="*/ T44 w 1457"/>
+                              <a:gd name="T46" fmla="+- 0 8909 6774"/>
+                              <a:gd name="T47" fmla="*/ 8909 h 2678"/>
+                              <a:gd name="T48" fmla="+- 0 3240 2819"/>
+                              <a:gd name="T49" fmla="*/ T48 w 1457"/>
+                              <a:gd name="T50" fmla="+- 0 8889 6774"/>
+                              <a:gd name="T51" fmla="*/ 8889 h 2678"/>
+                              <a:gd name="T52" fmla="+- 0 3337 2819"/>
+                              <a:gd name="T53" fmla="*/ T52 w 1457"/>
+                              <a:gd name="T54" fmla="+- 0 8874 6774"/>
+                              <a:gd name="T55" fmla="*/ 8874 h 2678"/>
+                              <a:gd name="T56" fmla="+- 0 3440 2819"/>
+                              <a:gd name="T57" fmla="*/ T56 w 1457"/>
+                              <a:gd name="T58" fmla="+- 0 8865 6774"/>
+                              <a:gd name="T59" fmla="*/ 8865 h 2678"/>
+                              <a:gd name="T60" fmla="+- 0 3547 2819"/>
+                              <a:gd name="T61" fmla="*/ T60 w 1457"/>
+                              <a:gd name="T62" fmla="+- 0 8862 6774"/>
+                              <a:gd name="T63" fmla="*/ 8862 h 2678"/>
+                              <a:gd name="T64" fmla="+- 0 3655 2819"/>
+                              <a:gd name="T65" fmla="*/ T64 w 1457"/>
+                              <a:gd name="T66" fmla="+- 0 8865 6774"/>
+                              <a:gd name="T67" fmla="*/ 8865 h 2678"/>
+                              <a:gd name="T68" fmla="+- 0 3758 2819"/>
+                              <a:gd name="T69" fmla="*/ T68 w 1457"/>
+                              <a:gd name="T70" fmla="+- 0 8874 6774"/>
+                              <a:gd name="T71" fmla="*/ 8874 h 2678"/>
+                              <a:gd name="T72" fmla="+- 0 3854 2819"/>
+                              <a:gd name="T73" fmla="*/ T72 w 1457"/>
+                              <a:gd name="T74" fmla="+- 0 8889 6774"/>
+                              <a:gd name="T75" fmla="*/ 8889 h 2678"/>
+                              <a:gd name="T76" fmla="+- 0 3944 2819"/>
+                              <a:gd name="T77" fmla="*/ T76 w 1457"/>
+                              <a:gd name="T78" fmla="+- 0 8909 6774"/>
+                              <a:gd name="T79" fmla="*/ 8909 h 2678"/>
+                              <a:gd name="T80" fmla="+- 0 4025 2819"/>
+                              <a:gd name="T81" fmla="*/ T80 w 1457"/>
+                              <a:gd name="T82" fmla="+- 0 8934 6774"/>
+                              <a:gd name="T83" fmla="*/ 8934 h 2678"/>
+                              <a:gd name="T84" fmla="+- 0 4097 2819"/>
+                              <a:gd name="T85" fmla="*/ T84 w 1457"/>
+                              <a:gd name="T86" fmla="+- 0 8963 6774"/>
+                              <a:gd name="T87" fmla="*/ 8963 h 2678"/>
+                              <a:gd name="T88" fmla="+- 0 4158 2819"/>
+                              <a:gd name="T89" fmla="*/ T88 w 1457"/>
+                              <a:gd name="T90" fmla="+- 0 8996 6774"/>
+                              <a:gd name="T91" fmla="*/ 8996 h 2678"/>
+                              <a:gd name="T92" fmla="+- 0 4208 2819"/>
+                              <a:gd name="T93" fmla="*/ T92 w 1457"/>
+                              <a:gd name="T94" fmla="+- 0 9032 6774"/>
+                              <a:gd name="T95" fmla="*/ 9032 h 2678"/>
+                              <a:gd name="T96" fmla="+- 0 4245 2819"/>
+                              <a:gd name="T97" fmla="*/ T96 w 1457"/>
+                              <a:gd name="T98" fmla="+- 0 9071 6774"/>
+                              <a:gd name="T99" fmla="*/ 9071 h 2678"/>
+                              <a:gd name="T100" fmla="+- 0 4268 2819"/>
+                              <a:gd name="T101" fmla="*/ T100 w 1457"/>
+                              <a:gd name="T102" fmla="+- 0 9113 6774"/>
+                              <a:gd name="T103" fmla="*/ 9113 h 2678"/>
+                              <a:gd name="T104" fmla="+- 0 4276 2819"/>
+                              <a:gd name="T105" fmla="*/ T104 w 1457"/>
+                              <a:gd name="T106" fmla="+- 0 9157 6774"/>
+                              <a:gd name="T107" fmla="*/ 9157 h 2678"/>
+                              <a:gd name="T108" fmla="+- 0 4268 2819"/>
+                              <a:gd name="T109" fmla="*/ T108 w 1457"/>
+                              <a:gd name="T110" fmla="+- 0 9200 6774"/>
+                              <a:gd name="T111" fmla="*/ 9200 h 2678"/>
+                              <a:gd name="T112" fmla="+- 0 4245 2819"/>
+                              <a:gd name="T113" fmla="*/ T112 w 1457"/>
+                              <a:gd name="T114" fmla="+- 0 9242 6774"/>
+                              <a:gd name="T115" fmla="*/ 9242 h 2678"/>
+                              <a:gd name="T116" fmla="+- 0 4208 2819"/>
+                              <a:gd name="T117" fmla="*/ T116 w 1457"/>
+                              <a:gd name="T118" fmla="+- 0 9281 6774"/>
+                              <a:gd name="T119" fmla="*/ 9281 h 2678"/>
+                              <a:gd name="T120" fmla="+- 0 4158 2819"/>
+                              <a:gd name="T121" fmla="*/ T120 w 1457"/>
+                              <a:gd name="T122" fmla="+- 0 9317 6774"/>
+                              <a:gd name="T123" fmla="*/ 9317 h 2678"/>
+                              <a:gd name="T124" fmla="+- 0 4097 2819"/>
+                              <a:gd name="T125" fmla="*/ T124 w 1457"/>
+                              <a:gd name="T126" fmla="+- 0 9350 6774"/>
+                              <a:gd name="T127" fmla="*/ 9350 h 2678"/>
+                              <a:gd name="T128" fmla="+- 0 4025 2819"/>
+                              <a:gd name="T129" fmla="*/ T128 w 1457"/>
+                              <a:gd name="T130" fmla="+- 0 9379 6774"/>
+                              <a:gd name="T131" fmla="*/ 9379 h 2678"/>
+                              <a:gd name="T132" fmla="+- 0 3944 2819"/>
+                              <a:gd name="T133" fmla="*/ T132 w 1457"/>
+                              <a:gd name="T134" fmla="+- 0 9404 6774"/>
+                              <a:gd name="T135" fmla="*/ 9404 h 2678"/>
+                              <a:gd name="T136" fmla="+- 0 3854 2819"/>
+                              <a:gd name="T137" fmla="*/ T136 w 1457"/>
+                              <a:gd name="T138" fmla="+- 0 9424 6774"/>
+                              <a:gd name="T139" fmla="*/ 9424 h 2678"/>
+                              <a:gd name="T140" fmla="+- 0 3758 2819"/>
+                              <a:gd name="T141" fmla="*/ T140 w 1457"/>
+                              <a:gd name="T142" fmla="+- 0 9439 6774"/>
+                              <a:gd name="T143" fmla="*/ 9439 h 2678"/>
+                              <a:gd name="T144" fmla="+- 0 3655 2819"/>
+                              <a:gd name="T145" fmla="*/ T144 w 1457"/>
+                              <a:gd name="T146" fmla="+- 0 9448 6774"/>
+                              <a:gd name="T147" fmla="*/ 9448 h 2678"/>
+                              <a:gd name="T148" fmla="+- 0 3547 2819"/>
+                              <a:gd name="T149" fmla="*/ T148 w 1457"/>
+                              <a:gd name="T150" fmla="+- 0 9452 6774"/>
+                              <a:gd name="T151" fmla="*/ 9452 h 2678"/>
+                              <a:gd name="T152" fmla="+- 0 3440 2819"/>
+                              <a:gd name="T153" fmla="*/ T152 w 1457"/>
+                              <a:gd name="T154" fmla="+- 0 9448 6774"/>
+                              <a:gd name="T155" fmla="*/ 9448 h 2678"/>
+                              <a:gd name="T156" fmla="+- 0 3337 2819"/>
+                              <a:gd name="T157" fmla="*/ T156 w 1457"/>
+                              <a:gd name="T158" fmla="+- 0 9439 6774"/>
+                              <a:gd name="T159" fmla="*/ 9439 h 2678"/>
+                              <a:gd name="T160" fmla="+- 0 3240 2819"/>
+                              <a:gd name="T161" fmla="*/ T160 w 1457"/>
+                              <a:gd name="T162" fmla="+- 0 9424 6774"/>
+                              <a:gd name="T163" fmla="*/ 9424 h 2678"/>
+                              <a:gd name="T164" fmla="+- 0 3151 2819"/>
+                              <a:gd name="T165" fmla="*/ T164 w 1457"/>
+                              <a:gd name="T166" fmla="+- 0 9404 6774"/>
+                              <a:gd name="T167" fmla="*/ 9404 h 2678"/>
+                              <a:gd name="T168" fmla="+- 0 3069 2819"/>
+                              <a:gd name="T169" fmla="*/ T168 w 1457"/>
+                              <a:gd name="T170" fmla="+- 0 9379 6774"/>
+                              <a:gd name="T171" fmla="*/ 9379 h 2678"/>
+                              <a:gd name="T172" fmla="+- 0 2998 2819"/>
+                              <a:gd name="T173" fmla="*/ T172 w 1457"/>
+                              <a:gd name="T174" fmla="+- 0 9350 6774"/>
+                              <a:gd name="T175" fmla="*/ 9350 h 2678"/>
+                              <a:gd name="T176" fmla="+- 0 2936 2819"/>
+                              <a:gd name="T177" fmla="*/ T176 w 1457"/>
+                              <a:gd name="T178" fmla="+- 0 9317 6774"/>
+                              <a:gd name="T179" fmla="*/ 9317 h 2678"/>
+                              <a:gd name="T180" fmla="+- 0 2887 2819"/>
+                              <a:gd name="T181" fmla="*/ T180 w 1457"/>
+                              <a:gd name="T182" fmla="+- 0 9281 6774"/>
+                              <a:gd name="T183" fmla="*/ 9281 h 2678"/>
+                              <a:gd name="T184" fmla="+- 0 2850 2819"/>
+                              <a:gd name="T185" fmla="*/ T184 w 1457"/>
+                              <a:gd name="T186" fmla="+- 0 9242 6774"/>
+                              <a:gd name="T187" fmla="*/ 9242 h 2678"/>
+                              <a:gd name="T188" fmla="+- 0 2827 2819"/>
+                              <a:gd name="T189" fmla="*/ T188 w 1457"/>
+                              <a:gd name="T190" fmla="+- 0 9200 6774"/>
+                              <a:gd name="T191" fmla="*/ 9200 h 2678"/>
+                              <a:gd name="T192" fmla="+- 0 2819 2819"/>
+                              <a:gd name="T193" fmla="*/ T192 w 1457"/>
+                              <a:gd name="T194" fmla="+- 0 9157 6774"/>
+                              <a:gd name="T195" fmla="*/ 9157 h 2678"/>
+                            </a:gdLst>
+                            <a:ahLst/>
+                            <a:cxnLst>
+                              <a:cxn ang="0">
+                                <a:pos x="T1" y="T3"/>
+                              </a:cxn>
+                              <a:cxn ang="0">
+                                <a:pos x="T5" y="T7"/>
+                              </a:cxn>
+                              <a:cxn ang="0">
+                                <a:pos x="T9" y="T11"/>
+                              </a:cxn>
+                              <a:cxn ang="0">
+                                <a:pos x="T13" y="T15"/>
+                              </a:cxn>
+                              <a:cxn ang="0">
+                                <a:pos x="T17" y="T19"/>
+                              </a:cxn>
+                              <a:cxn ang="0">
+                                <a:pos x="T21" y="T23"/>
+                              </a:cxn>
+                              <a:cxn ang="0">
+                                <a:pos x="T25" y="T27"/>
+                              </a:cxn>
+                              <a:cxn ang="0">
+                                <a:pos x="T29" y="T31"/>
+                              </a:cxn>
+                              <a:cxn ang="0">
+                                <a:pos x="T33" y="T35"/>
+                              </a:cxn>
+                              <a:cxn ang="0">
+                                <a:pos x="T37" y="T39"/>
+                              </a:cxn>
+                              <a:cxn ang="0">
+                                <a:pos x="T41" y="T43"/>
+                              </a:cxn>
+                              <a:cxn ang="0">
+                                <a:pos x="T45" y="T47"/>
+                              </a:cxn>
+                              <a:cxn ang="0">
+                                <a:pos x="T49" y="T51"/>
+                              </a:cxn>
+                              <a:cxn ang="0">
+                                <a:pos x="T53" y="T55"/>
+                              </a:cxn>
+                              <a:cxn ang="0">
+                                <a:pos x="T57" y="T59"/>
+                              </a:cxn>
+                              <a:cxn ang="0">
+                                <a:pos x="T61" y="T63"/>
+                              </a:cxn>
+                              <a:cxn ang="0">
+                                <a:pos x="T65" y="T67"/>
+                              </a:cxn>
+                              <a:cxn ang="0">
+                                <a:pos x="T69" y="T71"/>
+                              </a:cxn>
+                              <a:cxn ang="0">
+                                <a:pos x="T73" y="T75"/>
+                              </a:cxn>
+                              <a:cxn ang="0">
+                                <a:pos x="T77" y="T79"/>
+                              </a:cxn>
+                              <a:cxn ang="0">
+                                <a:pos x="T81" y="T83"/>
+                              </a:cxn>
+                              <a:cxn ang="0">
+                                <a:pos x="T85" y="T87"/>
+                              </a:cxn>
+                              <a:cxn ang="0">
+                                <a:pos x="T89" y="T91"/>
+                              </a:cxn>
+                              <a:cxn ang="0">
+                                <a:pos x="T93" y="T95"/>
+                              </a:cxn>
+                              <a:cxn ang="0">
+                                <a:pos x="T97" y="T99"/>
+                              </a:cxn>
+                              <a:cxn ang="0">
+                                <a:pos x="T101" y="T103"/>
+                              </a:cxn>
+                              <a:cxn ang="0">
+                                <a:pos x="T105" y="T107"/>
+                              </a:cxn>
+                              <a:cxn ang="0">
+                                <a:pos x="T109" y="T111"/>
+                              </a:cxn>
+                              <a:cxn ang="0">
+                                <a:pos x="T113" y="T115"/>
+                              </a:cxn>
+                              <a:cxn ang="0">
+                                <a:pos x="T117" y="T119"/>
+                              </a:cxn>
+                              <a:cxn ang="0">
+                                <a:pos x="T121" y="T123"/>
+                              </a:cxn>
+                              <a:cxn ang="0">
+                                <a:pos x="T125" y="T127"/>
+                              </a:cxn>
+                              <a:cxn ang="0">
+                                <a:pos x="T129" y="T131"/>
+                              </a:cxn>
+                              <a:cxn ang="0">
+                                <a:pos x="T133" y="T135"/>
+                              </a:cxn>
+                              <a:cxn ang="0">
+                                <a:pos x="T137" y="T139"/>
+                              </a:cxn>
+                              <a:cxn ang="0">
+                                <a:pos x="T141" y="T143"/>
+                              </a:cxn>
+                              <a:cxn ang="0">
+                                <a:pos x="T145" y="T147"/>
+                              </a:cxn>
+                              <a:cxn ang="0">
+                                <a:pos x="T149" y="T151"/>
+                              </a:cxn>
+                              <a:cxn ang="0">
+                                <a:pos x="T153" y="T155"/>
+                              </a:cxn>
+                              <a:cxn ang="0">
+                                <a:pos x="T157" y="T159"/>
+                              </a:cxn>
+                              <a:cxn ang="0">
+                                <a:pos x="T161" y="T163"/>
+                              </a:cxn>
+                              <a:cxn ang="0">
+                                <a:pos x="T165" y="T167"/>
+                              </a:cxn>
+                              <a:cxn ang="0">
+                                <a:pos x="T169" y="T171"/>
+                              </a:cxn>
+                              <a:cxn ang="0">
+                                <a:pos x="T173" y="T175"/>
+                              </a:cxn>
+                              <a:cxn ang="0">
+                                <a:pos x="T177" y="T179"/>
+                              </a:cxn>
+                              <a:cxn ang="0">
+                                <a:pos x="T181" y="T183"/>
+                              </a:cxn>
+                              <a:cxn ang="0">
+                                <a:pos x="T185" y="T187"/>
+                              </a:cxn>
+                              <a:cxn ang="0">
+                                <a:pos x="T189" y="T191"/>
+                              </a:cxn>
+                              <a:cxn ang="0">
+                                <a:pos x="T193" y="T195"/>
+                              </a:cxn>
+                            </a:cxnLst>
+                            <a:rect l="0" t="0" r="r" b="b"/>
+                            <a:pathLst>
+                              <a:path w="1457" h="2678">
+                                <a:moveTo>
+                                  <a:pt x="192" y="0"/>
+                                </a:moveTo>
+                                <a:lnTo>
+                                  <a:pt x="192" y="989"/>
+                                </a:lnTo>
+                                <a:moveTo>
+                                  <a:pt x="904" y="1655"/>
+                                </a:moveTo>
+                                <a:lnTo>
+                                  <a:pt x="904" y="2072"/>
+                                </a:lnTo>
+                                <a:moveTo>
+                                  <a:pt x="0" y="2383"/>
+                                </a:moveTo>
+                                <a:lnTo>
+                                  <a:pt x="8" y="2339"/>
+                                </a:lnTo>
+                                <a:lnTo>
+                                  <a:pt x="31" y="2297"/>
+                                </a:lnTo>
+                                <a:lnTo>
+                                  <a:pt x="68" y="2258"/>
+                                </a:lnTo>
+                                <a:lnTo>
+                                  <a:pt x="117" y="2222"/>
+                                </a:lnTo>
+                                <a:lnTo>
+                                  <a:pt x="179" y="2189"/>
+                                </a:lnTo>
+                                <a:lnTo>
+                                  <a:pt x="250" y="2160"/>
+                                </a:lnTo>
+                                <a:lnTo>
+                                  <a:pt x="332" y="2135"/>
+                                </a:lnTo>
+                                <a:lnTo>
+                                  <a:pt x="421" y="2115"/>
+                                </a:lnTo>
+                                <a:lnTo>
+                                  <a:pt x="518" y="2100"/>
+                                </a:lnTo>
+                                <a:lnTo>
+                                  <a:pt x="621" y="2091"/>
+                                </a:lnTo>
+                                <a:lnTo>
+                                  <a:pt x="728" y="2088"/>
+                                </a:lnTo>
+                                <a:lnTo>
+                                  <a:pt x="836" y="2091"/>
+                                </a:lnTo>
+                                <a:lnTo>
+                                  <a:pt x="939" y="2100"/>
+                                </a:lnTo>
+                                <a:lnTo>
+                                  <a:pt x="1035" y="2115"/>
+                                </a:lnTo>
+                                <a:lnTo>
+                                  <a:pt x="1125" y="2135"/>
+                                </a:lnTo>
+                                <a:lnTo>
+                                  <a:pt x="1206" y="2160"/>
+                                </a:lnTo>
+                                <a:lnTo>
+                                  <a:pt x="1278" y="2189"/>
+                                </a:lnTo>
+                                <a:lnTo>
+                                  <a:pt x="1339" y="2222"/>
+                                </a:lnTo>
+                                <a:lnTo>
+                                  <a:pt x="1389" y="2258"/>
+                                </a:lnTo>
+                                <a:lnTo>
+                                  <a:pt x="1426" y="2297"/>
+                                </a:lnTo>
+                                <a:lnTo>
+                                  <a:pt x="1449" y="2339"/>
+                                </a:lnTo>
+                                <a:lnTo>
+                                  <a:pt x="1457" y="2383"/>
+                                </a:lnTo>
+                                <a:lnTo>
+                                  <a:pt x="1449" y="2426"/>
+                                </a:lnTo>
+                                <a:lnTo>
+                                  <a:pt x="1426" y="2468"/>
+                                </a:lnTo>
+                                <a:lnTo>
+                                  <a:pt x="1389" y="2507"/>
+                                </a:lnTo>
+                                <a:lnTo>
+                                  <a:pt x="1339" y="2543"/>
+                                </a:lnTo>
+                                <a:lnTo>
+                                  <a:pt x="1278" y="2576"/>
+                                </a:lnTo>
+                                <a:lnTo>
+                                  <a:pt x="1206" y="2605"/>
+                                </a:lnTo>
+                                <a:lnTo>
+                                  <a:pt x="1125" y="2630"/>
+                                </a:lnTo>
+                                <a:lnTo>
+                                  <a:pt x="1035" y="2650"/>
+                                </a:lnTo>
+                                <a:lnTo>
+                                  <a:pt x="939" y="2665"/>
+                                </a:lnTo>
+                                <a:lnTo>
+                                  <a:pt x="836" y="2674"/>
+                                </a:lnTo>
+                                <a:lnTo>
+                                  <a:pt x="728" y="2678"/>
+                                </a:lnTo>
+                                <a:lnTo>
+                                  <a:pt x="621" y="2674"/>
+                                </a:lnTo>
+                                <a:lnTo>
+                                  <a:pt x="518" y="2665"/>
+                                </a:lnTo>
+                                <a:lnTo>
+                                  <a:pt x="421" y="2650"/>
+                                </a:lnTo>
+                                <a:lnTo>
+                                  <a:pt x="332" y="2630"/>
+                                </a:lnTo>
+                                <a:lnTo>
+                                  <a:pt x="250" y="2605"/>
+                                </a:lnTo>
+                                <a:lnTo>
+                                  <a:pt x="179" y="2576"/>
+                                </a:lnTo>
+                                <a:lnTo>
+                                  <a:pt x="117" y="2543"/>
+                                </a:lnTo>
+                                <a:lnTo>
+                                  <a:pt x="68" y="2507"/>
+                                </a:lnTo>
+                                <a:lnTo>
+                                  <a:pt x="31" y="2468"/>
+                                </a:lnTo>
+                                <a:lnTo>
+                                  <a:pt x="8" y="2426"/>
+                                </a:lnTo>
+                                <a:lnTo>
+                                  <a:pt x="0" y="2383"/>
+                                </a:lnTo>
+                                <a:close/>
+                              </a:path>
+                            </a:pathLst>
+                          </a:custGeom>
+                          <a:noFill/>
+                          <a:ln w="9525">
+                            <a:solidFill>
+                              <a:srgbClr val="000000"/>
+                            </a:solidFill>
+                            <a:prstDash val="solid"/>
+                            <a:round/>
+                            <a:headEnd/>
+                            <a:tailEnd/>
+                          </a:ln>
+                          <a:extLst>
+                            <a:ext uri="{909E8E84-426E-40DD-AFC4-6F175D3DCCD1}">
+                              <a14:hiddenFill xmlns:a14="http://schemas.microsoft.com/office/drawing/2010/main">
+                                <a:solidFill>
+                                  <a:srgbClr val="FFFFFF"/>
+                                </a:solidFill>
+                              </a14:hiddenFill>
+                            </a:ext>
+                          </a:extLst>
+                        </wps:spPr>
+                        <wps:bodyPr rot="0" vert="horz" wrap="square" lIns="91440" tIns="45720" rIns="91440" bIns="45720" anchor="t" anchorCtr="0" upright="1">
+                          <a:noAutofit/>
+                        </wps:bodyPr>
+                      </wps:wsp>
+                      <wps:wsp>
+                        <wps:cNvPr id="1516114393" name="Line 5"/>
+                        <wps:cNvCnPr>
+                          <a:cxnSpLocks noChangeShapeType="1"/>
+                        </wps:cNvCnPr>
+                        <wps:spPr bwMode="auto">
+                          <a:xfrm>
+                            <a:off x="3935" y="3695"/>
+                            <a:ext cx="5674" cy="102"/>
+                          </a:xfrm>
+                          <a:prstGeom prst="line">
+                            <a:avLst/>
+                          </a:prstGeom>
+                          <a:noFill/>
+                          <a:ln w="6350">
+                            <a:solidFill>
+                              <a:srgbClr val="000000"/>
+                            </a:solidFill>
+                            <a:prstDash val="solid"/>
+                            <a:round/>
+                            <a:headEnd/>
+                            <a:tailEnd/>
+                          </a:ln>
+                          <a:extLst>
+                            <a:ext uri="{909E8E84-426E-40DD-AFC4-6F175D3DCCD1}">
+                              <a14:hiddenFill xmlns:a14="http://schemas.microsoft.com/office/drawing/2010/main">
+                                <a:noFill/>
+                              </a14:hiddenFill>
+                            </a:ext>
+                          </a:extLst>
+                        </wps:spPr>
+                        <wps:bodyPr/>
+                      </wps:wsp>
+                      <pic:pic xmlns:pic="http://schemas.openxmlformats.org/drawingml/2006/picture">
+                        <pic:nvPicPr>
+                          <pic:cNvPr id="91137478" name="Picture 6"/>
+                          <pic:cNvPicPr>
+                            <a:picLocks noChangeAspect="1" noChangeArrowheads="1"/>
+                          </pic:cNvPicPr>
+                        </pic:nvPicPr>
+                        <pic:blipFill>
+                          <a:blip r:embed="rId16">
+                            <a:extLst>
+                              <a:ext uri="{28A0092B-C50C-407E-A947-70E740481C1C}">
+                                <a14:useLocalDpi xmlns:a14="http://schemas.microsoft.com/office/drawing/2010/main" val="0"/>
+                              </a:ext>
+                            </a:extLst>
+                          </a:blip>
+                          <a:srcRect/>
+                          <a:stretch>
+                            <a:fillRect/>
+                          </a:stretch>
+                        </pic:blipFill>
+                        <pic:spPr bwMode="auto">
+                          <a:xfrm>
+                            <a:off x="8417" y="4141"/>
+                            <a:ext cx="2189" cy="3601"/>
+                          </a:xfrm>
+                          <a:prstGeom prst="rect">
+                            <a:avLst/>
+                          </a:prstGeom>
+                          <a:noFill/>
+                          <a:ln>
+                            <a:noFill/>
+                          </a:ln>
+                          <a:extLst>
+                            <a:ext uri="{909E8E84-426E-40DD-AFC4-6F175D3DCCD1}">
+                              <a14:hiddenFill xmlns:a14="http://schemas.microsoft.com/office/drawing/2010/main">
+                                <a:solidFill>
+                                  <a:srgbClr val="FFFFFF"/>
+                                </a:solidFill>
+                              </a14:hiddenFill>
+                            </a:ext>
+                            <a:ext uri="{91240B29-F687-4F45-9708-019B960494DF}">
+                              <a14:hiddenLine xmlns:a14="http://schemas.microsoft.com/office/drawing/2010/main" w="9525">
+                                <a:solidFill>
+                                  <a:srgbClr val="000000"/>
+                                </a:solidFill>
+                                <a:miter lim="800000"/>
+                                <a:headEnd/>
+                                <a:tailEnd/>
+                              </a14:hiddenLine>
+                            </a:ext>
+                          </a:extLst>
+                        </pic:spPr>
+                      </pic:pic>
+                      <wps:wsp>
+                        <wps:cNvPr id="300054644" name="Line 7"/>
+                        <wps:cNvCnPr>
+                          <a:cxnSpLocks noChangeShapeType="1"/>
+                        </wps:cNvCnPr>
+                        <wps:spPr bwMode="auto">
+                          <a:xfrm>
+                            <a:off x="9540" y="3767"/>
+                            <a:ext cx="0" cy="348"/>
+                          </a:xfrm>
+                          <a:prstGeom prst="line">
+                            <a:avLst/>
+                          </a:prstGeom>
+                          <a:noFill/>
+                          <a:ln w="6350">
+                            <a:solidFill>
+                              <a:srgbClr val="000000"/>
+                            </a:solidFill>
+                            <a:prstDash val="solid"/>
+                            <a:round/>
+                            <a:headEnd/>
+                            <a:tailEnd/>
+                          </a:ln>
+                          <a:extLst>
+                            <a:ext uri="{909E8E84-426E-40DD-AFC4-6F175D3DCCD1}">
+                              <a14:hiddenFill xmlns:a14="http://schemas.microsoft.com/office/drawing/2010/main">
+                                <a:noFill/>
+                              </a14:hiddenFill>
+                            </a:ext>
+                          </a:extLst>
+                        </wps:spPr>
+                        <wps:bodyPr/>
+                      </wps:wsp>
+                      <wps:wsp>
+                        <wps:cNvPr id="1597610547" name="Text Box 8"/>
+                        <wps:cNvSpPr txBox="1">
+                          <a:spLocks noChangeArrowheads="1"/>
+                        </wps:cNvSpPr>
+                        <wps:spPr bwMode="auto">
+                          <a:xfrm>
+                            <a:off x="2573" y="1985"/>
+                            <a:ext cx="503" cy="200"/>
+                          </a:xfrm>
+                          <a:prstGeom prst="rect">
+                            <a:avLst/>
+                          </a:prstGeom>
+                          <a:noFill/>
+                          <a:ln>
+                            <a:noFill/>
+                          </a:ln>
+                          <a:extLst>
+                            <a:ext uri="{909E8E84-426E-40DD-AFC4-6F175D3DCCD1}">
+                              <a14:hiddenFill xmlns:a14="http://schemas.microsoft.com/office/drawing/2010/main">
+                                <a:solidFill>
+                                  <a:srgbClr val="FFFFFF"/>
+                                </a:solidFill>
+                              </a14:hiddenFill>
+                            </a:ext>
+                            <a:ext uri="{91240B29-F687-4F45-9708-019B960494DF}">
+                              <a14:hiddenLine xmlns:a14="http://schemas.microsoft.com/office/drawing/2010/main" w="9525">
+                                <a:solidFill>
+                                  <a:srgbClr val="000000"/>
+                                </a:solidFill>
+                                <a:miter lim="800000"/>
+                                <a:headEnd/>
+                                <a:tailEnd/>
+                              </a14:hiddenLine>
+                            </a:ext>
+                          </a:extLst>
+                        </wps:spPr>
+                        <wps:txbx>
+                          <w:txbxContent>
+                            <w:p>
+                              <w:pPr>
+                                <w:spacing w:line="199" w:lineRule="exact"/>
+                                <w:rPr>
+                                  <w:sz w:val="18"/>
+                                </w:rPr>
+                              </w:pPr>
+                              <w:proofErr w:type="spellStart"/>
+                              <w:r>
+                                <w:rPr>
+                                  <w:sz w:val="18"/>
+                                </w:rPr>
+                                <w:t>M_pss</w:t>
+                              </w:r>
+                              <w:proofErr w:type="spellEnd"/>
+                            </w:p>
+                          </w:txbxContent>
+                        </wps:txbx>
+                        <wps:bodyPr rot="0" vert="horz" wrap="square" lIns="0" tIns="0" rIns="0" bIns="0" anchor="t" anchorCtr="0" upright="1">
+                          <a:noAutofit/>
+                        </wps:bodyPr>
+                      </wps:wsp>
+                      <wps:wsp>
+                        <wps:cNvPr id="820991530" name="Text Box 9"/>
+                        <wps:cNvSpPr txBox="1">
+                          <a:spLocks noChangeArrowheads="1"/>
+                        </wps:cNvSpPr>
+                        <wps:spPr bwMode="auto">
+                          <a:xfrm>
+                            <a:off x="4313" y="2460"/>
+                            <a:ext cx="698" cy="200"/>
+                          </a:xfrm>
+                          <a:prstGeom prst="rect">
+                            <a:avLst/>
+                          </a:prstGeom>
+                          <a:noFill/>
+                          <a:ln>
+                            <a:noFill/>
+                          </a:ln>
+                          <a:extLst>
+                            <a:ext uri="{909E8E84-426E-40DD-AFC4-6F175D3DCCD1}">
+                              <a14:hiddenFill xmlns:a14="http://schemas.microsoft.com/office/drawing/2010/main">
+                                <a:solidFill>
+                                  <a:srgbClr val="FFFFFF"/>
+                                </a:solidFill>
+                              </a14:hiddenFill>
+                            </a:ext>
+                            <a:ext uri="{91240B29-F687-4F45-9708-019B960494DF}">
+                              <a14:hiddenLine xmlns:a14="http://schemas.microsoft.com/office/drawing/2010/main" w="9525">
+                                <a:solidFill>
+                                  <a:srgbClr val="000000"/>
+                                </a:solidFill>
+                                <a:miter lim="800000"/>
+                                <a:headEnd/>
+                                <a:tailEnd/>
+                              </a14:hiddenLine>
+                            </a:ext>
+                          </a:extLst>
+                        </wps:spPr>
+                        <wps:txbx>
+                          <w:txbxContent>
+                            <w:p>
+                              <w:pPr>
+                                <w:spacing w:line="199" w:lineRule="exact"/>
+                                <w:rPr>
+                                  <w:sz w:val="18"/>
+                                </w:rPr>
+                              </w:pPr>
+                              <w:proofErr w:type="spellStart"/>
+                              <w:r>
+                                <w:rPr>
+                                  <w:sz w:val="18"/>
+                                </w:rPr>
+                                <w:t>M_Name</w:t>
+                              </w:r>
+                              <w:proofErr w:type="spellEnd"/>
+                            </w:p>
+                          </w:txbxContent>
+                        </wps:txbx>
+                        <wps:bodyPr rot="0" vert="horz" wrap="square" lIns="0" tIns="0" rIns="0" bIns="0" anchor="t" anchorCtr="0" upright="1">
+                          <a:noAutofit/>
+                        </wps:bodyPr>
+                      </wps:wsp>
+                      <wps:wsp>
+                        <wps:cNvPr id="1338572570" name="Text Box 10"/>
+                        <wps:cNvSpPr txBox="1">
+                          <a:spLocks noChangeArrowheads="1"/>
+                        </wps:cNvSpPr>
+                        <wps:spPr bwMode="auto">
+                          <a:xfrm>
+                            <a:off x="2074" y="3364"/>
+                            <a:ext cx="804" cy="245"/>
+                          </a:xfrm>
+                          <a:prstGeom prst="rect">
+                            <a:avLst/>
+                          </a:prstGeom>
+                          <a:noFill/>
+                          <a:ln>
+                            <a:noFill/>
+                          </a:ln>
+                          <a:extLst>
+                            <a:ext uri="{909E8E84-426E-40DD-AFC4-6F175D3DCCD1}">
+                              <a14:hiddenFill xmlns:a14="http://schemas.microsoft.com/office/drawing/2010/main">
+                                <a:solidFill>
+                                  <a:srgbClr val="FFFFFF"/>
+                                </a:solidFill>
+                              </a14:hiddenFill>
+                            </a:ext>
+                            <a:ext uri="{91240B29-F687-4F45-9708-019B960494DF}">
+                              <a14:hiddenLine xmlns:a14="http://schemas.microsoft.com/office/drawing/2010/main" w="9525">
+                                <a:solidFill>
+                                  <a:srgbClr val="000000"/>
+                                </a:solidFill>
+                                <a:miter lim="800000"/>
+                                <a:headEnd/>
+                                <a:tailEnd/>
+                              </a14:hiddenLine>
+                            </a:ext>
+                          </a:extLst>
+                        </wps:spPr>
+                        <wps:txbx>
+                          <w:txbxContent>
+                            <w:p>
+                              <w:pPr>
+                                <w:spacing w:line="244" w:lineRule="exact"/>
+                              </w:pPr>
+                              <w:r>
+                                <w:t>Manager</w:t>
+                              </w:r>
+                            </w:p>
+                          </w:txbxContent>
+                        </wps:txbx>
+                        <wps:bodyPr rot="0" vert="horz" wrap="square" lIns="0" tIns="0" rIns="0" bIns="0" anchor="t" anchorCtr="0" upright="1">
+                          <a:noAutofit/>
+                        </wps:bodyPr>
+                      </wps:wsp>
+                      <wps:wsp>
+                        <wps:cNvPr id="1280188548" name="Text Box 11"/>
+                        <wps:cNvSpPr txBox="1">
+                          <a:spLocks noChangeArrowheads="1"/>
+                        </wps:cNvSpPr>
+                        <wps:spPr bwMode="auto">
+                          <a:xfrm>
+                            <a:off x="5029" y="3238"/>
+                            <a:ext cx="462" cy="200"/>
+                          </a:xfrm>
+                          <a:prstGeom prst="rect">
+                            <a:avLst/>
+                          </a:prstGeom>
+                          <a:noFill/>
+                          <a:ln>
+                            <a:noFill/>
+                          </a:ln>
+                          <a:extLst>
+                            <a:ext uri="{909E8E84-426E-40DD-AFC4-6F175D3DCCD1}">
+                              <a14:hiddenFill xmlns:a14="http://schemas.microsoft.com/office/drawing/2010/main">
+                                <a:solidFill>
+                                  <a:srgbClr val="FFFFFF"/>
+                                </a:solidFill>
+                              </a14:hiddenFill>
+                            </a:ext>
+                            <a:ext uri="{91240B29-F687-4F45-9708-019B960494DF}">
+                              <a14:hiddenLine xmlns:a14="http://schemas.microsoft.com/office/drawing/2010/main" w="9525">
+                                <a:solidFill>
+                                  <a:srgbClr val="000000"/>
+                                </a:solidFill>
+                                <a:miter lim="800000"/>
+                                <a:headEnd/>
+                                <a:tailEnd/>
+                              </a14:hiddenLine>
+                            </a:ext>
+                          </a:extLst>
+                        </wps:spPr>
+                        <wps:txbx>
+                          <w:txbxContent>
+                            <w:p>
+                              <w:pPr>
+                                <w:spacing w:line="199" w:lineRule="exact"/>
+                                <w:rPr>
+                                  <w:sz w:val="18"/>
+                                </w:rPr>
+                              </w:pPr>
+                              <w:r>
+                                <w:rPr>
+                                  <w:sz w:val="18"/>
+                                </w:rPr>
+                                <w:t>M_ID</w:t>
+                              </w:r>
+                            </w:p>
+                          </w:txbxContent>
+                        </wps:txbx>
+                        <wps:bodyPr rot="0" vert="horz" wrap="square" lIns="0" tIns="0" rIns="0" bIns="0" anchor="t" anchorCtr="0" upright="1">
+                          <a:noAutofit/>
+                        </wps:bodyPr>
+                      </wps:wsp>
+                      <wps:wsp>
+                        <wps:cNvPr id="1788860482" name="Text Box 12"/>
+                        <wps:cNvSpPr txBox="1">
+                          <a:spLocks noChangeArrowheads="1"/>
+                        </wps:cNvSpPr>
+                        <wps:spPr bwMode="auto">
+                          <a:xfrm>
+                            <a:off x="2604" y="5415"/>
+                            <a:ext cx="599" cy="435"/>
+                          </a:xfrm>
+                          <a:prstGeom prst="rect">
+                            <a:avLst/>
+                          </a:prstGeom>
+                          <a:noFill/>
+                          <a:ln>
+                            <a:noFill/>
+                          </a:ln>
+                          <a:extLst>
+                            <a:ext uri="{909E8E84-426E-40DD-AFC4-6F175D3DCCD1}">
+                              <a14:hiddenFill xmlns:a14="http://schemas.microsoft.com/office/drawing/2010/main">
+                                <a:solidFill>
+                                  <a:srgbClr val="FFFFFF"/>
+                                </a:solidFill>
+                              </a14:hiddenFill>
+                            </a:ext>
+                            <a:ext uri="{91240B29-F687-4F45-9708-019B960494DF}">
+                              <a14:hiddenLine xmlns:a14="http://schemas.microsoft.com/office/drawing/2010/main" w="9525">
+                                <a:solidFill>
+                                  <a:srgbClr val="000000"/>
+                                </a:solidFill>
+                                <a:miter lim="800000"/>
+                                <a:headEnd/>
+                                <a:tailEnd/>
+                              </a14:hiddenLine>
+                            </a:ext>
+                          </a:extLst>
+                        </wps:spPr>
+                        <wps:txbx>
+                          <w:txbxContent>
+                            <w:p>
+                              <w:pPr>
+                                <w:spacing w:line="273" w:lineRule="auto"/>
+                                <w:ind w:right="5"/>
+                                <w:rPr>
+                                  <w:sz w:val="18"/>
+                                </w:rPr>
+                              </w:pPr>
+                              <w:r>
+                                <w:rPr>
+                                  <w:sz w:val="18"/>
+                                </w:rPr>
+                                <w:t>Can</w:t>
+                              </w:r>
+                              <w:r>
+                                <w:rPr>
+                                  <w:spacing w:val="1"/>
+                                  <w:sz w:val="18"/>
+                                </w:rPr>
+                                <w:t xml:space="preserve"> </w:t>
+                              </w:r>
+                              <w:r>
+                                <w:rPr>
+                                  <w:spacing w:val="-1"/>
+                                  <w:sz w:val="18"/>
+                                </w:rPr>
+                                <w:t>Manage</w:t>
+                              </w:r>
+                            </w:p>
+                          </w:txbxContent>
+                        </wps:txbx>
+                        <wps:bodyPr rot="0" vert="horz" wrap="square" lIns="0" tIns="0" rIns="0" bIns="0" anchor="t" anchorCtr="0" upright="1">
+                          <a:noAutofit/>
+                        </wps:bodyPr>
+                      </wps:wsp>
+                      <wps:wsp>
+                        <wps:cNvPr id="373084331" name="Text Box 13"/>
+                        <wps:cNvSpPr txBox="1">
+                          <a:spLocks noChangeArrowheads="1"/>
+                        </wps:cNvSpPr>
+                        <wps:spPr bwMode="auto">
+                          <a:xfrm>
+                            <a:off x="9947" y="6274"/>
+                            <a:ext cx="583" cy="221"/>
+                          </a:xfrm>
+                          <a:prstGeom prst="rect">
+                            <a:avLst/>
+                          </a:prstGeom>
+                          <a:noFill/>
+                          <a:ln>
+                            <a:noFill/>
+                          </a:ln>
+                          <a:extLst>
+                            <a:ext uri="{909E8E84-426E-40DD-AFC4-6F175D3DCCD1}">
+                              <a14:hiddenFill xmlns:a14="http://schemas.microsoft.com/office/drawing/2010/main">
+                                <a:solidFill>
+                                  <a:srgbClr val="FFFFFF"/>
+                                </a:solidFill>
+                              </a14:hiddenFill>
+                            </a:ext>
+                            <a:ext uri="{91240B29-F687-4F45-9708-019B960494DF}">
+                              <a14:hiddenLine xmlns:a14="http://schemas.microsoft.com/office/drawing/2010/main" w="9525">
+                                <a:solidFill>
+                                  <a:srgbClr val="000000"/>
+                                </a:solidFill>
+                                <a:miter lim="800000"/>
+                                <a:headEnd/>
+                                <a:tailEnd/>
+                              </a14:hiddenLine>
+                            </a:ext>
+                          </a:extLst>
+                        </wps:spPr>
+                        <wps:txbx>
+                          <w:txbxContent>
+                            <w:p>
+                              <w:pPr>
+                                <w:spacing w:line="221" w:lineRule="exact"/>
+                                <w:rPr>
+                                  <w:sz w:val="20"/>
+                                </w:rPr>
+                              </w:pPr>
+                              <w:proofErr w:type="spellStart"/>
+                              <w:r>
+                                <w:rPr>
+                                  <w:sz w:val="20"/>
+                                </w:rPr>
+                                <w:t>L_type</w:t>
+                              </w:r>
+                              <w:proofErr w:type="spellEnd"/>
+                            </w:p>
+                          </w:txbxContent>
+                        </wps:txbx>
+                        <wps:bodyPr rot="0" vert="horz" wrap="square" lIns="0" tIns="0" rIns="0" bIns="0" anchor="t" anchorCtr="0" upright="1">
+                          <a:noAutofit/>
+                        </wps:bodyPr>
+                      </wps:wsp>
+                      <wps:wsp>
+                        <wps:cNvPr id="1674113919" name="Text Box 14"/>
+                        <wps:cNvSpPr txBox="1">
+                          <a:spLocks noChangeArrowheads="1"/>
+                        </wps:cNvSpPr>
+                        <wps:spPr bwMode="auto">
+                          <a:xfrm>
+                            <a:off x="1757" y="6718"/>
+                            <a:ext cx="327" cy="245"/>
+                          </a:xfrm>
+                          <a:prstGeom prst="rect">
+                            <a:avLst/>
+                          </a:prstGeom>
+                          <a:noFill/>
+                          <a:ln>
+                            <a:noFill/>
+                          </a:ln>
+                          <a:extLst>
+                            <a:ext uri="{909E8E84-426E-40DD-AFC4-6F175D3DCCD1}">
+                              <a14:hiddenFill xmlns:a14="http://schemas.microsoft.com/office/drawing/2010/main">
+                                <a:solidFill>
+                                  <a:srgbClr val="FFFFFF"/>
+                                </a:solidFill>
+                              </a14:hiddenFill>
+                            </a:ext>
+                            <a:ext uri="{91240B29-F687-4F45-9708-019B960494DF}">
+                              <a14:hiddenLine xmlns:a14="http://schemas.microsoft.com/office/drawing/2010/main" w="9525">
+                                <a:solidFill>
+                                  <a:srgbClr val="000000"/>
+                                </a:solidFill>
+                                <a:miter lim="800000"/>
+                                <a:headEnd/>
+                                <a:tailEnd/>
+                              </a14:hiddenLine>
+                            </a:ext>
+                          </a:extLst>
+                        </wps:spPr>
+                        <wps:txbx>
+                          <w:txbxContent>
+                            <w:p>
+                              <w:pPr>
+                                <w:spacing w:line="244" w:lineRule="exact"/>
+                              </w:pPr>
+                              <w:r>
+                                <w:t>Eid</w:t>
+                              </w:r>
+                            </w:p>
+                          </w:txbxContent>
+                        </wps:txbx>
+                        <wps:bodyPr rot="0" vert="horz" wrap="square" lIns="0" tIns="0" rIns="0" bIns="0" anchor="t" anchorCtr="0" upright="1">
+                          <a:noAutofit/>
+                        </wps:bodyPr>
+                      </wps:wsp>
+                      <wps:wsp>
+                        <wps:cNvPr id="1632578885" name="Text Box 15"/>
+                        <wps:cNvSpPr txBox="1">
+                          <a:spLocks noChangeArrowheads="1"/>
+                        </wps:cNvSpPr>
+                        <wps:spPr bwMode="auto">
+                          <a:xfrm>
+                            <a:off x="4018" y="6718"/>
+                            <a:ext cx="740" cy="245"/>
+                          </a:xfrm>
+                          <a:prstGeom prst="rect">
+                            <a:avLst/>
+                          </a:prstGeom>
+                          <a:noFill/>
+                          <a:ln>
+                            <a:noFill/>
+                          </a:ln>
+                          <a:extLst>
+                            <a:ext uri="{909E8E84-426E-40DD-AFC4-6F175D3DCCD1}">
+                              <a14:hiddenFill xmlns:a14="http://schemas.microsoft.com/office/drawing/2010/main">
+                                <a:solidFill>
+                                  <a:srgbClr val="FFFFFF"/>
+                                </a:solidFill>
+                              </a14:hiddenFill>
+                            </a:ext>
+                            <a:ext uri="{91240B29-F687-4F45-9708-019B960494DF}">
+                              <a14:hiddenLine xmlns:a14="http://schemas.microsoft.com/office/drawing/2010/main" w="9525">
+                                <a:solidFill>
+                                  <a:srgbClr val="000000"/>
+                                </a:solidFill>
+                                <a:miter lim="800000"/>
+                                <a:headEnd/>
+                                <a:tailEnd/>
+                              </a14:hiddenLine>
+                            </a:ext>
+                          </a:extLst>
+                        </wps:spPr>
+                        <wps:txbx>
+                          <w:txbxContent>
+                            <w:p>
+                              <w:pPr>
+                                <w:spacing w:line="244" w:lineRule="exact"/>
+                              </w:pPr>
+                              <w:proofErr w:type="spellStart"/>
+                              <w:r>
+                                <w:t>E_name</w:t>
+                              </w:r>
+                              <w:proofErr w:type="spellEnd"/>
+                            </w:p>
+                          </w:txbxContent>
+                        </wps:txbx>
+                        <wps:bodyPr rot="0" vert="horz" wrap="square" lIns="0" tIns="0" rIns="0" bIns="0" anchor="t" anchorCtr="0" upright="1">
+                          <a:noAutofit/>
+                        </wps:bodyPr>
+                      </wps:wsp>
+                      <wps:wsp>
+                        <wps:cNvPr id="255986057" name="Text Box 16"/>
+                        <wps:cNvSpPr txBox="1">
+                          <a:spLocks noChangeArrowheads="1"/>
+                        </wps:cNvSpPr>
+                        <wps:spPr bwMode="auto">
+                          <a:xfrm>
+                            <a:off x="11140" y="6831"/>
+                            <a:ext cx="634" cy="245"/>
+                          </a:xfrm>
+                          <a:prstGeom prst="rect">
+                            <a:avLst/>
+                          </a:prstGeom>
+                          <a:noFill/>
+                          <a:ln>
+                            <a:noFill/>
+                          </a:ln>
+                          <a:extLst>
+                            <a:ext uri="{909E8E84-426E-40DD-AFC4-6F175D3DCCD1}">
+                              <a14:hiddenFill xmlns:a14="http://schemas.microsoft.com/office/drawing/2010/main">
+                                <a:solidFill>
+                                  <a:srgbClr val="FFFFFF"/>
+                                </a:solidFill>
+                              </a14:hiddenFill>
+                            </a:ext>
+                            <a:ext uri="{91240B29-F687-4F45-9708-019B960494DF}">
+                              <a14:hiddenLine xmlns:a14="http://schemas.microsoft.com/office/drawing/2010/main" w="9525">
+                                <a:solidFill>
+                                  <a:srgbClr val="000000"/>
+                                </a:solidFill>
+                                <a:miter lim="800000"/>
+                                <a:headEnd/>
+                                <a:tailEnd/>
+                              </a14:hiddenLine>
+                            </a:ext>
+                          </a:extLst>
+                        </wps:spPr>
+                        <wps:txbx>
+                          <w:txbxContent>
+                            <w:p>
+                              <w:pPr>
+                                <w:spacing w:line="244" w:lineRule="exact"/>
+                              </w:pPr>
+                              <w:proofErr w:type="spellStart"/>
+                              <w:r>
+                                <w:t>L_date</w:t>
+                              </w:r>
+                              <w:proofErr w:type="spellEnd"/>
+                            </w:p>
+                          </w:txbxContent>
+                        </wps:txbx>
+                        <wps:bodyPr rot="0" vert="horz" wrap="square" lIns="0" tIns="0" rIns="0" bIns="0" anchor="t" anchorCtr="0" upright="1">
+                          <a:noAutofit/>
+                        </wps:bodyPr>
+                      </wps:wsp>
+                      <wps:wsp>
+                        <wps:cNvPr id="736533980" name="Text Box 17"/>
+                        <wps:cNvSpPr txBox="1">
+                          <a:spLocks noChangeArrowheads="1"/>
+                        </wps:cNvSpPr>
+                        <wps:spPr bwMode="auto">
+                          <a:xfrm>
+                            <a:off x="5285" y="7150"/>
+                            <a:ext cx="587" cy="221"/>
+                          </a:xfrm>
+                          <a:prstGeom prst="rect">
+                            <a:avLst/>
+                          </a:prstGeom>
+                          <a:noFill/>
+                          <a:ln>
+                            <a:noFill/>
+                          </a:ln>
+                          <a:extLst>
+                            <a:ext uri="{909E8E84-426E-40DD-AFC4-6F175D3DCCD1}">
+                              <a14:hiddenFill xmlns:a14="http://schemas.microsoft.com/office/drawing/2010/main">
+                                <a:solidFill>
+                                  <a:srgbClr val="FFFFFF"/>
+                                </a:solidFill>
+                              </a14:hiddenFill>
+                            </a:ext>
+                            <a:ext uri="{91240B29-F687-4F45-9708-019B960494DF}">
+                              <a14:hiddenLine xmlns:a14="http://schemas.microsoft.com/office/drawing/2010/main" w="9525">
+                                <a:solidFill>
+                                  <a:srgbClr val="000000"/>
+                                </a:solidFill>
+                                <a:miter lim="800000"/>
+                                <a:headEnd/>
+                                <a:tailEnd/>
+                              </a14:hiddenLine>
+                            </a:ext>
+                          </a:extLst>
+                        </wps:spPr>
+                        <wps:txbx>
+                          <w:txbxContent>
+                            <w:p>
+                              <w:pPr>
+                                <w:spacing w:line="221" w:lineRule="exact"/>
+                                <w:rPr>
+                                  <w:sz w:val="20"/>
+                                </w:rPr>
+                              </w:pPr>
+                              <w:proofErr w:type="spellStart"/>
+                              <w:r>
+                                <w:rPr>
+                                  <w:sz w:val="20"/>
+                                </w:rPr>
+                                <w:t>E_pass</w:t>
+                              </w:r>
+                              <w:proofErr w:type="spellEnd"/>
+                            </w:p>
+                          </w:txbxContent>
+                        </wps:txbx>
+                        <wps:bodyPr rot="0" vert="horz" wrap="square" lIns="0" tIns="0" rIns="0" bIns="0" anchor="t" anchorCtr="0" upright="1">
+                          <a:noAutofit/>
+                        </wps:bodyPr>
+                      </wps:wsp>
+                      <wps:wsp>
+                        <wps:cNvPr id="99548995" name="Text Box 18"/>
+                        <wps:cNvSpPr txBox="1">
+                          <a:spLocks noChangeArrowheads="1"/>
+                        </wps:cNvSpPr>
+                        <wps:spPr bwMode="auto">
+                          <a:xfrm>
+                            <a:off x="1301" y="7700"/>
+                            <a:ext cx="485" cy="245"/>
+                          </a:xfrm>
+                          <a:prstGeom prst="rect">
+                            <a:avLst/>
+                          </a:prstGeom>
+                          <a:noFill/>
+                          <a:ln>
+                            <a:noFill/>
+                          </a:ln>
+                          <a:extLst>
+                            <a:ext uri="{909E8E84-426E-40DD-AFC4-6F175D3DCCD1}">
+                              <a14:hiddenFill xmlns:a14="http://schemas.microsoft.com/office/drawing/2010/main">
+                                <a:solidFill>
+                                  <a:srgbClr val="FFFFFF"/>
+                                </a:solidFill>
+                              </a14:hiddenFill>
+                            </a:ext>
+                            <a:ext uri="{91240B29-F687-4F45-9708-019B960494DF}">
+                              <a14:hiddenLine xmlns:a14="http://schemas.microsoft.com/office/drawing/2010/main" w="9525">
+                                <a:solidFill>
+                                  <a:srgbClr val="000000"/>
+                                </a:solidFill>
+                                <a:miter lim="800000"/>
+                                <a:headEnd/>
+                                <a:tailEnd/>
+                              </a14:hiddenLine>
+                            </a:ext>
+                          </a:extLst>
+                        </wps:spPr>
+                        <wps:txbx>
+                          <w:txbxContent>
+                            <w:p>
+                              <w:pPr>
+                                <w:spacing w:line="244" w:lineRule="exact"/>
+                              </w:pPr>
+                              <w:r>
+                                <w:t>leave</w:t>
+                              </w:r>
+                            </w:p>
+                          </w:txbxContent>
+                        </wps:txbx>
+                        <wps:bodyPr rot="0" vert="horz" wrap="square" lIns="0" tIns="0" rIns="0" bIns="0" anchor="t" anchorCtr="0" upright="1">
+                          <a:noAutofit/>
+                        </wps:bodyPr>
+                      </wps:wsp>
+                      <wps:wsp>
+                        <wps:cNvPr id="805879220" name="Text Box 19"/>
+                        <wps:cNvSpPr txBox="1">
+                          <a:spLocks noChangeArrowheads="1"/>
+                        </wps:cNvSpPr>
+                        <wps:spPr bwMode="auto">
+                          <a:xfrm>
+                            <a:off x="3036" y="7916"/>
+                            <a:ext cx="905" cy="221"/>
+                          </a:xfrm>
+                          <a:prstGeom prst="rect">
+                            <a:avLst/>
+                          </a:prstGeom>
+                          <a:noFill/>
+                          <a:ln>
+                            <a:noFill/>
+                          </a:ln>
+                          <a:extLst>
+                            <a:ext uri="{909E8E84-426E-40DD-AFC4-6F175D3DCCD1}">
+                              <a14:hiddenFill xmlns:a14="http://schemas.microsoft.com/office/drawing/2010/main">
+                                <a:solidFill>
+                                  <a:srgbClr val="FFFFFF"/>
+                                </a:solidFill>
+                              </a14:hiddenFill>
+                            </a:ext>
+                            <a:ext uri="{91240B29-F687-4F45-9708-019B960494DF}">
+                              <a14:hiddenLine xmlns:a14="http://schemas.microsoft.com/office/drawing/2010/main" w="9525">
+                                <a:solidFill>
+                                  <a:srgbClr val="000000"/>
+                                </a:solidFill>
+                                <a:miter lim="800000"/>
+                                <a:headEnd/>
+                                <a:tailEnd/>
+                              </a14:hiddenLine>
+                            </a:ext>
+                          </a:extLst>
+                        </wps:spPr>
+                        <wps:txbx>
+                          <w:txbxContent>
+                            <w:p>
+                              <w:pPr>
+                                <w:spacing w:line="221" w:lineRule="exact"/>
+                                <w:rPr>
+                                  <w:rFonts w:ascii="Calibri"/>
+                                </w:rPr>
+                              </w:pPr>
+                              <w:r>
+                                <w:rPr>
+                                  <w:rFonts w:ascii="Calibri"/>
+                                </w:rPr>
+                                <w:t>Employee</w:t>
+                              </w:r>
+                            </w:p>
+                          </w:txbxContent>
+                        </wps:txbx>
+                        <wps:bodyPr rot="0" vert="horz" wrap="square" lIns="0" tIns="0" rIns="0" bIns="0" anchor="t" anchorCtr="0" upright="1">
+                          <a:noAutofit/>
+                        </wps:bodyPr>
+                      </wps:wsp>
+                      <wps:wsp>
+                        <wps:cNvPr id="1850571982" name="Text Box 20"/>
+                        <wps:cNvSpPr txBox="1">
+                          <a:spLocks noChangeArrowheads="1"/>
+                        </wps:cNvSpPr>
+                        <wps:spPr bwMode="auto">
+                          <a:xfrm>
+                            <a:off x="7059" y="7861"/>
+                            <a:ext cx="466" cy="483"/>
+                          </a:xfrm>
+                          <a:prstGeom prst="rect">
+                            <a:avLst/>
+                          </a:prstGeom>
+                          <a:noFill/>
+                          <a:ln>
+                            <a:noFill/>
+                          </a:ln>
+                          <a:extLst>
+                            <a:ext uri="{909E8E84-426E-40DD-AFC4-6F175D3DCCD1}">
+                              <a14:hiddenFill xmlns:a14="http://schemas.microsoft.com/office/drawing/2010/main">
+                                <a:solidFill>
+                                  <a:srgbClr val="FFFFFF"/>
+                                </a:solidFill>
+                              </a14:hiddenFill>
+                            </a:ext>
+                            <a:ext uri="{91240B29-F687-4F45-9708-019B960494DF}">
+                              <a14:hiddenLine xmlns:a14="http://schemas.microsoft.com/office/drawing/2010/main" w="9525">
+                                <a:solidFill>
+                                  <a:srgbClr val="000000"/>
+                                </a:solidFill>
+                                <a:miter lim="800000"/>
+                                <a:headEnd/>
+                                <a:tailEnd/>
+                              </a14:hiddenLine>
+                            </a:ext>
+                          </a:extLst>
+                        </wps:spPr>
+                        <wps:txbx>
+                          <w:txbxContent>
+                            <w:p>
+                              <w:pPr>
+                                <w:spacing w:line="221" w:lineRule="exact"/>
+                                <w:rPr>
+                                  <w:sz w:val="20"/>
+                                </w:rPr>
+                              </w:pPr>
+                              <w:r>
+                                <w:rPr>
+                                  <w:sz w:val="20"/>
+                                </w:rPr>
+                                <w:t>Can</w:t>
+                              </w:r>
+                            </w:p>
+                            <w:p>
+                              <w:pPr>
+                                <w:spacing w:before="31"/>
+                                <w:rPr>
+                                  <w:sz w:val="20"/>
+                                </w:rPr>
+                              </w:pPr>
+                              <w:r>
+                                <w:rPr>
+                                  <w:sz w:val="20"/>
+                                </w:rPr>
+                                <w:t>apply</w:t>
+                              </w:r>
+                            </w:p>
+                          </w:txbxContent>
+                        </wps:txbx>
+                        <wps:bodyPr rot="0" vert="horz" wrap="square" lIns="0" tIns="0" rIns="0" bIns="0" anchor="t" anchorCtr="0" upright="1">
+                          <a:noAutofit/>
+                        </wps:bodyPr>
+                      </wps:wsp>
+                      <wps:wsp>
+                        <wps:cNvPr id="834536464" name="Text Box 21"/>
+                        <wps:cNvSpPr txBox="1">
+                          <a:spLocks noChangeArrowheads="1"/>
+                        </wps:cNvSpPr>
+                        <wps:spPr bwMode="auto">
+                          <a:xfrm>
+                            <a:off x="9899" y="7822"/>
+                            <a:ext cx="558" cy="245"/>
+                          </a:xfrm>
+                          <a:prstGeom prst="rect">
+                            <a:avLst/>
+                          </a:prstGeom>
+                          <a:noFill/>
+                          <a:ln>
+                            <a:noFill/>
+                          </a:ln>
+                          <a:extLst>
+                            <a:ext uri="{909E8E84-426E-40DD-AFC4-6F175D3DCCD1}">
+                              <a14:hiddenFill xmlns:a14="http://schemas.microsoft.com/office/drawing/2010/main">
+                                <a:solidFill>
+                                  <a:srgbClr val="FFFFFF"/>
+                                </a:solidFill>
+                              </a14:hiddenFill>
+                            </a:ext>
+                            <a:ext uri="{91240B29-F687-4F45-9708-019B960494DF}">
+                              <a14:hiddenLine xmlns:a14="http://schemas.microsoft.com/office/drawing/2010/main" w="9525">
+                                <a:solidFill>
+                                  <a:srgbClr val="000000"/>
+                                </a:solidFill>
+                                <a:miter lim="800000"/>
+                                <a:headEnd/>
+                                <a:tailEnd/>
+                              </a14:hiddenLine>
+                            </a:ext>
+                          </a:extLst>
+                        </wps:spPr>
+                        <wps:txbx>
+                          <w:txbxContent>
+                            <w:p>
+                              <w:pPr>
+                                <w:spacing w:line="244" w:lineRule="exact"/>
+                              </w:pPr>
+                              <w:r>
+                                <w:t>Leave</w:t>
+                              </w:r>
+                            </w:p>
+                          </w:txbxContent>
+                        </wps:txbx>
+                        <wps:bodyPr rot="0" vert="horz" wrap="square" lIns="0" tIns="0" rIns="0" bIns="0" anchor="t" anchorCtr="0" upright="1">
+                          <a:noAutofit/>
+                        </wps:bodyPr>
+                      </wps:wsp>
+                      <wps:wsp>
+                        <wps:cNvPr id="221465322" name="Text Box 22"/>
+                        <wps:cNvSpPr txBox="1">
+                          <a:spLocks noChangeArrowheads="1"/>
+                        </wps:cNvSpPr>
+                        <wps:spPr bwMode="auto">
+                          <a:xfrm>
+                            <a:off x="1502" y="8564"/>
+                            <a:ext cx="545" cy="221"/>
+                          </a:xfrm>
+                          <a:prstGeom prst="rect">
+                            <a:avLst/>
+                          </a:prstGeom>
+                          <a:noFill/>
+                          <a:ln>
+                            <a:noFill/>
+                          </a:ln>
+                          <a:extLst>
+                            <a:ext uri="{909E8E84-426E-40DD-AFC4-6F175D3DCCD1}">
+                              <a14:hiddenFill xmlns:a14="http://schemas.microsoft.com/office/drawing/2010/main">
+                                <a:solidFill>
+                                  <a:srgbClr val="FFFFFF"/>
+                                </a:solidFill>
+                              </a14:hiddenFill>
+                            </a:ext>
+                            <a:ext uri="{91240B29-F687-4F45-9708-019B960494DF}">
+                              <a14:hiddenLine xmlns:a14="http://schemas.microsoft.com/office/drawing/2010/main" w="9525">
+                                <a:solidFill>
+                                  <a:srgbClr val="000000"/>
+                                </a:solidFill>
+                                <a:miter lim="800000"/>
+                                <a:headEnd/>
+                                <a:tailEnd/>
+                              </a14:hiddenLine>
+                            </a:ext>
+                          </a:extLst>
+                        </wps:spPr>
+                        <wps:txbx>
+                          <w:txbxContent>
+                            <w:p>
+                              <w:pPr>
+                                <w:spacing w:line="221" w:lineRule="exact"/>
+                                <w:rPr>
+                                  <w:rFonts w:ascii="Calibri"/>
+                                </w:rPr>
+                              </w:pPr>
+                              <w:r>
+                                <w:rPr>
+                                  <w:rFonts w:ascii="Calibri"/>
+                                </w:rPr>
+                                <w:t>salary</w:t>
+                              </w:r>
+                            </w:p>
+                          </w:txbxContent>
+                        </wps:txbx>
+                        <wps:bodyPr rot="0" vert="horz" wrap="square" lIns="0" tIns="0" rIns="0" bIns="0" anchor="t" anchorCtr="0" upright="1">
+                          <a:noAutofit/>
+                        </wps:bodyPr>
+                      </wps:wsp>
+                      <wps:wsp>
+                        <wps:cNvPr id="1747733252" name="Text Box 23"/>
+                        <wps:cNvSpPr txBox="1">
+                          <a:spLocks noChangeArrowheads="1"/>
+                        </wps:cNvSpPr>
+                        <wps:spPr bwMode="auto">
+                          <a:xfrm>
+                            <a:off x="3240" y="9032"/>
+                            <a:ext cx="657" cy="245"/>
+                          </a:xfrm>
+                          <a:prstGeom prst="rect">
+                            <a:avLst/>
+                          </a:prstGeom>
+                          <a:noFill/>
+                          <a:ln>
+                            <a:noFill/>
+                          </a:ln>
+                          <a:extLst>
+                            <a:ext uri="{909E8E84-426E-40DD-AFC4-6F175D3DCCD1}">
+                              <a14:hiddenFill xmlns:a14="http://schemas.microsoft.com/office/drawing/2010/main">
+                                <a:solidFill>
+                                  <a:srgbClr val="FFFFFF"/>
+                                </a:solidFill>
+                              </a14:hiddenFill>
+                            </a:ext>
+                            <a:ext uri="{91240B29-F687-4F45-9708-019B960494DF}">
+                              <a14:hiddenLine xmlns:a14="http://schemas.microsoft.com/office/drawing/2010/main" w="9525">
+                                <a:solidFill>
+                                  <a:srgbClr val="000000"/>
+                                </a:solidFill>
+                                <a:miter lim="800000"/>
+                                <a:headEnd/>
+                                <a:tailEnd/>
+                              </a14:hiddenLine>
+                            </a:ext>
+                          </a:extLst>
+                        </wps:spPr>
+                        <wps:txbx>
+                          <w:txbxContent>
+                            <w:p>
+                              <w:pPr>
+                                <w:spacing w:line="244" w:lineRule="exact"/>
+                              </w:pPr>
+                              <w:r>
+                                <w:t>contact</w:t>
+                              </w:r>
+                            </w:p>
+                          </w:txbxContent>
+                        </wps:txbx>
+                        <wps:bodyPr rot="0" vert="horz" wrap="square" lIns="0" tIns="0" rIns="0" bIns="0" anchor="t" anchorCtr="0" upright="1">
+                          <a:noAutofit/>
+                        </wps:bodyPr>
+                      </wps:wsp>
+                      <wps:wsp>
+                        <wps:cNvPr id="795956968" name="Text Box 24"/>
+                        <wps:cNvSpPr txBox="1">
+                          <a:spLocks noChangeArrowheads="1"/>
+                        </wps:cNvSpPr>
+                        <wps:spPr bwMode="auto">
+                          <a:xfrm>
+                            <a:off x="4753" y="9041"/>
+                            <a:ext cx="585" cy="245"/>
+                          </a:xfrm>
+                          <a:prstGeom prst="rect">
+                            <a:avLst/>
+                          </a:prstGeom>
+                          <a:noFill/>
+                          <a:ln>
+                            <a:noFill/>
+                          </a:ln>
+                          <a:extLst>
+                            <a:ext uri="{909E8E84-426E-40DD-AFC4-6F175D3DCCD1}">
+                              <a14:hiddenFill xmlns:a14="http://schemas.microsoft.com/office/drawing/2010/main">
+                                <a:solidFill>
+                                  <a:srgbClr val="FFFFFF"/>
+                                </a:solidFill>
+                              </a14:hiddenFill>
+                            </a:ext>
+                            <a:ext uri="{91240B29-F687-4F45-9708-019B960494DF}">
+                              <a14:hiddenLine xmlns:a14="http://schemas.microsoft.com/office/drawing/2010/main" w="9525">
+                                <a:solidFill>
+                                  <a:srgbClr val="000000"/>
+                                </a:solidFill>
+                                <a:miter lim="800000"/>
+                                <a:headEnd/>
+                                <a:tailEnd/>
+                              </a14:hiddenLine>
+                            </a:ext>
+                          </a:extLst>
+                        </wps:spPr>
+                        <wps:txbx>
+                          <w:txbxContent>
+                            <w:p>
+                              <w:pPr>
+                                <w:spacing w:line="244" w:lineRule="exact"/>
+                              </w:pPr>
+                              <w:r>
+                                <w:t>E_add</w:t>
+                              </w:r>
+                            </w:p>
+                          </w:txbxContent>
+                        </wps:txbx>
+                        <wps:bodyPr rot="0" vert="horz" wrap="square" lIns="0" tIns="0" rIns="0" bIns="0" anchor="t" anchorCtr="0" upright="1">
+                          <a:noAutofit/>
+                        </wps:bodyPr>
+                      </wps:wsp>
+                      <wps:wsp>
+                        <wps:cNvPr id="1265432558" name="Text Box 25"/>
+                        <wps:cNvSpPr txBox="1">
+                          <a:spLocks noChangeArrowheads="1"/>
+                        </wps:cNvSpPr>
+                        <wps:spPr bwMode="auto">
+                          <a:xfrm>
+                            <a:off x="9926" y="9089"/>
+                            <a:ext cx="596" cy="245"/>
+                          </a:xfrm>
+                          <a:prstGeom prst="rect">
+                            <a:avLst/>
+                          </a:prstGeom>
+                          <a:noFill/>
+                          <a:ln>
+                            <a:noFill/>
+                          </a:ln>
+                          <a:extLst>
+                            <a:ext uri="{909E8E84-426E-40DD-AFC4-6F175D3DCCD1}">
+                              <a14:hiddenFill xmlns:a14="http://schemas.microsoft.com/office/drawing/2010/main">
+                                <a:solidFill>
+                                  <a:srgbClr val="FFFFFF"/>
+                                </a:solidFill>
+                              </a14:hiddenFill>
+                            </a:ext>
+                            <a:ext uri="{91240B29-F687-4F45-9708-019B960494DF}">
+                              <a14:hiddenLine xmlns:a14="http://schemas.microsoft.com/office/drawing/2010/main" w="9525">
+                                <a:solidFill>
+                                  <a:srgbClr val="000000"/>
+                                </a:solidFill>
+                                <a:miter lim="800000"/>
+                                <a:headEnd/>
+                                <a:tailEnd/>
+                              </a14:hiddenLine>
+                            </a:ext>
+                          </a:extLst>
+                        </wps:spPr>
+                        <wps:txbx>
+                          <w:txbxContent>
+                            <w:p>
+                              <w:pPr>
+                                <w:spacing w:line="244" w:lineRule="exact"/>
+                              </w:pPr>
+                              <w:r>
+                                <w:t>reason</w:t>
+                              </w:r>
+                            </w:p>
+                          </w:txbxContent>
+                        </wps:txbx>
+                        <wps:bodyPr rot="0" vert="horz" wrap="square" lIns="0" tIns="0" rIns="0" bIns="0" anchor="t" anchorCtr="0" upright="1">
+                          <a:noAutofit/>
+                        </wps:bodyPr>
+                      </wps:wsp>
+                      <wps:wsp>
+                        <wps:cNvPr id="260394801" name="Text Box 26"/>
+                        <wps:cNvSpPr txBox="1">
+                          <a:spLocks noChangeArrowheads="1"/>
+                        </wps:cNvSpPr>
+                        <wps:spPr bwMode="auto">
+                          <a:xfrm>
+                            <a:off x="11200" y="9469"/>
+                            <a:ext cx="396" cy="221"/>
+                          </a:xfrm>
+                          <a:prstGeom prst="rect">
+                            <a:avLst/>
+                          </a:prstGeom>
+                          <a:noFill/>
+                          <a:ln>
+                            <a:noFill/>
+                          </a:ln>
+                          <a:extLst>
+                            <a:ext uri="{909E8E84-426E-40DD-AFC4-6F175D3DCCD1}">
+                              <a14:hiddenFill xmlns:a14="http://schemas.microsoft.com/office/drawing/2010/main">
+                                <a:solidFill>
+                                  <a:srgbClr val="FFFFFF"/>
+                                </a:solidFill>
+                              </a14:hiddenFill>
+                            </a:ext>
+                            <a:ext uri="{91240B29-F687-4F45-9708-019B960494DF}">
+                              <a14:hiddenLine xmlns:a14="http://schemas.microsoft.com/office/drawing/2010/main" w="9525">
+                                <a:solidFill>
+                                  <a:srgbClr val="000000"/>
+                                </a:solidFill>
+                                <a:miter lim="800000"/>
+                                <a:headEnd/>
+                                <a:tailEnd/>
+                              </a14:hiddenLine>
+                            </a:ext>
+                          </a:extLst>
+                        </wps:spPr>
+                        <wps:txbx>
+                          <w:txbxContent>
+                            <w:p>
+                              <w:pPr>
+                                <w:spacing w:line="221" w:lineRule="exact"/>
+                                <w:rPr>
+                                  <w:sz w:val="20"/>
+                                </w:rPr>
+                              </w:pPr>
+                              <w:proofErr w:type="spellStart"/>
+                              <w:r>
+                                <w:rPr>
+                                  <w:sz w:val="20"/>
+                                </w:rPr>
+                                <w:t>L_id</w:t>
+                              </w:r>
+                              <w:proofErr w:type="spellEnd"/>
+                            </w:p>
+                          </w:txbxContent>
+                        </wps:txbx>
+                        <wps:bodyPr rot="0" vert="horz" wrap="square" lIns="0" tIns="0" rIns="0" bIns="0" anchor="t" anchorCtr="0" upright="1">
+                          <a:noAutofit/>
+                        </wps:bodyPr>
+                      </wps:wsp>
+                    </wpg:wgp>
+                  </a:graphicData>
+                </a:graphic>
+                <wp14:sizeRelH relativeFrom="page">
+                  <wp14:pctWidth>0</wp14:pctWidth>
+                </wp14:sizeRelH>
+                <wp14:sizeRelV relativeFrom="page">
+                  <wp14:pctHeight>0</wp14:pctHeight>
+                </wp14:sizeRelV>
+              </wp:anchor>
+            </w:drawing>
+          </mc:Choice>
+          <mc:Fallback>
+            <w:pict>
+              <v:group w14:anchorId="72132F6F" id="Group 48" o:spid="_x0000_s1043" style="position:absolute;left:0;text-align:left;margin-left:13.85pt;margin-top:37.4pt;width:561.3pt;height:406pt;z-index:251764736;mso-position-horizontal-relative:page" coordorigin="982,1804" coordsize="11226,8120" o:gfxdata="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">
+                <v:shapetype id="_x0000_t75" coordsize="21600,21600" o:spt="75" o:preferrelative="t" path="m@4@5l@4@11@9@11@9@5xe" filled="f" stroked="f">
+                  <v:stroke joinstyle="miter"/>
+                  <v:formulas>
+                    <v:f eqn="if lineDrawn pixelLineWidth 0"/>
+                    <v:f eqn="sum @0 1 0"/>
+                    <v:f eqn="sum 0 0 @1"/>
+                    <v:f eqn="prod @2 1 2"/>
+                    <v:f eqn="prod @3 21600 pixelWidth"/>
+                    <v:f eqn="prod @3 21600 pixelHeight"/>
+                    <v:f eqn="sum @0 0 1"/>
+                    <v:f eqn="prod @6 1 2"/>
+                    <v:f eqn="prod @7 21600 pixelWidth"/>
+                    <v:f eqn="sum @8 21600 0"/>
+                    <v:f eqn="prod @7 21600 pixelHeight"/>
+                    <v:f eqn="sum @10 21600 0"/>
+                  </v:formulas>
+                  <v:path o:extrusionok="f" gradientshapeok="t" o:connecttype="rect"/>
+                  <o:lock v:ext="edit" aspectratio="t"/>
+                </v:shapetype>
+                <v:shape id="Picture 3" o:spid="_x0000_s1044" type="#_x0000_t75" style="position:absolute;left:982;top:1803;width:11226;height:8120;visibility:visible;mso-wrap-style:square" o:gfxdata="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">
+                  <v:imagedata r:id="rId17" o:title=""/>
+                </v:shape>
+                <v:shape id="AutoShape 4" o:spid="_x0000_s1045" style="position:absolute;left:2819;top:6773;width:1457;height:2678;visibility:visible;mso-wrap-style:square;v-text-anchor:top" coordsize="1457,2678" o:gfxdata="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" path="m192,r,989m904,1655r,417m,2383r8,-44l31,2297r37,-39l117,2222r62,-33l250,2160r82,-25l421,2115r97,-15l621,2091r107,-3l836,2091r103,9l1035,2115r90,20l1206,2160r72,29l1339,2222r50,36l1426,2297r23,42l1457,2383r-8,43l1426,2468r-37,39l1339,2543r-61,33l1206,2605r-81,25l1035,2650r-96,15l836,2674r-108,4l621,2674r-103,-9l421,2650r-89,-20l250,2605r-71,-29l117,2543,68,2507,31,2468,8,2426,,2383xe" filled="f">
+                  <v:path arrowok="t" o:connecttype="custom" o:connectlocs="192,6774;192,7763;904,8429;904,8846;0,9157;8,9113;31,9071;68,9032;117,8996;179,8963;250,8934;332,8909;421,8889;518,8874;621,8865;728,8862;836,8865;939,8874;1035,8889;1125,8909;1206,8934;1278,8963;1339,8996;1389,9032;1426,9071;1449,9113;1457,9157;1449,9200;1426,9242;1389,9281;1339,9317;1278,9350;1206,9379;1125,9404;1035,9424;939,9439;836,9448;728,9452;621,9448;518,9439;421,9424;332,9404;250,9379;179,9350;117,9317;68,9281;31,9242;8,9200;0,9157" o:connectangles="0,0,0,0,0,0,0,0,0,0,0,0,0,0,0,0,0,0,0,0,0,0,0,0,0,0,0,0,0,0,0,0,0,0,0,0,0,0,0,0,0,0,0,0,0,0,0,0,0"/>
+                </v:shape>
+                <v:line id="Line 5" o:spid="_x0000_s1046" style="position:absolute;visibility:visible;mso-wrap-style:square" from="3935,3695" to="9609,3797" o:connectortype="straight" o:gfxdata="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" strokeweight=".5pt"/>
+                <v:shape id="Picture 6" o:spid="_x0000_s1047" type="#_x0000_t75" style="position:absolute;left:8417;top:4141;width:2189;height:3601;visibility:visible;mso-wrap-style:square" o:gfxdata="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">
+                  <v:imagedata r:id="rId18" o:title=""/>
+                </v:shape>
+                <v:line id="Line 7" o:spid="_x0000_s1048" style="position:absolute;visibility:visible;mso-wrap-style:square" from="9540,3767" to="9540,4115" o:connectortype="straight" o:gfxdata="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" strokeweight=".5pt"/>
+                <v:shapetype id="_x0000_t202" coordsize="21600,21600" o:spt="202" path="m,l,21600r21600,l21600,xe">
+                  <v:stroke joinstyle="miter"/>
+                  <v:path gradientshapeok="t" o:connecttype="rect"/>
+                </v:shapetype>
+                <v:shape id="Text Box 8" o:spid="_x0000_s1049" type="#_x0000_t202" style="position:absolute;left:2573;top:1985;width:503;height:200;visibility:visible;mso-wrap-style:square;v-text-anchor:top" o:gfxdata="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" filled="f" stroked="f">
+                  <v:textbox inset="0,0,0,0">
+                    <w:txbxContent>
+                      <w:p>
+                        <w:pPr>
+                          <w:spacing w:line="199" w:lineRule="exact"/>
+                          <w:rPr>
+                            <w:sz w:val="18"/>
+                          </w:rPr>
+                        </w:pPr>
+                        <w:proofErr w:type="spellStart"/>
+                        <w:r>
+                          <w:rPr>
+                            <w:sz w:val="18"/>
+                          </w:rPr>
+                          <w:t>M_pss</w:t>
+                        </w:r>
+                        <w:proofErr w:type="spellEnd"/>
+                      </w:p>
+                    </w:txbxContent>
+                  </v:textbox>
+                </v:shape>
+                <v:shape id="Text Box 9" o:spid="_x0000_s1050" type="#_x0000_t202" style="position:absolute;left:4313;top:2460;width:698;height:200;visibility:visible;mso-wrap-style:square;v-text-anchor:top" o:gfxdata="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" filled="f" stroked="f">
+                  <v:textbox inset="0,0,0,0">
+                    <w:txbxContent>
+                      <w:p>
+                        <w:pPr>
+                          <w:spacing w:line="199" w:lineRule="exact"/>
+                          <w:rPr>
+                            <w:sz w:val="18"/>
+                          </w:rPr>
+                        </w:pPr>
+                        <w:proofErr w:type="spellStart"/>
+                        <w:r>
+                          <w:rPr>
+                            <w:sz w:val="18"/>
+                          </w:rPr>
+                          <w:t>M_Name</w:t>
+                        </w:r>
+                        <w:proofErr w:type="spellEnd"/>
+                      </w:p>
+                    </w:txbxContent>
+                  </v:textbox>
+                </v:shape>
+                <v:shape id="Text Box 10" o:spid="_x0000_s1051" type="#_x0000_t202" style="position:absolute;left:2074;top:3364;width:804;height:245;visibility:visible;mso-wrap-style:square;v-text-anchor:top" o:gfxdata="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" filled="f" stroked="f">
+                  <v:textbox inset="0,0,0,0">
+                    <w:txbxContent>
+                      <w:p>
+                        <w:pPr>
+                          <w:spacing w:line="244" w:lineRule="exact"/>
+                        </w:pPr>
+                        <w:r>
+                          <w:t>Manager</w:t>
+                        </w:r>
+                      </w:p>
+                    </w:txbxContent>
+                  </v:textbox>
+                </v:shape>
+                <v:shape id="Text Box 11" o:spid="_x0000_s1052" type="#_x0000_t202" style="position:absolute;left:5029;top:3238;width:462;height:200;visibility:visible;mso-wrap-style:square;v-text-anchor:top" o:gfxdata="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" filled="f" stroked="f">
+                  <v:textbox inset="0,0,0,0">
+                    <w:txbxContent>
+                      <w:p>
+                        <w:pPr>
+                          <w:spacing w:line="199" w:lineRule="exact"/>
+                          <w:rPr>
+                            <w:sz w:val="18"/>
+                          </w:rPr>
+                        </w:pPr>
+                        <w:r>
+                          <w:rPr>
+                            <w:sz w:val="18"/>
+                          </w:rPr>
+                          <w:t>M_ID</w:t>
+                        </w:r>
+                      </w:p>
+                    </w:txbxContent>
+                  </v:textbox>
+                </v:shape>
+                <v:shape id="Text Box 12" o:spid="_x0000_s1053" type="#_x0000_t202" style="position:absolute;left:2604;top:5415;width:599;height:435;visibility:visible;mso-wrap-style:square;v-text-anchor:top" o:gfxdata="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" filled="f" stroked="f">
+                  <v:textbox inset="0,0,0,0">
+                    <w:txbxContent>
+                      <w:p>
+                        <w:pPr>
+                          <w:spacing w:line="273" w:lineRule="auto"/>
+                          <w:ind w:right="5"/>
+                          <w:rPr>
+                            <w:sz w:val="18"/>
+                          </w:rPr>
+                        </w:pPr>
+                        <w:r>
+                          <w:rPr>
+                            <w:sz w:val="18"/>
+                          </w:rPr>
+                          <w:t>Can</w:t>
+                        </w:r>
+                        <w:r>
+                          <w:rPr>
+                            <w:spacing w:val="1"/>
+                            <w:sz w:val="18"/>
+                          </w:rPr>
+                          <w:t xml:space="preserve"> </w:t>
+                        </w:r>
+                        <w:r>
+                          <w:rPr>
+                            <w:spacing w:val="-1"/>
+                            <w:sz w:val="18"/>
+                          </w:rPr>
+                          <w:t>Manage</w:t>
+                        </w:r>
+                      </w:p>
+                    </w:txbxContent>
+                  </v:textbox>
+                </v:shape>
+                <v:shape id="Text Box 13" o:spid="_x0000_s1054" type="#_x0000_t202" style="position:absolute;left:9947;top:6274;width:583;height:221;visibility:visible;mso-wrap-style:square;v-text-anchor:top" o:gfxdata="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" filled="f" stroked="f">
+                  <v:textbox inset="0,0,0,0">
+                    <w:txbxContent>
+                      <w:p>
+                        <w:pPr>
+                          <w:spacing w:line="221" w:lineRule="exact"/>
+                          <w:rPr>
+                            <w:sz w:val="20"/>
+                          </w:rPr>
+                        </w:pPr>
+                        <w:proofErr w:type="spellStart"/>
+                        <w:r>
+                          <w:rPr>
+                            <w:sz w:val="20"/>
+                          </w:rPr>
+                          <w:t>L_type</w:t>
+                        </w:r>
+                        <w:proofErr w:type="spellEnd"/>
+                      </w:p>
+                    </w:txbxContent>
+                  </v:textbox>
+                </v:shape>
+                <v:shape id="Text Box 14" o:spid="_x0000_s1055" type="#_x0000_t202" style="position:absolute;left:1757;top:6718;width:327;height:245;visibility:visible;mso-wrap-style:square;v-text-anchor:top" o:gfxdata="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" filled="f" stroked="f">
+                  <v:textbox inset="0,0,0,0">
+                    <w:txbxContent>
+                      <w:p>
+                        <w:pPr>
+                          <w:spacing w:line="244" w:lineRule="exact"/>
+                        </w:pPr>
+                        <w:r>
+                          <w:t>Eid</w:t>
+                        </w:r>
+                      </w:p>
+                    </w:txbxContent>
+                  </v:textbox>
+                </v:shape>
+                <v:shape id="Text Box 15" o:spid="_x0000_s1056" type="#_x0000_t202" style="position:absolute;left:4018;top:6718;width:740;height:245;visibility:visible;mso-wrap-style:square;v-text-anchor:top" o:gfxdata="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" filled="f" stroked="f">
+                  <v:textbox inset="0,0,0,0">
+                    <w:txbxContent>
+                      <w:p>
+                        <w:pPr>
+                          <w:spacing w:line="244" w:lineRule="exact"/>
+                        </w:pPr>
+                        <w:proofErr w:type="spellStart"/>
+                        <w:r>
+                          <w:t>E_name</w:t>
+                        </w:r>
+                        <w:proofErr w:type="spellEnd"/>
+                      </w:p>
+                    </w:txbxContent>
+                  </v:textbox>
+                </v:shape>
+                <v:shape id="Text Box 16" o:spid="_x0000_s1057" type="#_x0000_t202" style="position:absolute;left:11140;top:6831;width:634;height:245;visibility:visible;mso-wrap-style:square;v-text-anchor:top" o:gfxdata="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" filled="f" stroked="f">
+                  <v:textbox inset="0,0,0,0">
+                    <w:txbxContent>
+                      <w:p>
+                        <w:pPr>
+                          <w:spacing w:line="244" w:lineRule="exact"/>
+                        </w:pPr>
+                        <w:proofErr w:type="spellStart"/>
+                        <w:r>
+                          <w:t>L_date</w:t>
+                        </w:r>
+                        <w:proofErr w:type="spellEnd"/>
+                      </w:p>
+                    </w:txbxContent>
+                  </v:textbox>
+                </v:shape>
+                <v:shape id="Text Box 17" o:spid="_x0000_s1058" type="#_x0000_t202" style="position:absolute;left:5285;top:7150;width:587;height:221;visibility:visible;mso-wrap-style:square;v-text-anchor:top" o:gfxdata="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" filled="f" stroked="f">
+                  <v:textbox inset="0,0,0,0">
+                    <w:txbxContent>
+                      <w:p>
+                        <w:pPr>
+                          <w:spacing w:line="221" w:lineRule="exact"/>
+                          <w:rPr>
+                            <w:sz w:val="20"/>
+                          </w:rPr>
+                        </w:pPr>
+                        <w:proofErr w:type="spellStart"/>
+                        <w:r>
+                          <w:rPr>
+                            <w:sz w:val="20"/>
+                          </w:rPr>
+                          <w:t>E_pass</w:t>
+                        </w:r>
+                        <w:proofErr w:type="spellEnd"/>
+                      </w:p>
+                    </w:txbxContent>
+                  </v:textbox>
+                </v:shape>
+                <v:shape id="Text Box 18" o:spid="_x0000_s1059" type="#_x0000_t202" style="position:absolute;left:1301;top:7700;width:485;height:245;visibility:visible;mso-wrap-style:square;v-text-anchor:top" o:gfxdata="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" filled="f" stroked="f">
+                  <v:textbox inset="0,0,0,0">
+                    <w:txbxContent>
+                      <w:p>
+                        <w:pPr>
+                          <w:spacing w:line="244" w:lineRule="exact"/>
+                        </w:pPr>
+                        <w:r>
+                          <w:t>leave</w:t>
+                        </w:r>
+                      </w:p>
+                    </w:txbxContent>
+                  </v:textbox>
+                </v:shape>
+                <v:shape id="Text Box 19" o:spid="_x0000_s1060" type="#_x0000_t202" style="position:absolute;left:3036;top:7916;width:905;height:221;visibility:visible;mso-wrap-style:square;v-text-anchor:top" o:gfxdata="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" filled="f" stroked="f">
+                  <v:textbox inset="0,0,0,0">
+                    <w:txbxContent>
+                      <w:p>
+                        <w:pPr>
+                          <w:spacing w:line="221" w:lineRule="exact"/>
+                          <w:rPr>
+                            <w:rFonts w:ascii="Calibri"/>
+                          </w:rPr>
+                        </w:pPr>
+                        <w:r>
+                          <w:rPr>
+                            <w:rFonts w:ascii="Calibri"/>
+                          </w:rPr>
+                          <w:t>Employee</w:t>
+                        </w:r>
+                      </w:p>
+                    </w:txbxContent>
+                  </v:textbox>
+                </v:shape>
+                <v:shape id="Text Box 20" o:spid="_x0000_s1061" type="#_x0000_t202" style="position:absolute;left:7059;top:7861;width:466;height:483;visibility:visible;mso-wrap-style:square;v-text-anchor:top" o:gfxdata="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" filled="f" stroked="f">
+                  <v:textbox inset="0,0,0,0">
+                    <w:txbxContent>
+                      <w:p>
+                        <w:pPr>
+                          <w:spacing w:line="221" w:lineRule="exact"/>
+                          <w:rPr>
+                            <w:sz w:val="20"/>
+                          </w:rPr>
+                        </w:pPr>
+                        <w:r>
+                          <w:rPr>
+                            <w:sz w:val="20"/>
+                          </w:rPr>
+                          <w:t>Can</w:t>
+                        </w:r>
+                      </w:p>
+                      <w:p>
+                        <w:pPr>
+                          <w:spacing w:before="31"/>
+                          <w:rPr>
+                            <w:sz w:val="20"/>
+                          </w:rPr>
+                        </w:pPr>
+                        <w:r>
+                          <w:rPr>
+                            <w:sz w:val="20"/>
+                          </w:rPr>
+                          <w:t>apply</w:t>
+                        </w:r>
+                      </w:p>
+                    </w:txbxContent>
+                  </v:textbox>
+                </v:shape>
+                <v:shape id="Text Box 21" o:spid="_x0000_s1062" type="#_x0000_t202" style="position:absolute;left:9899;top:7822;width:558;height:245;visibility:visible;mso-wrap-style:square;v-text-anchor:top" o:gfxdata="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" filled="f" stroked="f">
+                  <v:textbox inset="0,0,0,0">
+                    <w:txbxContent>
+                      <w:p>
+                        <w:pPr>
+                          <w:spacing w:line="244" w:lineRule="exact"/>
+                        </w:pPr>
+                        <w:r>
+                          <w:t>Leave</w:t>
+                        </w:r>
+                      </w:p>
+                    </w:txbxContent>
+                  </v:textbox>
+                </v:shape>
+                <v:shape id="Text Box 22" o:spid="_x0000_s1063" type="#_x0000_t202" style="position:absolute;left:1502;top:8564;width:545;height:221;visibility:visible;mso-wrap-style:square;v-text-anchor:top" o:gfxdata="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" filled="f" stroked="f">
+                  <v:textbox inset="0,0,0,0">
+                    <w:txbxContent>
+                      <w:p>
+                        <w:pPr>
+                          <w:spacing w:line="221" w:lineRule="exact"/>
+                          <w:rPr>
+                            <w:rFonts w:ascii="Calibri"/>
+                          </w:rPr>
+                        </w:pPr>
+                        <w:r>
+                          <w:rPr>
+                            <w:rFonts w:ascii="Calibri"/>
+                          </w:rPr>
+                          <w:t>salary</w:t>
+                        </w:r>
+                      </w:p>
+                    </w:txbxContent>
+                  </v:textbox>
+                </v:shape>
+                <v:shape id="Text Box 23" o:spid="_x0000_s1064" type="#_x0000_t202" style="position:absolute;left:3240;top:9032;width:657;height:245;visibility:visible;mso-wrap-style:square;v-text-anchor:top" o:gfxdata="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" filled="f" stroked="f">
+                  <v:textbox inset="0,0,0,0">
+                    <w:txbxContent>
+                      <w:p>
+                        <w:pPr>
+                          <w:spacing w:line="244" w:lineRule="exact"/>
+                        </w:pPr>
+                        <w:r>
+                          <w:t>contact</w:t>
+                        </w:r>
+                      </w:p>
+                    </w:txbxContent>
+                  </v:textbox>
+                </v:shape>
+                <v:shape id="Text Box 24" o:spid="_x0000_s1065" type="#_x0000_t202" style="position:absolute;left:4753;top:9041;width:585;height:245;visibility:visible;mso-wrap-style:square;v-text-anchor:top" o:gfxdata="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" filled="f" stroked="f">
+                  <v:textbox inset="0,0,0,0">
+                    <w:txbxContent>
+                      <w:p>
+                        <w:pPr>
+                          <w:spacing w:line="244" w:lineRule="exact"/>
+                        </w:pPr>
+                        <w:r>
+                          <w:t>E_add</w:t>
+                        </w:r>
+                      </w:p>
+                    </w:txbxContent>
+                  </v:textbox>
+                </v:shape>
+                <v:shape id="Text Box 25" o:spid="_x0000_s1066" type="#_x0000_t202" style="position:absolute;left:9926;top:9089;width:596;height:245;visibility:visible;mso-wrap-style:square;v-text-anchor:top" o:gfxdata="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" filled="f" stroked="f">
+                  <v:textbox inset="0,0,0,0">
+                    <w:txbxContent>
+                      <w:p>
+                        <w:pPr>
+                          <w:spacing w:line="244" w:lineRule="exact"/>
+                        </w:pPr>
+                        <w:r>
+                          <w:t>reason</w:t>
+                        </w:r>
+                      </w:p>
+                    </w:txbxContent>
+                  </v:textbox>
+                </v:shape>
+                <v:shape id="Text Box 26" o:spid="_x0000_s1067" type="#_x0000_t202" style="position:absolute;left:11200;top:9469;width:396;height:221;visibility:visible;mso-wrap-style:square;v-text-anchor:top" o:gfxdata="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" filled="f" stroked="f">
+                  <v:textbox inset="0,0,0,0">
+                    <w:txbxContent>
+                      <w:p>
+                        <w:pPr>
+                          <w:spacing w:line="221" w:lineRule="exact"/>
+                          <w:rPr>
+                            <w:sz w:val="20"/>
+                          </w:rPr>
+                        </w:pPr>
+                        <w:proofErr w:type="spellStart"/>
+                        <w:r>
+                          <w:rPr>
+                            <w:sz w:val="20"/>
+                          </w:rPr>
+                          <w:t>L_id</w:t>
+                        </w:r>
+                        <w:proofErr w:type="spellEnd"/>
+                      </w:p>
+                    </w:txbxContent>
+                  </v:textbox>
+                </v:shape>
+                <w10:wrap anchorx="page"/>
+              </v:group>
+            </w:pict>
+          </mc:Fallback>
+        </mc:AlternateContent>
+      </w:r>
+    </w:p>
+    <w:p>
+      <w:pPr>
+        <w:pStyle w:val="BodyText"/>
+        <w:rPr>
+          <w:b/>
+          <w:sz w:val="32"/>
+        </w:rPr>
+      </w:pPr>
+    </w:p>
+    <w:p>
+      <w:pPr>
+        <w:pStyle w:val="BodyText"/>
+        <w:rPr>
+          <w:b/>
+          <w:sz w:val="32"/>
+        </w:rPr>
+      </w:pPr>
+    </w:p>
+    <w:p>
+      <w:pPr>
+        <w:pStyle w:val="BodyText"/>
+        <w:rPr>
+          <w:b/>
+          <w:sz w:val="32"/>
+        </w:rPr>
+      </w:pPr>
+    </w:p>
+    <w:p>
+      <w:pPr>
+        <w:pStyle w:val="BodyText"/>
+        <w:rPr>
+          <w:b/>
+          <w:sz w:val="32"/>
+        </w:rPr>
+      </w:pPr>
+    </w:p>
+    <w:p>
+      <w:pPr>
+        <w:pStyle w:val="BodyText"/>
+        <w:rPr>
+          <w:b/>
+          <w:sz w:val="32"/>
+        </w:rPr>
+      </w:pPr>
+    </w:p>
+    <w:p>
+      <w:pPr>
+        <w:pStyle w:val="BodyText"/>
+        <w:rPr>
+          <w:b/>
+          <w:sz w:val="32"/>
+        </w:rPr>
+      </w:pPr>
+    </w:p>
+    <w:p>
+      <w:pPr>
+        <w:pStyle w:val="BodyText"/>
+        <w:rPr>
+          <w:b/>
+          <w:sz w:val="32"/>
+        </w:rPr>
+      </w:pPr>
+    </w:p>
+    <w:p>
+      <w:pPr>
+        <w:pStyle w:val="BodyText"/>
+        <w:rPr>
+          <w:b/>
+          <w:sz w:val="32"/>
+        </w:rPr>
+      </w:pPr>
+    </w:p>
+    <w:p>
+      <w:pPr>
+        <w:pStyle w:val="BodyText"/>
+        <w:rPr>
+          <w:b/>
+          <w:sz w:val="32"/>
+        </w:rPr>
+      </w:pPr>
+    </w:p>
+    <w:p>
+      <w:pPr>
+        <w:pStyle w:val="BodyText"/>
+        <w:rPr>
+          <w:b/>
+          <w:sz w:val="32"/>
+        </w:rPr>
+      </w:pPr>
+    </w:p>
+    <w:p>
+      <w:pPr>
+        <w:pStyle w:val="BodyText"/>
+        <w:rPr>
+          <w:b/>
+          <w:sz w:val="32"/>
+        </w:rPr>
+      </w:pPr>
+    </w:p>
+    <w:p>
+      <w:pPr>
+        <w:pStyle w:val="BodyText"/>
+        <w:rPr>
+          <w:b/>
+          <w:sz w:val="32"/>
+        </w:rPr>
+      </w:pPr>
+    </w:p>
+    <w:p>
+      <w:pPr>
+        <w:pStyle w:val="BodyText"/>
+        <w:rPr>
+          <w:b/>
+          <w:sz w:val="32"/>
+        </w:rPr>
+      </w:pPr>
+    </w:p>
+    <w:p>
+      <w:pPr>
+        <w:pStyle w:val="BodyText"/>
+        <w:rPr>
+          <w:b/>
+          <w:sz w:val="32"/>
+        </w:rPr>
+      </w:pPr>
+    </w:p>
+    <w:p>
+      <w:pPr>
+        <w:pStyle w:val="BodyText"/>
+        <w:rPr>
+          <w:b/>
+          <w:sz w:val="32"/>
+        </w:rPr>
+      </w:pPr>
+    </w:p>
+    <w:p>
+      <w:pPr>
+        <w:pStyle w:val="BodyText"/>
+        <w:rPr>
+          <w:b/>
+          <w:sz w:val="32"/>
+        </w:rPr>
+      </w:pPr>
+    </w:p>
+    <w:p>
+      <w:pPr>
+        <w:pStyle w:val="BodyText"/>
+        <w:rPr>
+          <w:b/>
+          <w:sz w:val="32"/>
+        </w:rPr>
+      </w:pPr>
+    </w:p>
+    <w:p>
+      <w:pPr>
+        <w:pStyle w:val="BodyText"/>
+        <w:rPr>
+          <w:b/>
+          <w:sz w:val="32"/>
+        </w:rPr>
+      </w:pPr>
+    </w:p>
+    <w:p>
+      <w:pPr>
+        <w:pStyle w:val="BodyText"/>
+        <w:rPr>
+          <w:b/>
+          <w:sz w:val="32"/>
+        </w:rPr>
+      </w:pPr>
+    </w:p>
+    <w:p>
+      <w:pPr>
+        <w:pStyle w:val="BodyText"/>
+        <w:rPr>
+          <w:b/>
+          <w:sz w:val="32"/>
+        </w:rPr>
+      </w:pPr>
+    </w:p>
+    <w:p>
+      <w:pPr>
+        <w:pStyle w:val="Heading1"/>
+        <w:spacing w:before="266"/>
+      </w:pPr>
+      <w:r>
+        <w:t xml:space="preserve">                                            </w:t>
+      </w:r>
+      <w:r>
+        <w:rPr>
+          <w:caps w:val="0"/>
+        </w:rPr>
+        <w:t>Figure:</w:t>
+      </w:r>
+      <w:r>
+        <w:rPr>
+          <w:caps w:val="0"/>
+          <w:spacing w:val="-4"/>
+        </w:rPr>
+        <w:t xml:space="preserve"> </w:t>
+      </w:r>
+      <w:r>
+        <w:rPr>
+          <w:caps w:val="0"/>
+        </w:rPr>
+        <w:t>ER-Diagram</w:t>
+      </w:r>
+    </w:p>
+    <w:p>
+      <w:pPr>
+        <w:rPr>
+          <w:rFonts w:ascii="Arial" w:hAnsi="Arial" w:cs="Arial"/>
+          <w:b/>
+          <w:bCs/>
+          <w:sz w:val="24"/>
+          <w:szCs w:val="24"/>
+        </w:rPr>
+      </w:pPr>
+    </w:p>
+    <w:p>
+      <w:pPr>
+        <w:tabs>
+          <w:tab w:val="left" w:pos="6675"/>
+          <w:tab w:val="right" w:pos="9360"/>
+        </w:tabs>
+        <w:rPr>
+          <w:rFonts w:ascii="Arial" w:hAnsi="Arial" w:cs="Arial"/>
+          <w:b/>
+          <w:bCs/>
+          <w:sz w:val="24"/>
+          <w:szCs w:val="24"/>
+        </w:rPr>
+      </w:pPr>
+    </w:p>
+    <w:p>
+      <w:pPr>
+        <w:pStyle w:val="Heading1"/>
+        <w:rPr>
+          <w:rStyle w:val="Heading1Char"/>
+          <w:b/>
+          <w:bCs/>
+          <w:caps/>
+        </w:rPr>
+      </w:pPr>
+      <w:bookmarkStart w:id="28" w:name="_Toc184408213"/>
+      <w:r>
+        <w:t xml:space="preserve">5    </w:t>
+      </w:r>
+      <w:r>
+        <w:rPr>
+          <w:rStyle w:val="Heading1Char"/>
+          <w:b/>
+          <w:bCs/>
+          <w:caps/>
+        </w:rPr>
+        <w:t>Gantt Chart</w:t>
+      </w:r>
+      <w:bookmarkEnd w:id="28"/>
+    </w:p>
+    <w:p>
+      <w:pPr>
+        <w:tabs>
+          <w:tab w:val="left" w:pos="6675"/>
+          <w:tab w:val="right" w:pos="9360"/>
+        </w:tabs>
+        <w:jc w:val="center"/>
+        <w:rPr>
+          <w:rFonts w:ascii="Arial" w:hAnsi="Arial" w:cs="Arial"/>
+          <w:b/>
+          <w:bCs/>
+          <w:sz w:val="24"/>
+          <w:szCs w:val="24"/>
+        </w:rPr>
+      </w:pPr>
+      <w:r>
+        <w:rPr>
+          <w:rFonts w:ascii="Arial" w:hAnsi="Arial" w:cs="Arial"/>
+          <w:b/>
+          <w:bCs/>
+          <w:noProof/>
+          <w:sz w:val="24"/>
+          <w:szCs w:val="24"/>
+        </w:rPr>
+        <w:drawing>
+          <wp:inline distT="0" distB="0" distL="0" distR="0" wp14:anchorId="51FC4DFB" wp14:editId="59A654A3">
+            <wp:extent cx="5056632" cy="2801112"/>
+            <wp:effectExtent l="0" t="0" r="0" b="0"/>
+            <wp:docPr id="2116149534" name="Picture 50"/>
+            <wp:cNvGraphicFramePr>
+              <a:graphicFrameLocks xmlns:a="http://schemas.openxmlformats.org/drawingml/2006/main" noChangeAspect="1"/>
+            </wp:cNvGraphicFramePr>
+            <a:graphic xmlns:a="http://schemas.openxmlformats.org/drawingml/2006/main">
+              <a:graphicData uri="http://schemas.openxmlformats.org/drawingml/2006/picture">
+                <pic:pic xmlns:pic="http://schemas.openxmlformats.org/drawingml/2006/picture">
+                  <pic:nvPicPr>
+                    <pic:cNvPr id="2116149534" name="Picture 2116149534"/>
+                    <pic:cNvPicPr/>
+                  </pic:nvPicPr>
+                  <pic:blipFill>
+                    <a:blip r:embed="rId19" cstate="print">
+                      <a:extLst>
+                        <a:ext uri="{28A0092B-C50C-407E-A947-70E740481C1C}">
+                          <a14:useLocalDpi xmlns:a14="http://schemas.microsoft.com/office/drawing/2010/main" val="0"/>
+                        </a:ext>
+                      </a:extLst>
+                    </a:blip>
+                    <a:stretch>
+                      <a:fillRect/>
+                    </a:stretch>
+                  </pic:blipFill>
+                  <pic:spPr>
+                    <a:xfrm>
+                      <a:off x="0" y="0"/>
+                      <a:ext cx="5056632" cy="2801112"/>
+                    </a:xfrm>
+                    <a:prstGeom prst="rect">
+                      <a:avLst/>
+                    </a:prstGeom>
+                  </pic:spPr>
+                </pic:pic>
+              </a:graphicData>
+            </a:graphic>
+          </wp:inline>
+        </w:drawing>
+      </w:r>
+    </w:p>
+    <w:p>
+      <w:pPr>
+        <w:tabs>
+          <w:tab w:val="left" w:pos="6675"/>
+          <w:tab w:val="right" w:pos="9360"/>
+        </w:tabs>
+        <w:jc w:val="left"/>
+        <w:rPr>
+          <w:rFonts w:ascii="Arial" w:hAnsi="Arial" w:cs="Arial"/>
+          <w:b/>
+          <w:bCs/>
+          <w:sz w:val="24"/>
+          <w:szCs w:val="24"/>
+        </w:rPr>
+      </w:pPr>
+    </w:p>
+    <w:p>
+      <w:pPr>
+        <w:pStyle w:val="Heading1"/>
+        <w:rPr>
+          <w:rStyle w:val="Heading1Char"/>
+        </w:rPr>
+      </w:pPr>
+      <w:bookmarkStart w:id="29" w:name="_Toc184408214"/>
+      <w:r>
+        <w:rPr>
+          <w:rFonts w:ascii="Arial" w:hAnsi="Arial" w:cs="Arial"/>
+          <w:sz w:val="24"/>
+          <w:szCs w:val="24"/>
+        </w:rPr>
+        <w:t xml:space="preserve">6    </w:t>
+      </w:r>
+      <w:r>
+        <w:t>Expected Outcome</w:t>
+      </w:r>
+      <w:bookmarkEnd w:id="29"/>
+    </w:p>
+    <w:p>
+      <w:pPr>
+        <w:tabs>
+          <w:tab w:val="left" w:pos="6675"/>
+          <w:tab w:val="right" w:pos="9360"/>
+        </w:tabs>
+        <w:jc w:val="left"/>
+        <w:rPr>
+          <w:rFonts w:asciiTheme="majorHAnsi" w:hAnsiTheme="majorHAnsi" w:cstheme="majorHAnsi"/>
+          <w:sz w:val="28"/>
+          <w:szCs w:val="28"/>
+        </w:rPr>
+      </w:pPr>
+      <w:r>
+        <w:rPr>
+          <w:rFonts w:ascii="Arial" w:hAnsi="Arial" w:cs="Arial"/>
+          <w:sz w:val="24"/>
+          <w:szCs w:val="24"/>
+        </w:rPr>
+        <w:t xml:space="preserve">         </w:t>
+      </w:r>
+      <w:r>
+        <w:rPr>
+          <w:rFonts w:asciiTheme="majorHAnsi" w:hAnsiTheme="majorHAnsi" w:cstheme="majorHAnsi"/>
+          <w:sz w:val="28"/>
+          <w:szCs w:val="28"/>
+        </w:rPr>
+        <w:t>My proposed system will give the outcome as shown below:</w:t>
+      </w:r>
+    </w:p>
+    <w:p>
+      <w:pPr>
+        <w:tabs>
+          <w:tab w:val="left" w:pos="6675"/>
+          <w:tab w:val="right" w:pos="9360"/>
+        </w:tabs>
+        <w:jc w:val="center"/>
+        <w:rPr>
+          <w:rFonts w:ascii="Arial" w:hAnsi="Arial" w:cs="Arial"/>
+          <w:sz w:val="28"/>
+          <w:szCs w:val="28"/>
+          <w:u w:val="single"/>
+        </w:rPr>
+      </w:pPr>
+      <w:r>
+        <w:rPr>
+          <w:rFonts w:ascii="Arial" w:hAnsi="Arial" w:cs="Arial"/>
+          <w:sz w:val="28"/>
+          <w:szCs w:val="28"/>
+          <w:u w:val="single"/>
+        </w:rPr>
+        <w:t>LOGIN PAGE</w:t>
+      </w:r>
+    </w:p>
+    <w:p>
+      <w:pPr>
+        <w:tabs>
+          <w:tab w:val="left" w:pos="6675"/>
+          <w:tab w:val="right" w:pos="9360"/>
+        </w:tabs>
+        <w:jc w:val="center"/>
+        <w:rPr>
+          <w:rFonts w:ascii="Arial" w:hAnsi="Arial" w:cs="Arial"/>
+          <w:sz w:val="28"/>
+          <w:szCs w:val="28"/>
+          <w:u w:val="single"/>
+        </w:rPr>
+      </w:pPr>
+      <w:r>
+        <w:rPr>
+          <w:rFonts w:ascii="Arial" w:hAnsi="Arial" w:cs="Arial"/>
+          <w:noProof/>
+          <w:sz w:val="28"/>
+          <w:szCs w:val="28"/>
+          <w:u w:val="single"/>
+        </w:rPr>
+        <w:drawing>
+          <wp:inline distT="0" distB="0" distL="0" distR="0" wp14:anchorId="16EA3514" wp14:editId="24288919">
+            <wp:extent cx="5731510" cy="2512060"/>
+            <wp:effectExtent l="0" t="0" r="2540" b="2540"/>
+            <wp:docPr id="1147417864" name="Picture 48"/>
+            <wp:cNvGraphicFramePr>
+              <a:graphicFrameLocks xmlns:a="http://schemas.openxmlformats.org/drawingml/2006/main" noChangeAspect="1"/>
+            </wp:cNvGraphicFramePr>
+            <a:graphic xmlns:a="http://schemas.openxmlformats.org/drawingml/2006/main">
+              <a:graphicData uri="http://schemas.openxmlformats.org/drawingml/2006/picture">
+                <pic:pic xmlns:pic="http://schemas.openxmlformats.org/drawingml/2006/picture">
+                  <pic:nvPicPr>
+                    <pic:cNvPr id="1147417864" name="Picture 1147417864"/>
+                    <pic:cNvPicPr/>
+                  </pic:nvPicPr>
+                  <pic:blipFill>
+                    <a:blip r:embed="rId20">
+                      <a:extLst>
+                        <a:ext uri="{28A0092B-C50C-407E-A947-70E740481C1C}">
+                          <a14:useLocalDpi xmlns:a14="http://schemas.microsoft.com/office/drawing/2010/main" val="0"/>
+                        </a:ext>
+                      </a:extLst>
+                    </a:blip>
+                    <a:stretch>
+                      <a:fillRect/>
+                    </a:stretch>
+                  </pic:blipFill>
+                  <pic:spPr>
+                    <a:xfrm>
+                      <a:off x="0" y="0"/>
+                      <a:ext cx="5731510" cy="2512060"/>
+                    </a:xfrm>
+                    <a:prstGeom prst="rect">
+                      <a:avLst/>
+                    </a:prstGeom>
+                  </pic:spPr>
+                </pic:pic>
+              </a:graphicData>
+            </a:graphic>
+          </wp:inline>
+        </w:drawing>
+      </w:r>
+    </w:p>
+    <w:p>
+      <w:pPr>
+        <w:tabs>
+          <w:tab w:val="left" w:pos="6675"/>
+          <w:tab w:val="right" w:pos="9360"/>
+        </w:tabs>
+        <w:jc w:val="center"/>
+        <w:rPr>
+          <w:rFonts w:ascii="Arial" w:hAnsi="Arial" w:cs="Arial"/>
+          <w:sz w:val="28"/>
+          <w:szCs w:val="28"/>
+          <w:u w:val="single"/>
+        </w:rPr>
+      </w:pPr>
+    </w:p>
+    <w:p>
+      <w:pPr>
+        <w:tabs>
+          <w:tab w:val="left" w:pos="6675"/>
+          <w:tab w:val="right" w:pos="9360"/>
+        </w:tabs>
+        <w:jc w:val="center"/>
+        <w:rPr>
+          <w:rFonts w:ascii="Arial" w:hAnsi="Arial" w:cs="Arial"/>
+          <w:sz w:val="28"/>
+          <w:szCs w:val="28"/>
+          <w:u w:val="single"/>
+        </w:rPr>
+      </w:pPr>
+    </w:p>
+    <w:p>
+      <w:pPr>
+        <w:tabs>
+          <w:tab w:val="left" w:pos="6675"/>
+          <w:tab w:val="right" w:pos="9360"/>
+        </w:tabs>
+        <w:jc w:val="center"/>
+        <w:rPr>
+          <w:rFonts w:ascii="Arial" w:hAnsi="Arial" w:cs="Arial"/>
+          <w:sz w:val="28"/>
+          <w:szCs w:val="28"/>
+          <w:u w:val="single"/>
+        </w:rPr>
+      </w:pPr>
+    </w:p>
+    <w:p>
+      <w:pPr>
+        <w:tabs>
+          <w:tab w:val="left" w:pos="6675"/>
+          <w:tab w:val="right" w:pos="9360"/>
+        </w:tabs>
+        <w:jc w:val="center"/>
+        <w:rPr>
+          <w:rFonts w:ascii="Arial" w:hAnsi="Arial" w:cs="Arial"/>
+          <w:sz w:val="28"/>
+          <w:szCs w:val="28"/>
+          <w:u w:val="single"/>
+        </w:rPr>
+      </w:pPr>
+    </w:p>
+    <w:p>
+      <w:pPr>
+        <w:tabs>
+          <w:tab w:val="left" w:pos="6675"/>
+          <w:tab w:val="right" w:pos="9360"/>
+        </w:tabs>
+        <w:jc w:val="center"/>
+        <w:rPr>
+          <w:rFonts w:ascii="Arial" w:hAnsi="Arial" w:cs="Arial"/>
+          <w:sz w:val="28"/>
+          <w:szCs w:val="28"/>
+          <w:u w:val="single"/>
+        </w:rPr>
+      </w:pPr>
+    </w:p>
+    <w:p>
+      <w:pPr>
+        <w:tabs>
+          <w:tab w:val="left" w:pos="6675"/>
+          <w:tab w:val="right" w:pos="9360"/>
+        </w:tabs>
+        <w:jc w:val="center"/>
+        <w:rPr>
+          <w:rFonts w:ascii="Arial" w:hAnsi="Arial" w:cs="Arial"/>
+          <w:sz w:val="28"/>
+          <w:szCs w:val="28"/>
+          <w:u w:val="single"/>
+        </w:rPr>
+      </w:pPr>
+    </w:p>
+    <w:p>
+      <w:pPr>
+        <w:tabs>
+          <w:tab w:val="left" w:pos="6675"/>
+          <w:tab w:val="right" w:pos="9360"/>
+        </w:tabs>
+        <w:jc w:val="center"/>
+        <w:rPr>
+          <w:rFonts w:ascii="Arial" w:hAnsi="Arial" w:cs="Arial"/>
+          <w:sz w:val="28"/>
+          <w:szCs w:val="28"/>
+          <w:u w:val="single"/>
+        </w:rPr>
+      </w:pPr>
+      <w:r>
+        <w:rPr>
+          <w:rFonts w:ascii="Arial" w:hAnsi="Arial" w:cs="Arial"/>
+          <w:sz w:val="28"/>
+          <w:szCs w:val="28"/>
+          <w:u w:val="single"/>
+        </w:rPr>
+        <w:t>DASHBOARD</w:t>
+      </w:r>
+    </w:p>
+    <w:p>
+      <w:pPr>
+        <w:tabs>
+          <w:tab w:val="left" w:pos="6675"/>
+          <w:tab w:val="right" w:pos="9360"/>
+        </w:tabs>
+        <w:jc w:val="center"/>
+        <w:rPr>
+          <w:rFonts w:ascii="Arial" w:hAnsi="Arial" w:cs="Arial"/>
+          <w:sz w:val="28"/>
+          <w:szCs w:val="28"/>
+          <w:u w:val="single"/>
+        </w:rPr>
+      </w:pPr>
+      <w:r>
+        <w:rPr>
+          <w:rFonts w:ascii="Arial" w:hAnsi="Arial" w:cs="Arial"/>
+          <w:noProof/>
+          <w:sz w:val="28"/>
+          <w:szCs w:val="28"/>
+          <w:u w:val="single"/>
+        </w:rPr>
+        <w:drawing>
+          <wp:inline distT="0" distB="0" distL="0" distR="0" wp14:anchorId="16EC56C5" wp14:editId="5680E0E5">
+            <wp:extent cx="6505122" cy="3657600"/>
+            <wp:effectExtent l="0" t="0" r="0" b="0"/>
+            <wp:docPr id="1830863144" name="Picture 49"/>
+            <wp:cNvGraphicFramePr>
+              <a:graphicFrameLocks xmlns:a="http://schemas.openxmlformats.org/drawingml/2006/main" noChangeAspect="1"/>
+            </wp:cNvGraphicFramePr>
+            <a:graphic xmlns:a="http://schemas.openxmlformats.org/drawingml/2006/main">
+              <a:graphicData uri="http://schemas.openxmlformats.org/drawingml/2006/picture">
+                <pic:pic xmlns:pic="http://schemas.openxmlformats.org/drawingml/2006/picture">
+                  <pic:nvPicPr>
+                    <pic:cNvPr id="1830863144" name="Picture 1830863144"/>
+                    <pic:cNvPicPr/>
+                  </pic:nvPicPr>
+                  <pic:blipFill>
+                    <a:blip r:embed="rId21">
+                      <a:extLst>
+                        <a:ext uri="{28A0092B-C50C-407E-A947-70E740481C1C}">
+                          <a14:useLocalDpi xmlns:a14="http://schemas.microsoft.com/office/drawing/2010/main" val="0"/>
+                        </a:ext>
+                      </a:extLst>
+                    </a:blip>
+                    <a:stretch>
+                      <a:fillRect/>
+                    </a:stretch>
+                  </pic:blipFill>
+                  <pic:spPr>
+                    <a:xfrm>
+                      <a:off x="0" y="0"/>
+                      <a:ext cx="6550011" cy="3682840"/>
+                    </a:xfrm>
+                    <a:prstGeom prst="rect">
+                      <a:avLst/>
+                    </a:prstGeom>
+                  </pic:spPr>
+                </pic:pic>
+              </a:graphicData>
+            </a:graphic>
+          </wp:inline>
+        </w:drawing>
+      </w:r>
+    </w:p>
+    <w:p>
+      <w:pPr>
+        <w:tabs>
+          <w:tab w:val="left" w:pos="6675"/>
+          <w:tab w:val="right" w:pos="9360"/>
+        </w:tabs>
+        <w:jc w:val="center"/>
+        <w:rPr>
+          <w:rFonts w:ascii="Arial" w:hAnsi="Arial" w:cs="Arial"/>
+          <w:sz w:val="28"/>
+          <w:szCs w:val="28"/>
+          <w:u w:val="single"/>
+        </w:rPr>
+      </w:pPr>
+    </w:p>
+    <w:p>
+      <w:pPr>
+        <w:pStyle w:val="Heading1"/>
+        <w:rPr>
+          <w:rStyle w:val="Heading1Char"/>
+          <w:b/>
+          <w:bCs/>
+          <w:caps/>
+        </w:rPr>
+      </w:pPr>
+      <w:bookmarkStart w:id="30" w:name="_Toc184408215"/>
+      <w:r>
+        <w:t xml:space="preserve">7     </w:t>
+      </w:r>
+      <w:r>
+        <w:rPr>
+          <w:rStyle w:val="Heading1Char"/>
+          <w:b/>
+          <w:bCs/>
+          <w:caps/>
+        </w:rPr>
+        <w:t>References</w:t>
+      </w:r>
+      <w:bookmarkEnd w:id="30"/>
+    </w:p>
+    <w:p/>
+    <w:p>
+      <w:pPr>
+        <w:rPr>
+          <w:sz w:val="28"/>
+          <w:szCs w:val="28"/>
+        </w:rPr>
+      </w:pPr>
+      <w:r>
+        <w:t xml:space="preserve">          </w:t>
+      </w:r>
+      <w:r>
+        <w:rPr>
+          <w:sz w:val="28"/>
+          <w:szCs w:val="28"/>
+        </w:rPr>
+        <w:t>Essays,</w:t>
+      </w:r>
+      <w:r>
+        <w:rPr>
+          <w:sz w:val="28"/>
+          <w:szCs w:val="28"/>
+        </w:rPr>
+        <w:t xml:space="preserve"> </w:t>
+      </w:r>
+      <w:r>
+        <w:rPr>
+          <w:sz w:val="28"/>
+          <w:szCs w:val="28"/>
+        </w:rPr>
+        <w:t>U.K(2018, November). Methodology The Waterfall Model Information Technology Essay. Retrieved from Information Technology:</w:t>
+      </w:r>
+    </w:p>
+    <w:p>
+      <w:hyperlink r:id="rId22" w:history="1">
+        <w:r>
+          <w:rPr>
+            <w:rStyle w:val="Hyperlink"/>
+          </w:rPr>
+          <w:t>https://www.ukessays.com/essays/information-technology/methodology-the-waterfallmodel-information-technology-essay.php?vref=1</w:t>
+        </w:r>
+      </w:hyperlink>
+    </w:p>
+    <w:p/>
+    <w:p>
+      <w:pPr>
+        <w:jc w:val="center"/>
+        <w:rPr>
+          <w:b/>
+          <w:bCs/>
+          <w:sz w:val="56"/>
+          <w:szCs w:val="56"/>
+        </w:rPr>
+      </w:pPr>
+      <w:r>
+        <w:rPr>
+          <w:b/>
+          <w:bCs/>
+          <w:sz w:val="56"/>
+          <w:szCs w:val="56"/>
+        </w:rPr>
+        <w:t>**</w:t>
+      </w:r>
+      <w:r>
+        <w:rPr>
+          <w:b/>
+          <w:bCs/>
+          <w:sz w:val="44"/>
+          <w:szCs w:val="44"/>
+        </w:rPr>
+        <w:t>THE END</w:t>
+      </w:r>
+      <w:r>
+        <w:rPr>
+          <w:b/>
+          <w:bCs/>
+          <w:sz w:val="56"/>
+          <w:szCs w:val="56"/>
+        </w:rPr>
+        <w:t>**</w:t>
+      </w:r>
+    </w:p>
+    <w:p>
+      <w:pPr>
+        <w:jc w:val="center"/>
+        <w:rPr>
+          <w:b/>
+          <w:bCs/>
+          <w:sz w:val="56"/>
+          <w:szCs w:val="56"/>
+        </w:rPr>
+      </w:pPr>
     </w:p>
     <w:sectPr>
       <w:pgSz w:w="11906" w:h="16838" w:code="9"/>
@@ -6950,7 +11301,7 @@
               <v:stroke joinstyle="miter"/>
               <v:path gradientshapeok="t" o:connecttype="rect"/>
             </v:shapetype>
-            <v:shape id="Text Box 1" o:spid="_x0000_s1043" type="#_x0000_t202" style="position:absolute;left:0;text-align:left;margin-left:300.05pt;margin-top:727.95pt;width:12pt;height:15.3pt;z-index:-251657216;visibility:visible;mso-wrap-style:square;mso-width-percent:0;mso-height-percent:0;mso-wrap-distance-left:9pt;mso-wrap-distance-top:0;mso-wrap-distance-right:9pt;mso-wrap-distance-bottom:0;mso-position-horizontal:absolute;mso-position-horizontal-relative:page;mso-position-vertical:absolute;mso-position-vertical-relative:page;mso-width-percent:0;mso-height-percent:0;mso-width-relative:page;mso-height-relative:page;v-text-anchor:top" o:gfxdata="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" filled="f" stroked="f">
+            <v:shape id="Text Box 1" o:spid="_x0000_s1068" type="#_x0000_t202" style="position:absolute;left:0;text-align:left;margin-left:300.05pt;margin-top:727.95pt;width:12pt;height:15.3pt;z-index:-251657216;visibility:visible;mso-wrap-style:square;mso-width-percent:0;mso-height-percent:0;mso-wrap-distance-left:9pt;mso-wrap-distance-top:0;mso-wrap-distance-right:9pt;mso-wrap-distance-bottom:0;mso-position-horizontal:absolute;mso-position-horizontal-relative:page;mso-position-vertical:absolute;mso-position-vertical-relative:page;mso-width-percent:0;mso-height-percent:0;mso-width-relative:page;mso-height-relative:page;v-text-anchor:top" o:gfxdata="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" filled="f" stroked="f">
               <v:textbox inset="0,0,0,0">
                 <w:txbxContent>
                   <w:p>
@@ -8042,6 +12393,125 @@
     </w:lvl>
   </w:abstractNum>
   <w:abstractNum w:abstractNumId="9" w15:restartNumberingAfterBreak="0">
+    <w:nsid w:val="4EDC1D6E"/>
+    <w:multiLevelType w:val="multilevel"/>
+    <w:tmpl w:val="7AC69F70"/>
+    <w:lvl w:ilvl="0">
+      <w:start w:val="4"/>
+      <w:numFmt w:val="decimal"/>
+      <w:lvlText w:val="%1"/>
+      <w:lvlJc w:val="left"/>
+      <w:pPr>
+        <w:ind w:left="1339" w:hanging="560"/>
+      </w:pPr>
+      <w:rPr>
+        <w:rFonts w:hint="default"/>
+        <w:lang w:val="en-US" w:eastAsia="en-US" w:bidi="ar-SA"/>
+      </w:rPr>
+    </w:lvl>
+    <w:lvl w:ilvl="1">
+      <w:start w:val="1"/>
+      <w:numFmt w:val="decimal"/>
+      <w:lvlText w:val="%1.%2."/>
+      <w:lvlJc w:val="left"/>
+      <w:pPr>
+        <w:ind w:left="1339" w:hanging="560"/>
+        <w:jc w:val="right"/>
+      </w:pPr>
+      <w:rPr>
+        <w:rFonts w:hint="default"/>
+        <w:b/>
+        <w:bCs/>
+        <w:w w:val="99"/>
+        <w:lang w:val="en-US" w:eastAsia="en-US" w:bidi="ar-SA"/>
+      </w:rPr>
+    </w:lvl>
+    <w:lvl w:ilvl="2">
+      <w:numFmt w:val="bullet"/>
+      <w:lvlText w:val="•"/>
+      <w:lvlJc w:val="left"/>
+      <w:pPr>
+        <w:ind w:left="3360" w:hanging="560"/>
+      </w:pPr>
+      <w:rPr>
+        <w:rFonts w:hint="default"/>
+        <w:lang w:val="en-US" w:eastAsia="en-US" w:bidi="ar-SA"/>
+      </w:rPr>
+    </w:lvl>
+    <w:lvl w:ilvl="3">
+      <w:numFmt w:val="bullet"/>
+      <w:lvlText w:val="•"/>
+      <w:lvlJc w:val="left"/>
+      <w:pPr>
+        <w:ind w:left="4370" w:hanging="560"/>
+      </w:pPr>
+      <w:rPr>
+        <w:rFonts w:hint="default"/>
+        <w:lang w:val="en-US" w:eastAsia="en-US" w:bidi="ar-SA"/>
+      </w:rPr>
+    </w:lvl>
+    <w:lvl w:ilvl="4">
+      <w:numFmt w:val="bullet"/>
+      <w:lvlText w:val="•"/>
+      <w:lvlJc w:val="left"/>
+      <w:pPr>
+        <w:ind w:left="5380" w:hanging="560"/>
+      </w:pPr>
+      <w:rPr>
+        <w:rFonts w:hint="default"/>
+        <w:lang w:val="en-US" w:eastAsia="en-US" w:bidi="ar-SA"/>
+      </w:rPr>
+    </w:lvl>
+    <w:lvl w:ilvl="5">
+      <w:numFmt w:val="bullet"/>
+      <w:lvlText w:val="•"/>
+      <w:lvlJc w:val="left"/>
+      <w:pPr>
+        <w:ind w:left="6390" w:hanging="560"/>
+      </w:pPr>
+      <w:rPr>
+        <w:rFonts w:hint="default"/>
+        <w:lang w:val="en-US" w:eastAsia="en-US" w:bidi="ar-SA"/>
+      </w:rPr>
+    </w:lvl>
+    <w:lvl w:ilvl="6">
+      <w:numFmt w:val="bullet"/>
+      <w:lvlText w:val="•"/>
+      <w:lvlJc w:val="left"/>
+      <w:pPr>
+        <w:ind w:left="7400" w:hanging="560"/>
+      </w:pPr>
+      <w:rPr>
+        <w:rFonts w:hint="default"/>
+        <w:lang w:val="en-US" w:eastAsia="en-US" w:bidi="ar-SA"/>
+      </w:rPr>
+    </w:lvl>
+    <w:lvl w:ilvl="7">
+      <w:numFmt w:val="bullet"/>
+      <w:lvlText w:val="•"/>
+      <w:lvlJc w:val="left"/>
+      <w:pPr>
+        <w:ind w:left="8410" w:hanging="560"/>
+      </w:pPr>
+      <w:rPr>
+        <w:rFonts w:hint="default"/>
+        <w:lang w:val="en-US" w:eastAsia="en-US" w:bidi="ar-SA"/>
+      </w:rPr>
+    </w:lvl>
+    <w:lvl w:ilvl="8">
+      <w:numFmt w:val="bullet"/>
+      <w:lvlText w:val="•"/>
+      <w:lvlJc w:val="left"/>
+      <w:pPr>
+        <w:ind w:left="9420" w:hanging="560"/>
+      </w:pPr>
+      <w:rPr>
+        <w:rFonts w:hint="default"/>
+        <w:lang w:val="en-US" w:eastAsia="en-US" w:bidi="ar-SA"/>
+      </w:rPr>
+    </w:lvl>
+  </w:abstractNum>
+  <w:abstractNum w:abstractNumId="10" w15:restartNumberingAfterBreak="0">
     <w:nsid w:val="5C421A1F"/>
     <w:multiLevelType w:val="hybridMultilevel"/>
     <w:tmpl w:val="9A94A662"/>
@@ -8154,7 +12624,7 @@
       </w:rPr>
     </w:lvl>
   </w:abstractNum>
-  <w:abstractNum w:abstractNumId="10" w15:restartNumberingAfterBreak="0">
+  <w:abstractNum w:abstractNumId="11" w15:restartNumberingAfterBreak="0">
     <w:nsid w:val="72D11031"/>
     <w:multiLevelType w:val="hybridMultilevel"/>
     <w:tmpl w:val="A7E8ED82"/>
@@ -8270,7 +12740,7 @@
       </w:rPr>
     </w:lvl>
   </w:abstractNum>
-  <w:abstractNum w:abstractNumId="11" w15:restartNumberingAfterBreak="0">
+  <w:abstractNum w:abstractNumId="12" w15:restartNumberingAfterBreak="0">
     <w:nsid w:val="736C38EE"/>
     <w:multiLevelType w:val="hybridMultilevel"/>
     <w:tmpl w:val="67AEE2E6"/>
@@ -8383,7 +12853,7 @@
       </w:rPr>
     </w:lvl>
   </w:abstractNum>
-  <w:abstractNum w:abstractNumId="12" w15:restartNumberingAfterBreak="0">
+  <w:abstractNum w:abstractNumId="13" w15:restartNumberingAfterBreak="0">
     <w:nsid w:val="7A4E66BC"/>
     <w:multiLevelType w:val="hybridMultilevel"/>
     <w:tmpl w:val="0FA80278"/>
@@ -8499,7 +12969,7 @@
       </w:rPr>
     </w:lvl>
   </w:abstractNum>
-  <w:abstractNum w:abstractNumId="13" w15:restartNumberingAfterBreak="0">
+  <w:abstractNum w:abstractNumId="14" w15:restartNumberingAfterBreak="0">
     <w:nsid w:val="7AAA10DF"/>
     <w:multiLevelType w:val="hybridMultilevel"/>
     <w:tmpl w:val="D82231E6"/>
@@ -8612,7 +13082,7 @@
       </w:rPr>
     </w:lvl>
   </w:abstractNum>
-  <w:abstractNum w:abstractNumId="14" w15:restartNumberingAfterBreak="0">
+  <w:abstractNum w:abstractNumId="15" w15:restartNumberingAfterBreak="0">
     <w:nsid w:val="7C854BDA"/>
     <w:multiLevelType w:val="hybridMultilevel"/>
     <w:tmpl w:val="5680003E"/>
@@ -8729,7 +13199,7 @@
     <w:abstractNumId w:val="3"/>
   </w:num>
   <w:num w:numId="2" w16cid:durableId="1357195061">
-    <w:abstractNumId w:val="9"/>
+    <w:abstractNumId w:val="10"/>
   </w:num>
   <w:num w:numId="3" w16cid:durableId="552810563">
     <w:abstractNumId w:val="7"/>
@@ -8744,7 +13214,7 @@
     <w:abstractNumId w:val="4"/>
   </w:num>
   <w:num w:numId="7" w16cid:durableId="768082309">
-    <w:abstractNumId w:val="13"/>
+    <w:abstractNumId w:val="14"/>
   </w:num>
   <w:num w:numId="8" w16cid:durableId="1084186007">
     <w:abstractNumId w:val="5"/>
@@ -8756,19 +13226,22 @@
     <w:abstractNumId w:val="1"/>
   </w:num>
   <w:num w:numId="11" w16cid:durableId="562257738">
-    <w:abstractNumId w:val="11"/>
+    <w:abstractNumId w:val="12"/>
   </w:num>
   <w:num w:numId="12" w16cid:durableId="1102607891">
-    <w:abstractNumId w:val="14"/>
+    <w:abstractNumId w:val="15"/>
   </w:num>
   <w:num w:numId="13" w16cid:durableId="250161604">
     <w:abstractNumId w:val="0"/>
   </w:num>
   <w:num w:numId="14" w16cid:durableId="1580945048">
-    <w:abstractNumId w:val="10"/>
+    <w:abstractNumId w:val="11"/>
   </w:num>
   <w:num w:numId="15" w16cid:durableId="1225529067">
-    <w:abstractNumId w:val="12"/>
+    <w:abstractNumId w:val="13"/>
+  </w:num>
+  <w:num w:numId="16" w16cid:durableId="772163592">
+    <w:abstractNumId w:val="9"/>
   </w:num>
 </w:numbering>
 </file>
@@ -8971,7 +13444,7 @@
     <w:lsdException w:name="Medium Shading 2 Accent 1" w:uiPriority="64"/>
     <w:lsdException w:name="Medium List 1 Accent 1" w:uiPriority="65"/>
     <w:lsdException w:name="Revision" w:semiHidden="1"/>
-    <w:lsdException w:name="List Paragraph" w:uiPriority="34" w:qFormat="1"/>
+    <w:lsdException w:name="List Paragraph" w:uiPriority="1" w:qFormat="1"/>
     <w:lsdException w:name="Quote" w:uiPriority="29" w:qFormat="1"/>
     <w:lsdException w:name="Intense Quote" w:uiPriority="30" w:qFormat="1"/>
     <w:lsdException w:name="Medium List 2 Accent 1" w:uiPriority="66"/>
@@ -9449,7 +13922,7 @@
   <w:style w:type="paragraph" w:styleId="ListParagraph">
     <w:name w:val="List Paragraph"/>
     <w:basedOn w:val="Normal"/>
-    <w:uiPriority w:val="34"/>
+    <w:uiPriority w:val="1"/>
     <w:qFormat/>
     <w:rsid w:val="000951D4"/>
     <w:pPr>
@@ -9884,6 +14357,101 @@
       <w:color w:val="auto"/>
     </w:rPr>
   </w:style>
+  <w:style w:type="paragraph" w:styleId="Header">
+    <w:name w:val="header"/>
+    <w:basedOn w:val="Normal"/>
+    <w:link w:val="HeaderChar"/>
+    <w:uiPriority w:val="99"/>
+    <w:unhideWhenUsed/>
+    <w:rsid w:val="00775F52"/>
+    <w:pPr>
+      <w:tabs>
+        <w:tab w:val="center" w:pos="4680"/>
+        <w:tab w:val="right" w:pos="9360"/>
+      </w:tabs>
+      <w:spacing w:after="0" w:line="240" w:lineRule="auto"/>
+    </w:pPr>
+  </w:style>
+  <w:style w:type="character" w:customStyle="1" w:styleId="HeaderChar">
+    <w:name w:val="Header Char"/>
+    <w:basedOn w:val="DefaultParagraphFont"/>
+    <w:link w:val="Header"/>
+    <w:uiPriority w:val="99"/>
+    <w:rsid w:val="00775F52"/>
+  </w:style>
+  <w:style w:type="paragraph" w:styleId="Footer">
+    <w:name w:val="footer"/>
+    <w:basedOn w:val="Normal"/>
+    <w:link w:val="FooterChar"/>
+    <w:uiPriority w:val="99"/>
+    <w:unhideWhenUsed/>
+    <w:rsid w:val="00775F52"/>
+    <w:pPr>
+      <w:tabs>
+        <w:tab w:val="center" w:pos="4680"/>
+        <w:tab w:val="right" w:pos="9360"/>
+      </w:tabs>
+      <w:spacing w:after="0" w:line="240" w:lineRule="auto"/>
+    </w:pPr>
+  </w:style>
+  <w:style w:type="character" w:customStyle="1" w:styleId="FooterChar">
+    <w:name w:val="Footer Char"/>
+    <w:basedOn w:val="DefaultParagraphFont"/>
+    <w:link w:val="Footer"/>
+    <w:uiPriority w:val="99"/>
+    <w:rsid w:val="00775F52"/>
+  </w:style>
+  <w:style w:type="paragraph" w:styleId="EndnoteText">
+    <w:name w:val="endnote text"/>
+    <w:basedOn w:val="Normal"/>
+    <w:link w:val="EndnoteTextChar"/>
+    <w:uiPriority w:val="99"/>
+    <w:semiHidden/>
+    <w:unhideWhenUsed/>
+    <w:rsid w:val="00775F52"/>
+    <w:pPr>
+      <w:spacing w:after="0" w:line="240" w:lineRule="auto"/>
+    </w:pPr>
+    <w:rPr>
+      <w:sz w:val="20"/>
+      <w:szCs w:val="20"/>
+    </w:rPr>
+  </w:style>
+  <w:style w:type="character" w:customStyle="1" w:styleId="EndnoteTextChar">
+    <w:name w:val="Endnote Text Char"/>
+    <w:basedOn w:val="DefaultParagraphFont"/>
+    <w:link w:val="EndnoteText"/>
+    <w:uiPriority w:val="99"/>
+    <w:semiHidden/>
+    <w:rsid w:val="00775F52"/>
+    <w:rPr>
+      <w:sz w:val="20"/>
+      <w:szCs w:val="20"/>
+    </w:rPr>
+  </w:style>
+  <w:style w:type="character" w:styleId="EndnoteReference">
+    <w:name w:val="endnote reference"/>
+    <w:basedOn w:val="DefaultParagraphFont"/>
+    <w:uiPriority w:val="99"/>
+    <w:semiHidden/>
+    <w:unhideWhenUsed/>
+    <w:rsid w:val="00775F52"/>
+    <w:rPr>
+      <w:vertAlign w:val="superscript"/>
+    </w:rPr>
+  </w:style>
+  <w:style w:type="character" w:styleId="UnresolvedMention">
+    <w:name w:val="Unresolved Mention"/>
+    <w:basedOn w:val="DefaultParagraphFont"/>
+    <w:uiPriority w:val="99"/>
+    <w:semiHidden/>
+    <w:unhideWhenUsed/>
+    <w:rsid w:val="00647840"/>
+    <w:rPr>
+      <w:color w:val="605E5C"/>
+      <w:shd w:val="clear" w:color="auto" w:fill="E1DFDD"/>
+    </w:rPr>
+  </w:style>
 </w:styles>
 </file>
 
